--- a/report.docx
+++ b/report.docx
@@ -280,13 +280,81 @@
           <w:szCs w:val="24"/>
         </w:rPr>
       </w:pPr>
-      <w:bookmarkStart w:id="0" w:name="_GoBack"/>
-      <w:bookmarkEnd w:id="0"/>
+      <w:r>
+        <w:rPr>
+          <w:rFonts w:ascii="Times New Roman" w:hAnsi="Times New Roman" w:cs="Times New Roman"/>
+          <w:sz w:val="24"/>
+          <w:szCs w:val="24"/>
+        </w:rPr>
+        <w:tab/>
+        <w:t>By filtering out the number which is greater than 39 from the last column of the matrix, calculate the length of the number which fulfills this condition and then divide by the length of the column, then the probability can be get.</w:t>
+      </w:r>
     </w:p>
     <w:p>
       <w:pPr>
-        <w:pStyle w:val="ListParagraph"/>
         <w:spacing w:line="480" w:lineRule="auto"/>
+        <w:jc w:val="center"/>
+        <w:rPr>
+          <w:rFonts w:ascii="Times New Roman" w:hAnsi="Times New Roman" w:cs="Times New Roman"/>
+          <w:sz w:val="24"/>
+          <w:szCs w:val="24"/>
+          <w:u w:val="single"/>
+        </w:rPr>
+      </w:pPr>
+      <w:r>
+        <w:rPr>
+          <w:rFonts w:ascii="Times New Roman" w:hAnsi="Times New Roman" w:cs="Times New Roman"/>
+          <w:sz w:val="24"/>
+          <w:szCs w:val="24"/>
+          <w:u w:val="single"/>
+        </w:rPr>
+        <w:t>Calculate E[</w:t>
+      </w:r>
+      <w:proofErr w:type="gramStart"/>
+      <w:r>
+        <w:rPr>
+          <w:rFonts w:ascii="Times New Roman" w:hAnsi="Times New Roman" w:cs="Times New Roman"/>
+          <w:sz w:val="24"/>
+          <w:szCs w:val="24"/>
+          <w:u w:val="single"/>
+        </w:rPr>
+        <w:t>S(</w:t>
+      </w:r>
+      <w:proofErr w:type="gramEnd"/>
+      <w:r>
+        <w:rPr>
+          <w:rFonts w:ascii="Times New Roman" w:hAnsi="Times New Roman" w:cs="Times New Roman"/>
+          <w:sz w:val="24"/>
+          <w:szCs w:val="24"/>
+          <w:u w:val="single"/>
+        </w:rPr>
+        <w:t>3) | S(3) &gt; 39]</w:t>
+      </w:r>
+    </w:p>
+    <w:p>
+      <w:pPr>
+        <w:spacing w:line="480" w:lineRule="auto"/>
+        <w:jc w:val="both"/>
+        <w:rPr>
+          <w:rFonts w:ascii="Times New Roman" w:hAnsi="Times New Roman" w:cs="Times New Roman"/>
+          <w:sz w:val="24"/>
+          <w:szCs w:val="24"/>
+        </w:rPr>
+      </w:pPr>
+      <w:r>
+        <w:rPr>
+          <w:rFonts w:ascii="Times New Roman" w:hAnsi="Times New Roman" w:cs="Times New Roman"/>
+          <w:sz w:val="24"/>
+          <w:szCs w:val="24"/>
+        </w:rPr>
+        <w:tab/>
+        <w:t>By summing up all the number which is greater than 39 form the last column of the matrix and dividing it by the length of the number which fulfills this condition, the expectation value can be get.</w:t>
+      </w:r>
+    </w:p>
+    <w:p>
+      <w:pPr>
+        <w:spacing w:line="480" w:lineRule="auto"/>
+        <w:jc w:val="both"/>
         <w:rPr>
           <w:rFonts w:ascii="Times New Roman" w:hAnsi="Times New Roman" w:cs="Times New Roman"/>
           <w:sz w:val="24"/>
@@ -305,10 +373,5939 @@
         </w:rPr>
       </w:pPr>
     </w:p>
+    <w:p>
+      <w:pPr>
+        <w:spacing w:line="480" w:lineRule="auto"/>
+        <w:rPr>
+          <w:rFonts w:ascii="Times New Roman" w:hAnsi="Times New Roman" w:cs="Times New Roman"/>
+          <w:sz w:val="24"/>
+          <w:szCs w:val="24"/>
+        </w:rPr>
+      </w:pPr>
+    </w:p>
+    <w:p>
+      <w:pPr>
+        <w:pStyle w:val="ListParagraph"/>
+        <w:spacing w:line="480" w:lineRule="auto"/>
+        <w:rPr>
+          <w:rFonts w:ascii="Times New Roman" w:hAnsi="Times New Roman" w:cs="Times New Roman"/>
+          <w:b/>
+          <w:sz w:val="24"/>
+          <w:szCs w:val="24"/>
+          <w:u w:val="single"/>
+        </w:rPr>
+      </w:pPr>
+    </w:p>
+    <w:p>
+      <w:pPr>
+        <w:pStyle w:val="ListParagraph"/>
+        <w:numPr>
+          <w:ilvl w:val="0"/>
+          <w:numId w:val="1"/>
+        </w:numPr>
+        <w:spacing w:line="480" w:lineRule="auto"/>
+        <w:jc w:val="center"/>
+        <w:rPr>
+          <w:rFonts w:ascii="Times New Roman" w:hAnsi="Times New Roman" w:cs="Times New Roman"/>
+          <w:b/>
+          <w:sz w:val="24"/>
+          <w:szCs w:val="24"/>
+          <w:u w:val="single"/>
+        </w:rPr>
+      </w:pPr>
+      <w:r>
+        <w:rPr>
+          <w:rFonts w:ascii="Times New Roman" w:hAnsi="Times New Roman" w:cs="Times New Roman"/>
+          <w:b/>
+          <w:sz w:val="24"/>
+          <w:szCs w:val="24"/>
+          <w:u w:val="single"/>
+        </w:rPr>
+        <w:lastRenderedPageBreak/>
+        <w:t>Simulating mean reversal process</w:t>
+      </w:r>
+    </w:p>
+    <w:p>
+      <w:pPr>
+        <w:spacing w:line="480" w:lineRule="auto"/>
+        <w:jc w:val="center"/>
+        <w:rPr>
+          <w:rFonts w:ascii="Times New Roman" w:hAnsi="Times New Roman" w:cs="Times New Roman"/>
+          <w:sz w:val="24"/>
+          <w:szCs w:val="24"/>
+          <w:u w:val="single"/>
+        </w:rPr>
+      </w:pPr>
+      <w:r>
+        <w:rPr>
+          <w:rFonts w:ascii="Times New Roman" w:hAnsi="Times New Roman" w:cs="Times New Roman"/>
+          <w:sz w:val="24"/>
+          <w:szCs w:val="24"/>
+          <w:u w:val="single"/>
+        </w:rPr>
+        <w:t xml:space="preserve">Calculate the expectation value of </w:t>
+      </w:r>
+      <w:proofErr w:type="gramStart"/>
+      <w:r>
+        <w:rPr>
+          <w:rFonts w:ascii="Times New Roman" w:hAnsi="Times New Roman" w:cs="Times New Roman"/>
+          <w:sz w:val="24"/>
+          <w:szCs w:val="24"/>
+          <w:u w:val="single"/>
+        </w:rPr>
+        <w:t>R(</w:t>
+      </w:r>
+      <w:proofErr w:type="gramEnd"/>
+      <w:r>
+        <w:rPr>
+          <w:rFonts w:ascii="Times New Roman" w:hAnsi="Times New Roman" w:cs="Times New Roman"/>
+          <w:sz w:val="24"/>
+          <w:szCs w:val="24"/>
+          <w:u w:val="single"/>
+        </w:rPr>
+        <w:t>1)</w:t>
+      </w:r>
+    </w:p>
+    <w:p>
+      <w:pPr>
+        <w:spacing w:line="480" w:lineRule="auto"/>
+        <w:rPr>
+          <w:rFonts w:ascii="Times New Roman" w:hAnsi="Times New Roman" w:cs="Times New Roman"/>
+          <w:sz w:val="24"/>
+          <w:szCs w:val="24"/>
+        </w:rPr>
+      </w:pPr>
+      <w:r>
+        <w:rPr>
+          <w:rFonts w:ascii="Times New Roman" w:hAnsi="Times New Roman" w:cs="Times New Roman"/>
+          <w:sz w:val="24"/>
+          <w:szCs w:val="24"/>
+        </w:rPr>
+        <w:tab/>
+        <w:t xml:space="preserve">The last column of the matrix is </w:t>
+      </w:r>
+      <w:proofErr w:type="gramStart"/>
+      <w:r>
+        <w:rPr>
+          <w:rFonts w:ascii="Times New Roman" w:hAnsi="Times New Roman" w:cs="Times New Roman"/>
+          <w:sz w:val="24"/>
+          <w:szCs w:val="24"/>
+        </w:rPr>
+        <w:t>R(</w:t>
+      </w:r>
+      <w:proofErr w:type="gramEnd"/>
+      <w:r>
+        <w:rPr>
+          <w:rFonts w:ascii="Times New Roman" w:hAnsi="Times New Roman" w:cs="Times New Roman"/>
+          <w:sz w:val="24"/>
+          <w:szCs w:val="24"/>
+        </w:rPr>
+        <w:t xml:space="preserve">1), since 0 &lt; t &lt; 1, by using the build in function </w:t>
+      </w:r>
+      <w:proofErr w:type="spellStart"/>
+      <w:r>
+        <w:rPr>
+          <w:rFonts w:ascii="Times New Roman" w:hAnsi="Times New Roman" w:cs="Times New Roman"/>
+          <w:sz w:val="24"/>
+          <w:szCs w:val="24"/>
+        </w:rPr>
+        <w:t>numpy.mean</w:t>
+      </w:r>
+      <w:proofErr w:type="spellEnd"/>
+      <w:r>
+        <w:rPr>
+          <w:rFonts w:ascii="Times New Roman" w:hAnsi="Times New Roman" w:cs="Times New Roman"/>
+          <w:sz w:val="24"/>
+          <w:szCs w:val="24"/>
+        </w:rPr>
+        <w:t>, the expectation value can be easily find.</w:t>
+      </w:r>
+    </w:p>
+    <w:p>
+      <w:pPr>
+        <w:spacing w:line="480" w:lineRule="auto"/>
+        <w:jc w:val="center"/>
+        <w:rPr>
+          <w:rFonts w:ascii="Times New Roman" w:hAnsi="Times New Roman" w:cs="Times New Roman"/>
+          <w:sz w:val="24"/>
+          <w:szCs w:val="24"/>
+          <w:u w:val="single"/>
+        </w:rPr>
+      </w:pPr>
+      <w:r>
+        <w:rPr>
+          <w:rFonts w:ascii="Times New Roman" w:hAnsi="Times New Roman" w:cs="Times New Roman"/>
+          <w:sz w:val="24"/>
+          <w:szCs w:val="24"/>
+          <w:u w:val="single"/>
+        </w:rPr>
+        <w:t>Calculate P[</w:t>
+      </w:r>
+      <w:proofErr w:type="gramStart"/>
+      <w:r>
+        <w:rPr>
+          <w:rFonts w:ascii="Times New Roman" w:hAnsi="Times New Roman" w:cs="Times New Roman"/>
+          <w:sz w:val="24"/>
+          <w:szCs w:val="24"/>
+          <w:u w:val="single"/>
+        </w:rPr>
+        <w:t>R(</w:t>
+      </w:r>
+      <w:proofErr w:type="gramEnd"/>
+      <w:r>
+        <w:rPr>
+          <w:rFonts w:ascii="Times New Roman" w:hAnsi="Times New Roman" w:cs="Times New Roman"/>
+          <w:sz w:val="24"/>
+          <w:szCs w:val="24"/>
+          <w:u w:val="single"/>
+        </w:rPr>
+        <w:t>1)&gt; 2]</w:t>
+      </w:r>
+    </w:p>
+    <w:p>
+      <w:pPr>
+        <w:spacing w:line="480" w:lineRule="auto"/>
+        <w:rPr>
+          <w:rFonts w:ascii="Times New Roman" w:hAnsi="Times New Roman" w:cs="Times New Roman"/>
+          <w:sz w:val="24"/>
+          <w:szCs w:val="24"/>
+        </w:rPr>
+      </w:pPr>
+      <w:r>
+        <w:rPr>
+          <w:rFonts w:ascii="Times New Roman" w:hAnsi="Times New Roman" w:cs="Times New Roman"/>
+          <w:sz w:val="24"/>
+          <w:szCs w:val="24"/>
+        </w:rPr>
+        <w:tab/>
+        <w:t>By filtering out the number which is greater than 2 from the last column of the matrix, calculate the length of the number which fulfills this condition and then divide by the length of the column, then the probability can be get.</w:t>
+      </w:r>
+    </w:p>
+    <w:p>
+      <w:pPr>
+        <w:spacing w:line="480" w:lineRule="auto"/>
+        <w:rPr>
+          <w:rFonts w:ascii="Times New Roman" w:hAnsi="Times New Roman" w:cs="Times New Roman"/>
+          <w:sz w:val="24"/>
+          <w:szCs w:val="24"/>
+        </w:rPr>
+      </w:pPr>
+    </w:p>
+    <w:p>
+      <w:pPr>
+        <w:spacing w:line="480" w:lineRule="auto"/>
+        <w:rPr>
+          <w:rFonts w:ascii="Times New Roman" w:hAnsi="Times New Roman" w:cs="Times New Roman"/>
+          <w:sz w:val="24"/>
+          <w:szCs w:val="24"/>
+        </w:rPr>
+      </w:pPr>
+    </w:p>
+    <w:p>
+      <w:pPr>
+        <w:spacing w:line="480" w:lineRule="auto"/>
+        <w:jc w:val="center"/>
+        <w:rPr>
+          <w:rFonts w:ascii="Times New Roman" w:hAnsi="Times New Roman" w:cs="Times New Roman"/>
+          <w:b/>
+          <w:sz w:val="28"/>
+          <w:szCs w:val="28"/>
+          <w:u w:val="single"/>
+        </w:rPr>
+      </w:pPr>
+      <w:r>
+        <w:rPr>
+          <w:rFonts w:ascii="Times New Roman" w:hAnsi="Times New Roman" w:cs="Times New Roman"/>
+          <w:b/>
+          <w:sz w:val="28"/>
+          <w:szCs w:val="28"/>
+          <w:u w:val="single"/>
+        </w:rPr>
+        <w:t>Task 2: Downloading and manipulating stock data</w:t>
+      </w:r>
+    </w:p>
+    <w:p>
+      <w:pPr>
+        <w:spacing w:line="480" w:lineRule="auto"/>
+        <w:jc w:val="center"/>
+        <w:rPr>
+          <w:rFonts w:ascii="Times New Roman" w:hAnsi="Times New Roman" w:cs="Times New Roman"/>
+          <w:sz w:val="24"/>
+          <w:szCs w:val="24"/>
+          <w:u w:val="single"/>
+        </w:rPr>
+      </w:pPr>
+      <w:r>
+        <w:rPr>
+          <w:rFonts w:ascii="Times New Roman" w:hAnsi="Times New Roman" w:cs="Times New Roman"/>
+          <w:sz w:val="24"/>
+          <w:szCs w:val="24"/>
+          <w:u w:val="single"/>
+        </w:rPr>
+        <w:t>How many components stocks are there?</w:t>
+      </w:r>
+    </w:p>
+    <w:p>
+      <w:pPr>
+        <w:spacing w:line="480" w:lineRule="auto"/>
+        <w:rPr>
+          <w:rFonts w:ascii="Times New Roman" w:hAnsi="Times New Roman" w:cs="Times New Roman"/>
+          <w:sz w:val="24"/>
+          <w:szCs w:val="24"/>
+        </w:rPr>
+      </w:pPr>
+      <w:r>
+        <w:rPr>
+          <w:rFonts w:ascii="Times New Roman" w:hAnsi="Times New Roman" w:cs="Times New Roman"/>
+          <w:sz w:val="24"/>
+          <w:szCs w:val="24"/>
+        </w:rPr>
+        <w:tab/>
+        <w:t>There are 30 components stocks listed in the FTSE Bursa Malaysia KLCI Index.</w:t>
+      </w:r>
+    </w:p>
+    <w:p>
+      <w:pPr>
+        <w:spacing w:line="480" w:lineRule="auto"/>
+        <w:jc w:val="center"/>
+        <w:rPr>
+          <w:rFonts w:ascii="Times New Roman" w:hAnsi="Times New Roman" w:cs="Times New Roman"/>
+          <w:sz w:val="24"/>
+          <w:szCs w:val="24"/>
+          <w:u w:val="single"/>
+        </w:rPr>
+      </w:pPr>
+      <w:r>
+        <w:rPr>
+          <w:rFonts w:ascii="Times New Roman" w:hAnsi="Times New Roman" w:cs="Times New Roman"/>
+          <w:sz w:val="24"/>
+          <w:szCs w:val="24"/>
+          <w:u w:val="single"/>
+        </w:rPr>
+        <w:t>Create a table list the following information for all the component stocks: Stock Name, Stock Code, Stock Sector, Weightage in FTSEKLCI, PE Ratio, Net Market Capital.</w:t>
+      </w:r>
+    </w:p>
+    <w:tbl>
+      <w:tblPr>
+        <w:tblStyle w:val="TableGrid"/>
+        <w:tblW w:w="0" w:type="auto"/>
+        <w:tblLook w:val="04A0" w:firstRow="1" w:lastRow="0" w:firstColumn="1" w:lastColumn="0" w:noHBand="0" w:noVBand="1"/>
+      </w:tblPr>
+      <w:tblGrid>
+        <w:gridCol w:w="1257"/>
+        <w:gridCol w:w="1722"/>
+        <w:gridCol w:w="1311"/>
+        <w:gridCol w:w="1345"/>
+        <w:gridCol w:w="1352"/>
+        <w:gridCol w:w="1283"/>
+        <w:gridCol w:w="1306"/>
+      </w:tblGrid>
+      <w:tr>
+        <w:tc>
+          <w:tcPr>
+            <w:tcW w:w="1257" w:type="dxa"/>
+          </w:tcPr>
+          <w:p>
+            <w:pPr>
+              <w:jc w:val="center"/>
+              <w:rPr>
+                <w:rFonts w:ascii="Times New Roman" w:hAnsi="Times New Roman" w:cs="Times New Roman"/>
+                <w:sz w:val="24"/>
+                <w:szCs w:val="24"/>
+              </w:rPr>
+            </w:pPr>
+            <w:r>
+              <w:rPr>
+                <w:rFonts w:ascii="Times New Roman" w:hAnsi="Times New Roman" w:cs="Times New Roman"/>
+                <w:sz w:val="24"/>
+                <w:szCs w:val="24"/>
+              </w:rPr>
+              <w:t>No.</w:t>
+            </w:r>
+          </w:p>
+        </w:tc>
+        <w:tc>
+          <w:tcPr>
+            <w:tcW w:w="1722" w:type="dxa"/>
+          </w:tcPr>
+          <w:p>
+            <w:pPr>
+              <w:jc w:val="center"/>
+              <w:rPr>
+                <w:rFonts w:ascii="Times New Roman" w:hAnsi="Times New Roman" w:cs="Times New Roman"/>
+                <w:sz w:val="24"/>
+                <w:szCs w:val="24"/>
+              </w:rPr>
+            </w:pPr>
+            <w:r>
+              <w:rPr>
+                <w:rFonts w:ascii="Times New Roman" w:hAnsi="Times New Roman" w:cs="Times New Roman"/>
+                <w:sz w:val="24"/>
+                <w:szCs w:val="24"/>
+              </w:rPr>
+              <w:t>Stock Name</w:t>
+            </w:r>
+          </w:p>
+        </w:tc>
+        <w:tc>
+          <w:tcPr>
+            <w:tcW w:w="1311" w:type="dxa"/>
+          </w:tcPr>
+          <w:p>
+            <w:pPr>
+              <w:jc w:val="center"/>
+              <w:rPr>
+                <w:rFonts w:ascii="Times New Roman" w:hAnsi="Times New Roman" w:cs="Times New Roman"/>
+                <w:sz w:val="24"/>
+                <w:szCs w:val="24"/>
+              </w:rPr>
+            </w:pPr>
+            <w:r>
+              <w:rPr>
+                <w:rFonts w:ascii="Times New Roman" w:hAnsi="Times New Roman" w:cs="Times New Roman"/>
+                <w:sz w:val="24"/>
+                <w:szCs w:val="24"/>
+              </w:rPr>
+              <w:t>Stock Code</w:t>
+            </w:r>
+          </w:p>
+        </w:tc>
+        <w:tc>
+          <w:tcPr>
+            <w:tcW w:w="1345" w:type="dxa"/>
+          </w:tcPr>
+          <w:p>
+            <w:pPr>
+              <w:jc w:val="center"/>
+              <w:rPr>
+                <w:rFonts w:ascii="Times New Roman" w:hAnsi="Times New Roman" w:cs="Times New Roman"/>
+                <w:sz w:val="24"/>
+                <w:szCs w:val="24"/>
+              </w:rPr>
+            </w:pPr>
+            <w:r>
+              <w:rPr>
+                <w:rFonts w:ascii="Times New Roman" w:hAnsi="Times New Roman" w:cs="Times New Roman"/>
+                <w:sz w:val="24"/>
+                <w:szCs w:val="24"/>
+              </w:rPr>
+              <w:t>Stock Sector</w:t>
+            </w:r>
+          </w:p>
+        </w:tc>
+        <w:tc>
+          <w:tcPr>
+            <w:tcW w:w="1352" w:type="dxa"/>
+          </w:tcPr>
+          <w:p>
+            <w:pPr>
+              <w:jc w:val="center"/>
+              <w:rPr>
+                <w:rFonts w:ascii="Times New Roman" w:hAnsi="Times New Roman" w:cs="Times New Roman"/>
+                <w:sz w:val="24"/>
+                <w:szCs w:val="24"/>
+              </w:rPr>
+            </w:pPr>
+            <w:r>
+              <w:rPr>
+                <w:rFonts w:ascii="Times New Roman" w:hAnsi="Times New Roman" w:cs="Times New Roman"/>
+                <w:sz w:val="24"/>
+                <w:szCs w:val="24"/>
+              </w:rPr>
+              <w:t>Weightage (%)</w:t>
+            </w:r>
+          </w:p>
+        </w:tc>
+        <w:tc>
+          <w:tcPr>
+            <w:tcW w:w="1283" w:type="dxa"/>
+          </w:tcPr>
+          <w:p>
+            <w:pPr>
+              <w:jc w:val="center"/>
+              <w:rPr>
+                <w:rFonts w:ascii="Times New Roman" w:hAnsi="Times New Roman" w:cs="Times New Roman"/>
+                <w:sz w:val="24"/>
+                <w:szCs w:val="24"/>
+              </w:rPr>
+            </w:pPr>
+            <w:r>
+              <w:rPr>
+                <w:rFonts w:ascii="Times New Roman" w:hAnsi="Times New Roman" w:cs="Times New Roman"/>
+                <w:sz w:val="24"/>
+                <w:szCs w:val="24"/>
+              </w:rPr>
+              <w:t>PE Ratio</w:t>
+            </w:r>
+          </w:p>
+        </w:tc>
+        <w:tc>
+          <w:tcPr>
+            <w:tcW w:w="1306" w:type="dxa"/>
+          </w:tcPr>
+          <w:p>
+            <w:pPr>
+              <w:jc w:val="center"/>
+              <w:rPr>
+                <w:rFonts w:ascii="Times New Roman" w:hAnsi="Times New Roman" w:cs="Times New Roman"/>
+                <w:sz w:val="24"/>
+                <w:szCs w:val="24"/>
+              </w:rPr>
+            </w:pPr>
+            <w:r>
+              <w:rPr>
+                <w:rFonts w:ascii="Times New Roman" w:hAnsi="Times New Roman" w:cs="Times New Roman"/>
+                <w:sz w:val="24"/>
+                <w:szCs w:val="24"/>
+              </w:rPr>
+              <w:t>Net Market</w:t>
+            </w:r>
+            <w:r>
+              <w:rPr>
+                <w:rFonts w:ascii="Times New Roman" w:hAnsi="Times New Roman" w:cs="Times New Roman"/>
+                <w:sz w:val="24"/>
+                <w:szCs w:val="24"/>
+              </w:rPr>
+              <w:t xml:space="preserve"> Capital (RM in billion)</w:t>
+            </w:r>
+          </w:p>
+        </w:tc>
+      </w:tr>
+      <w:tr>
+        <w:trPr>
+          <w:trHeight w:val="1064"/>
+        </w:trPr>
+        <w:tc>
+          <w:tcPr>
+            <w:tcW w:w="1257" w:type="dxa"/>
+          </w:tcPr>
+          <w:p>
+            <w:pPr>
+              <w:jc w:val="center"/>
+              <w:rPr>
+                <w:rFonts w:ascii="Times New Roman" w:hAnsi="Times New Roman" w:cs="Times New Roman"/>
+                <w:sz w:val="24"/>
+                <w:szCs w:val="24"/>
+              </w:rPr>
+            </w:pPr>
+            <w:r>
+              <w:rPr>
+                <w:rFonts w:ascii="Times New Roman" w:hAnsi="Times New Roman" w:cs="Times New Roman"/>
+                <w:sz w:val="24"/>
+                <w:szCs w:val="24"/>
+              </w:rPr>
+              <w:lastRenderedPageBreak/>
+              <w:t>1</w:t>
+            </w:r>
+          </w:p>
+        </w:tc>
+        <w:tc>
+          <w:tcPr>
+            <w:tcW w:w="1722" w:type="dxa"/>
+          </w:tcPr>
+          <w:p>
+            <w:pPr>
+              <w:jc w:val="center"/>
+              <w:rPr>
+                <w:rFonts w:ascii="Times New Roman" w:hAnsi="Times New Roman" w:cs="Times New Roman"/>
+                <w:sz w:val="24"/>
+                <w:szCs w:val="24"/>
+              </w:rPr>
+            </w:pPr>
+            <w:r>
+              <w:rPr>
+                <w:rFonts w:ascii="Times New Roman" w:hAnsi="Times New Roman" w:cs="Times New Roman"/>
+                <w:sz w:val="24"/>
+                <w:szCs w:val="24"/>
+              </w:rPr>
+              <w:t xml:space="preserve">AMMB Holdings </w:t>
+            </w:r>
+            <w:proofErr w:type="spellStart"/>
+            <w:r>
+              <w:rPr>
+                <w:rFonts w:ascii="Times New Roman" w:hAnsi="Times New Roman" w:cs="Times New Roman"/>
+                <w:sz w:val="24"/>
+                <w:szCs w:val="24"/>
+              </w:rPr>
+              <w:t>Berhad</w:t>
+            </w:r>
+            <w:proofErr w:type="spellEnd"/>
+          </w:p>
+        </w:tc>
+        <w:tc>
+          <w:tcPr>
+            <w:tcW w:w="1311" w:type="dxa"/>
+          </w:tcPr>
+          <w:p>
+            <w:pPr>
+              <w:jc w:val="center"/>
+              <w:rPr>
+                <w:rFonts w:ascii="Times New Roman" w:hAnsi="Times New Roman" w:cs="Times New Roman"/>
+                <w:sz w:val="24"/>
+                <w:szCs w:val="24"/>
+              </w:rPr>
+            </w:pPr>
+            <w:r>
+              <w:rPr>
+                <w:rFonts w:ascii="Times New Roman" w:hAnsi="Times New Roman" w:cs="Times New Roman"/>
+                <w:sz w:val="24"/>
+                <w:szCs w:val="24"/>
+              </w:rPr>
+              <w:t>1015</w:t>
+            </w:r>
+          </w:p>
+        </w:tc>
+        <w:tc>
+          <w:tcPr>
+            <w:tcW w:w="1345" w:type="dxa"/>
+          </w:tcPr>
+          <w:p>
+            <w:pPr>
+              <w:jc w:val="center"/>
+              <w:rPr>
+                <w:rFonts w:ascii="Times New Roman" w:hAnsi="Times New Roman" w:cs="Times New Roman"/>
+                <w:sz w:val="24"/>
+                <w:szCs w:val="24"/>
+              </w:rPr>
+            </w:pPr>
+            <w:r>
+              <w:rPr>
+                <w:rFonts w:ascii="Times New Roman" w:hAnsi="Times New Roman" w:cs="Times New Roman"/>
+                <w:sz w:val="24"/>
+                <w:szCs w:val="24"/>
+              </w:rPr>
+              <w:t>Finance</w:t>
+            </w:r>
+          </w:p>
+        </w:tc>
+        <w:tc>
+          <w:tcPr>
+            <w:tcW w:w="1352" w:type="dxa"/>
+          </w:tcPr>
+          <w:p>
+            <w:pPr>
+              <w:jc w:val="center"/>
+              <w:rPr>
+                <w:rFonts w:ascii="Times New Roman" w:hAnsi="Times New Roman" w:cs="Times New Roman"/>
+                <w:sz w:val="24"/>
+                <w:szCs w:val="24"/>
+              </w:rPr>
+            </w:pPr>
+            <w:r>
+              <w:rPr>
+                <w:rFonts w:ascii="Times New Roman" w:hAnsi="Times New Roman" w:cs="Times New Roman"/>
+                <w:sz w:val="24"/>
+                <w:szCs w:val="24"/>
+              </w:rPr>
+              <w:t>2.38</w:t>
+            </w:r>
+          </w:p>
+        </w:tc>
+        <w:tc>
+          <w:tcPr>
+            <w:tcW w:w="1283" w:type="dxa"/>
+          </w:tcPr>
+          <w:p>
+            <w:pPr>
+              <w:jc w:val="center"/>
+              <w:rPr>
+                <w:rFonts w:ascii="Times New Roman" w:hAnsi="Times New Roman" w:cs="Times New Roman"/>
+                <w:sz w:val="24"/>
+                <w:szCs w:val="24"/>
+              </w:rPr>
+            </w:pPr>
+            <w:r>
+              <w:rPr>
+                <w:rFonts w:ascii="Times New Roman" w:hAnsi="Times New Roman" w:cs="Times New Roman"/>
+                <w:sz w:val="24"/>
+                <w:szCs w:val="24"/>
+              </w:rPr>
+              <w:t>8.82</w:t>
+            </w:r>
+          </w:p>
+        </w:tc>
+        <w:tc>
+          <w:tcPr>
+            <w:tcW w:w="1306" w:type="dxa"/>
+          </w:tcPr>
+          <w:p>
+            <w:pPr>
+              <w:jc w:val="center"/>
+              <w:rPr>
+                <w:rFonts w:ascii="Times New Roman" w:hAnsi="Times New Roman" w:cs="Times New Roman"/>
+                <w:sz w:val="24"/>
+                <w:szCs w:val="24"/>
+              </w:rPr>
+            </w:pPr>
+            <w:r>
+              <w:rPr>
+                <w:rFonts w:ascii="Times New Roman" w:hAnsi="Times New Roman" w:cs="Times New Roman"/>
+                <w:sz w:val="24"/>
+                <w:szCs w:val="24"/>
+              </w:rPr>
+              <w:t>16.92</w:t>
+            </w:r>
+          </w:p>
+        </w:tc>
+      </w:tr>
+      <w:tr>
+        <w:tc>
+          <w:tcPr>
+            <w:tcW w:w="1257" w:type="dxa"/>
+          </w:tcPr>
+          <w:p>
+            <w:pPr>
+              <w:jc w:val="center"/>
+              <w:rPr>
+                <w:rFonts w:ascii="Times New Roman" w:hAnsi="Times New Roman" w:cs="Times New Roman"/>
+                <w:sz w:val="24"/>
+                <w:szCs w:val="24"/>
+              </w:rPr>
+            </w:pPr>
+            <w:r>
+              <w:rPr>
+                <w:rFonts w:ascii="Times New Roman" w:hAnsi="Times New Roman" w:cs="Times New Roman"/>
+                <w:sz w:val="24"/>
+                <w:szCs w:val="24"/>
+              </w:rPr>
+              <w:t>2</w:t>
+            </w:r>
+          </w:p>
+        </w:tc>
+        <w:tc>
+          <w:tcPr>
+            <w:tcW w:w="1722" w:type="dxa"/>
+          </w:tcPr>
+          <w:p>
+            <w:pPr>
+              <w:jc w:val="center"/>
+              <w:rPr>
+                <w:rFonts w:ascii="Times New Roman" w:hAnsi="Times New Roman" w:cs="Times New Roman"/>
+                <w:sz w:val="24"/>
+                <w:szCs w:val="24"/>
+              </w:rPr>
+            </w:pPr>
+            <w:proofErr w:type="spellStart"/>
+            <w:r>
+              <w:rPr>
+                <w:rFonts w:ascii="Times New Roman" w:hAnsi="Times New Roman" w:cs="Times New Roman"/>
+                <w:sz w:val="24"/>
+                <w:szCs w:val="24"/>
+              </w:rPr>
+              <w:t>Astro</w:t>
+            </w:r>
+            <w:proofErr w:type="spellEnd"/>
+            <w:r>
+              <w:rPr>
+                <w:rFonts w:ascii="Times New Roman" w:hAnsi="Times New Roman" w:cs="Times New Roman"/>
+                <w:sz w:val="24"/>
+                <w:szCs w:val="24"/>
+              </w:rPr>
+              <w:t xml:space="preserve"> Malaysia Holdings </w:t>
+            </w:r>
+            <w:proofErr w:type="spellStart"/>
+            <w:r>
+              <w:rPr>
+                <w:rFonts w:ascii="Times New Roman" w:hAnsi="Times New Roman" w:cs="Times New Roman"/>
+                <w:sz w:val="24"/>
+                <w:szCs w:val="24"/>
+              </w:rPr>
+              <w:t>Berhad</w:t>
+            </w:r>
+            <w:proofErr w:type="spellEnd"/>
+          </w:p>
+        </w:tc>
+        <w:tc>
+          <w:tcPr>
+            <w:tcW w:w="1311" w:type="dxa"/>
+          </w:tcPr>
+          <w:p>
+            <w:pPr>
+              <w:jc w:val="center"/>
+              <w:rPr>
+                <w:rFonts w:ascii="Times New Roman" w:hAnsi="Times New Roman" w:cs="Times New Roman"/>
+                <w:sz w:val="24"/>
+                <w:szCs w:val="24"/>
+              </w:rPr>
+            </w:pPr>
+            <w:r>
+              <w:rPr>
+                <w:rFonts w:ascii="Times New Roman" w:hAnsi="Times New Roman" w:cs="Times New Roman"/>
+                <w:sz w:val="24"/>
+                <w:szCs w:val="24"/>
+              </w:rPr>
+              <w:t>6399</w:t>
+            </w:r>
+          </w:p>
+        </w:tc>
+        <w:tc>
+          <w:tcPr>
+            <w:tcW w:w="1345" w:type="dxa"/>
+          </w:tcPr>
+          <w:p>
+            <w:pPr>
+              <w:jc w:val="center"/>
+              <w:rPr>
+                <w:rFonts w:ascii="Times New Roman" w:hAnsi="Times New Roman" w:cs="Times New Roman"/>
+                <w:sz w:val="24"/>
+                <w:szCs w:val="24"/>
+              </w:rPr>
+            </w:pPr>
+            <w:r>
+              <w:rPr>
+                <w:rFonts w:ascii="Times New Roman" w:hAnsi="Times New Roman" w:cs="Times New Roman"/>
+                <w:sz w:val="24"/>
+                <w:szCs w:val="24"/>
+              </w:rPr>
+              <w:t>Trading-Services</w:t>
+            </w:r>
+          </w:p>
+        </w:tc>
+        <w:tc>
+          <w:tcPr>
+            <w:tcW w:w="1352" w:type="dxa"/>
+          </w:tcPr>
+          <w:p>
+            <w:pPr>
+              <w:jc w:val="center"/>
+              <w:rPr>
+                <w:rFonts w:ascii="Times New Roman" w:hAnsi="Times New Roman" w:cs="Times New Roman"/>
+                <w:sz w:val="24"/>
+                <w:szCs w:val="24"/>
+              </w:rPr>
+            </w:pPr>
+            <w:r>
+              <w:rPr>
+                <w:rFonts w:ascii="Times New Roman" w:hAnsi="Times New Roman" w:cs="Times New Roman"/>
+                <w:sz w:val="24"/>
+                <w:szCs w:val="24"/>
+              </w:rPr>
+              <w:t>1.22</w:t>
+            </w:r>
+          </w:p>
+        </w:tc>
+        <w:tc>
+          <w:tcPr>
+            <w:tcW w:w="1283" w:type="dxa"/>
+          </w:tcPr>
+          <w:p>
+            <w:pPr>
+              <w:jc w:val="center"/>
+              <w:rPr>
+                <w:rFonts w:ascii="Times New Roman" w:hAnsi="Times New Roman" w:cs="Times New Roman"/>
+                <w:sz w:val="24"/>
+                <w:szCs w:val="24"/>
+              </w:rPr>
+            </w:pPr>
+            <w:r>
+              <w:rPr>
+                <w:rFonts w:ascii="Times New Roman" w:hAnsi="Times New Roman" w:cs="Times New Roman"/>
+                <w:sz w:val="24"/>
+                <w:szCs w:val="24"/>
+              </w:rPr>
+              <w:t>28.32</w:t>
+            </w:r>
+          </w:p>
+        </w:tc>
+        <w:tc>
+          <w:tcPr>
+            <w:tcW w:w="1306" w:type="dxa"/>
+          </w:tcPr>
+          <w:p>
+            <w:pPr>
+              <w:jc w:val="center"/>
+              <w:rPr>
+                <w:rFonts w:ascii="Times New Roman" w:hAnsi="Times New Roman" w:cs="Times New Roman"/>
+                <w:sz w:val="24"/>
+                <w:szCs w:val="24"/>
+              </w:rPr>
+            </w:pPr>
+            <w:r>
+              <w:rPr>
+                <w:rFonts w:ascii="Times New Roman" w:hAnsi="Times New Roman" w:cs="Times New Roman"/>
+                <w:sz w:val="24"/>
+                <w:szCs w:val="24"/>
+              </w:rPr>
+              <w:t>15.76</w:t>
+            </w:r>
+          </w:p>
+        </w:tc>
+      </w:tr>
+      <w:tr>
+        <w:tc>
+          <w:tcPr>
+            <w:tcW w:w="1257" w:type="dxa"/>
+          </w:tcPr>
+          <w:p>
+            <w:pPr>
+              <w:jc w:val="center"/>
+              <w:rPr>
+                <w:rFonts w:ascii="Times New Roman" w:hAnsi="Times New Roman" w:cs="Times New Roman"/>
+                <w:sz w:val="24"/>
+                <w:szCs w:val="24"/>
+              </w:rPr>
+            </w:pPr>
+            <w:r>
+              <w:rPr>
+                <w:rFonts w:ascii="Times New Roman" w:hAnsi="Times New Roman" w:cs="Times New Roman"/>
+                <w:sz w:val="24"/>
+                <w:szCs w:val="24"/>
+              </w:rPr>
+              <w:t>3</w:t>
+            </w:r>
+          </w:p>
+        </w:tc>
+        <w:tc>
+          <w:tcPr>
+            <w:tcW w:w="1722" w:type="dxa"/>
+          </w:tcPr>
+          <w:p>
+            <w:pPr>
+              <w:jc w:val="center"/>
+              <w:rPr>
+                <w:rFonts w:ascii="Times New Roman" w:hAnsi="Times New Roman" w:cs="Times New Roman"/>
+                <w:sz w:val="24"/>
+                <w:szCs w:val="24"/>
+              </w:rPr>
+            </w:pPr>
+            <w:proofErr w:type="spellStart"/>
+            <w:r>
+              <w:rPr>
+                <w:rFonts w:ascii="Times New Roman" w:hAnsi="Times New Roman" w:cs="Times New Roman"/>
+                <w:sz w:val="24"/>
+                <w:szCs w:val="24"/>
+              </w:rPr>
+              <w:t>Axiata</w:t>
+            </w:r>
+            <w:proofErr w:type="spellEnd"/>
+            <w:r>
+              <w:rPr>
+                <w:rFonts w:ascii="Times New Roman" w:hAnsi="Times New Roman" w:cs="Times New Roman"/>
+                <w:sz w:val="24"/>
+                <w:szCs w:val="24"/>
+              </w:rPr>
+              <w:t xml:space="preserve"> Group </w:t>
+            </w:r>
+            <w:proofErr w:type="spellStart"/>
+            <w:r>
+              <w:rPr>
+                <w:rFonts w:ascii="Times New Roman" w:hAnsi="Times New Roman" w:cs="Times New Roman"/>
+                <w:sz w:val="24"/>
+                <w:szCs w:val="24"/>
+              </w:rPr>
+              <w:t>Berhad</w:t>
+            </w:r>
+            <w:proofErr w:type="spellEnd"/>
+          </w:p>
+        </w:tc>
+        <w:tc>
+          <w:tcPr>
+            <w:tcW w:w="1311" w:type="dxa"/>
+          </w:tcPr>
+          <w:p>
+            <w:pPr>
+              <w:jc w:val="center"/>
+              <w:rPr>
+                <w:rFonts w:ascii="Times New Roman" w:hAnsi="Times New Roman" w:cs="Times New Roman"/>
+                <w:sz w:val="24"/>
+                <w:szCs w:val="24"/>
+              </w:rPr>
+            </w:pPr>
+            <w:r>
+              <w:rPr>
+                <w:rFonts w:ascii="Times New Roman" w:hAnsi="Times New Roman" w:cs="Times New Roman"/>
+                <w:sz w:val="24"/>
+                <w:szCs w:val="24"/>
+              </w:rPr>
+              <w:t>6888</w:t>
+            </w:r>
+          </w:p>
+        </w:tc>
+        <w:tc>
+          <w:tcPr>
+            <w:tcW w:w="1345" w:type="dxa"/>
+          </w:tcPr>
+          <w:p>
+            <w:pPr>
+              <w:jc w:val="center"/>
+              <w:rPr>
+                <w:rFonts w:ascii="Times New Roman" w:hAnsi="Times New Roman" w:cs="Times New Roman"/>
+                <w:sz w:val="24"/>
+                <w:szCs w:val="24"/>
+              </w:rPr>
+            </w:pPr>
+            <w:r>
+              <w:rPr>
+                <w:rFonts w:ascii="Times New Roman" w:hAnsi="Times New Roman" w:cs="Times New Roman"/>
+                <w:sz w:val="24"/>
+                <w:szCs w:val="24"/>
+              </w:rPr>
+              <w:t>Trading-Services</w:t>
+            </w:r>
+          </w:p>
+        </w:tc>
+        <w:tc>
+          <w:tcPr>
+            <w:tcW w:w="1352" w:type="dxa"/>
+          </w:tcPr>
+          <w:p>
+            <w:pPr>
+              <w:jc w:val="center"/>
+              <w:rPr>
+                <w:rFonts w:ascii="Times New Roman" w:hAnsi="Times New Roman" w:cs="Times New Roman"/>
+                <w:sz w:val="24"/>
+                <w:szCs w:val="24"/>
+              </w:rPr>
+            </w:pPr>
+            <w:r>
+              <w:rPr>
+                <w:rFonts w:ascii="Times New Roman" w:hAnsi="Times New Roman" w:cs="Times New Roman"/>
+                <w:sz w:val="24"/>
+                <w:szCs w:val="24"/>
+              </w:rPr>
+              <w:t>5.62</w:t>
+            </w:r>
+          </w:p>
+        </w:tc>
+        <w:tc>
+          <w:tcPr>
+            <w:tcW w:w="1283" w:type="dxa"/>
+          </w:tcPr>
+          <w:p>
+            <w:pPr>
+              <w:jc w:val="center"/>
+              <w:rPr>
+                <w:rFonts w:ascii="Times New Roman" w:hAnsi="Times New Roman" w:cs="Times New Roman"/>
+                <w:sz w:val="24"/>
+                <w:szCs w:val="24"/>
+              </w:rPr>
+            </w:pPr>
+            <w:r>
+              <w:rPr>
+                <w:rFonts w:ascii="Times New Roman" w:hAnsi="Times New Roman" w:cs="Times New Roman"/>
+                <w:sz w:val="24"/>
+                <w:szCs w:val="24"/>
+              </w:rPr>
+              <w:t>24.27</w:t>
+            </w:r>
+          </w:p>
+        </w:tc>
+        <w:tc>
+          <w:tcPr>
+            <w:tcW w:w="1306" w:type="dxa"/>
+          </w:tcPr>
+          <w:p>
+            <w:pPr>
+              <w:jc w:val="center"/>
+              <w:rPr>
+                <w:rFonts w:ascii="Times New Roman" w:hAnsi="Times New Roman" w:cs="Times New Roman"/>
+                <w:sz w:val="24"/>
+                <w:szCs w:val="24"/>
+              </w:rPr>
+            </w:pPr>
+            <w:r>
+              <w:rPr>
+                <w:rFonts w:ascii="Times New Roman" w:hAnsi="Times New Roman" w:cs="Times New Roman"/>
+                <w:sz w:val="24"/>
+                <w:szCs w:val="24"/>
+              </w:rPr>
+              <w:t>55.35</w:t>
+            </w:r>
+          </w:p>
+        </w:tc>
+      </w:tr>
+      <w:tr>
+        <w:tc>
+          <w:tcPr>
+            <w:tcW w:w="1257" w:type="dxa"/>
+          </w:tcPr>
+          <w:p>
+            <w:pPr>
+              <w:jc w:val="center"/>
+              <w:rPr>
+                <w:rFonts w:ascii="Times New Roman" w:hAnsi="Times New Roman" w:cs="Times New Roman"/>
+                <w:sz w:val="24"/>
+                <w:szCs w:val="24"/>
+              </w:rPr>
+            </w:pPr>
+            <w:r>
+              <w:rPr>
+                <w:rFonts w:ascii="Times New Roman" w:hAnsi="Times New Roman" w:cs="Times New Roman"/>
+                <w:sz w:val="24"/>
+                <w:szCs w:val="24"/>
+              </w:rPr>
+              <w:t>4</w:t>
+            </w:r>
+          </w:p>
+        </w:tc>
+        <w:tc>
+          <w:tcPr>
+            <w:tcW w:w="1722" w:type="dxa"/>
+          </w:tcPr>
+          <w:p>
+            <w:pPr>
+              <w:jc w:val="center"/>
+              <w:rPr>
+                <w:rFonts w:ascii="Times New Roman" w:hAnsi="Times New Roman" w:cs="Times New Roman"/>
+                <w:sz w:val="24"/>
+                <w:szCs w:val="24"/>
+              </w:rPr>
+            </w:pPr>
+            <w:r>
+              <w:rPr>
+                <w:rFonts w:ascii="Times New Roman" w:hAnsi="Times New Roman" w:cs="Times New Roman"/>
+                <w:sz w:val="24"/>
+                <w:szCs w:val="24"/>
+              </w:rPr>
+              <w:t xml:space="preserve">British American Tobacco Malaysia </w:t>
+            </w:r>
+            <w:proofErr w:type="spellStart"/>
+            <w:r>
+              <w:rPr>
+                <w:rFonts w:ascii="Times New Roman" w:hAnsi="Times New Roman" w:cs="Times New Roman"/>
+                <w:sz w:val="24"/>
+                <w:szCs w:val="24"/>
+              </w:rPr>
+              <w:t>Bhd</w:t>
+            </w:r>
+            <w:proofErr w:type="spellEnd"/>
+          </w:p>
+        </w:tc>
+        <w:tc>
+          <w:tcPr>
+            <w:tcW w:w="1311" w:type="dxa"/>
+          </w:tcPr>
+          <w:p>
+            <w:pPr>
+              <w:jc w:val="center"/>
+              <w:rPr>
+                <w:rFonts w:ascii="Times New Roman" w:hAnsi="Times New Roman" w:cs="Times New Roman"/>
+                <w:sz w:val="24"/>
+                <w:szCs w:val="24"/>
+              </w:rPr>
+            </w:pPr>
+            <w:r>
+              <w:rPr>
+                <w:rFonts w:ascii="Times New Roman" w:hAnsi="Times New Roman" w:cs="Times New Roman"/>
+                <w:sz w:val="24"/>
+                <w:szCs w:val="24"/>
+              </w:rPr>
+              <w:t>4162</w:t>
+            </w:r>
+          </w:p>
+        </w:tc>
+        <w:tc>
+          <w:tcPr>
+            <w:tcW w:w="1345" w:type="dxa"/>
+          </w:tcPr>
+          <w:p>
+            <w:pPr>
+              <w:jc w:val="center"/>
+              <w:rPr>
+                <w:rFonts w:ascii="Times New Roman" w:hAnsi="Times New Roman" w:cs="Times New Roman"/>
+                <w:sz w:val="24"/>
+                <w:szCs w:val="24"/>
+              </w:rPr>
+            </w:pPr>
+            <w:r>
+              <w:rPr>
+                <w:rFonts w:ascii="Times New Roman" w:hAnsi="Times New Roman" w:cs="Times New Roman"/>
+                <w:sz w:val="24"/>
+                <w:szCs w:val="24"/>
+              </w:rPr>
+              <w:t>Consumer Products</w:t>
+            </w:r>
+          </w:p>
+        </w:tc>
+        <w:tc>
+          <w:tcPr>
+            <w:tcW w:w="1352" w:type="dxa"/>
+          </w:tcPr>
+          <w:p>
+            <w:pPr>
+              <w:jc w:val="center"/>
+              <w:rPr>
+                <w:rFonts w:ascii="Times New Roman" w:hAnsi="Times New Roman" w:cs="Times New Roman"/>
+                <w:sz w:val="24"/>
+                <w:szCs w:val="24"/>
+              </w:rPr>
+            </w:pPr>
+            <w:r>
+              <w:rPr>
+                <w:rFonts w:ascii="Times New Roman" w:hAnsi="Times New Roman" w:cs="Times New Roman"/>
+                <w:sz w:val="24"/>
+                <w:szCs w:val="24"/>
+              </w:rPr>
+              <w:t>1.7</w:t>
+            </w:r>
+          </w:p>
+        </w:tc>
+        <w:tc>
+          <w:tcPr>
+            <w:tcW w:w="1283" w:type="dxa"/>
+          </w:tcPr>
+          <w:p>
+            <w:pPr>
+              <w:jc w:val="center"/>
+              <w:rPr>
+                <w:rFonts w:ascii="Times New Roman" w:hAnsi="Times New Roman" w:cs="Times New Roman"/>
+                <w:sz w:val="24"/>
+                <w:szCs w:val="24"/>
+              </w:rPr>
+            </w:pPr>
+            <w:r>
+              <w:rPr>
+                <w:rFonts w:ascii="Times New Roman" w:hAnsi="Times New Roman" w:cs="Times New Roman"/>
+                <w:sz w:val="24"/>
+                <w:szCs w:val="24"/>
+              </w:rPr>
+              <w:t>20.05</w:t>
+            </w:r>
+          </w:p>
+        </w:tc>
+        <w:tc>
+          <w:tcPr>
+            <w:tcW w:w="1306" w:type="dxa"/>
+          </w:tcPr>
+          <w:p>
+            <w:pPr>
+              <w:jc w:val="center"/>
+              <w:rPr>
+                <w:rFonts w:ascii="Times New Roman" w:hAnsi="Times New Roman" w:cs="Times New Roman"/>
+                <w:sz w:val="24"/>
+                <w:szCs w:val="24"/>
+              </w:rPr>
+            </w:pPr>
+            <w:r>
+              <w:rPr>
+                <w:rFonts w:ascii="Times New Roman" w:hAnsi="Times New Roman" w:cs="Times New Roman"/>
+                <w:sz w:val="24"/>
+                <w:szCs w:val="24"/>
+              </w:rPr>
+              <w:t>18.45</w:t>
+            </w:r>
+          </w:p>
+        </w:tc>
+      </w:tr>
+      <w:tr>
+        <w:tc>
+          <w:tcPr>
+            <w:tcW w:w="1257" w:type="dxa"/>
+          </w:tcPr>
+          <w:p>
+            <w:pPr>
+              <w:jc w:val="center"/>
+              <w:rPr>
+                <w:rFonts w:ascii="Times New Roman" w:hAnsi="Times New Roman" w:cs="Times New Roman"/>
+                <w:sz w:val="24"/>
+                <w:szCs w:val="24"/>
+              </w:rPr>
+            </w:pPr>
+            <w:r>
+              <w:rPr>
+                <w:rFonts w:ascii="Times New Roman" w:hAnsi="Times New Roman" w:cs="Times New Roman"/>
+                <w:sz w:val="24"/>
+                <w:szCs w:val="24"/>
+              </w:rPr>
+              <w:t>5</w:t>
+            </w:r>
+          </w:p>
+        </w:tc>
+        <w:tc>
+          <w:tcPr>
+            <w:tcW w:w="1722" w:type="dxa"/>
+          </w:tcPr>
+          <w:p>
+            <w:pPr>
+              <w:jc w:val="center"/>
+              <w:rPr>
+                <w:rFonts w:ascii="Times New Roman" w:hAnsi="Times New Roman" w:cs="Times New Roman"/>
+                <w:sz w:val="24"/>
+                <w:szCs w:val="24"/>
+              </w:rPr>
+            </w:pPr>
+            <w:r>
+              <w:rPr>
+                <w:rFonts w:ascii="Times New Roman" w:hAnsi="Times New Roman" w:cs="Times New Roman"/>
+                <w:sz w:val="24"/>
+                <w:szCs w:val="24"/>
+              </w:rPr>
+              <w:t xml:space="preserve">CIMB Group Holdings </w:t>
+            </w:r>
+            <w:proofErr w:type="spellStart"/>
+            <w:r>
+              <w:rPr>
+                <w:rFonts w:ascii="Times New Roman" w:hAnsi="Times New Roman" w:cs="Times New Roman"/>
+                <w:sz w:val="24"/>
+                <w:szCs w:val="24"/>
+              </w:rPr>
+              <w:t>Berhad</w:t>
+            </w:r>
+            <w:proofErr w:type="spellEnd"/>
+          </w:p>
+        </w:tc>
+        <w:tc>
+          <w:tcPr>
+            <w:tcW w:w="1311" w:type="dxa"/>
+          </w:tcPr>
+          <w:p>
+            <w:pPr>
+              <w:jc w:val="center"/>
+              <w:rPr>
+                <w:rFonts w:ascii="Times New Roman" w:hAnsi="Times New Roman" w:cs="Times New Roman"/>
+                <w:sz w:val="24"/>
+                <w:szCs w:val="24"/>
+              </w:rPr>
+            </w:pPr>
+            <w:r>
+              <w:rPr>
+                <w:rFonts w:ascii="Times New Roman" w:hAnsi="Times New Roman" w:cs="Times New Roman"/>
+                <w:sz w:val="24"/>
+                <w:szCs w:val="24"/>
+              </w:rPr>
+              <w:t>1023</w:t>
+            </w:r>
+          </w:p>
+        </w:tc>
+        <w:tc>
+          <w:tcPr>
+            <w:tcW w:w="1345" w:type="dxa"/>
+          </w:tcPr>
+          <w:p>
+            <w:pPr>
+              <w:jc w:val="center"/>
+              <w:rPr>
+                <w:rFonts w:ascii="Times New Roman" w:hAnsi="Times New Roman" w:cs="Times New Roman"/>
+                <w:sz w:val="24"/>
+                <w:szCs w:val="24"/>
+              </w:rPr>
+            </w:pPr>
+            <w:r>
+              <w:rPr>
+                <w:rFonts w:ascii="Times New Roman" w:hAnsi="Times New Roman" w:cs="Times New Roman"/>
+                <w:sz w:val="24"/>
+                <w:szCs w:val="24"/>
+              </w:rPr>
+              <w:t>Finance</w:t>
+            </w:r>
+          </w:p>
+        </w:tc>
+        <w:tc>
+          <w:tcPr>
+            <w:tcW w:w="1352" w:type="dxa"/>
+          </w:tcPr>
+          <w:p>
+            <w:pPr>
+              <w:jc w:val="center"/>
+              <w:rPr>
+                <w:rFonts w:ascii="Times New Roman" w:hAnsi="Times New Roman" w:cs="Times New Roman"/>
+                <w:sz w:val="24"/>
+                <w:szCs w:val="24"/>
+              </w:rPr>
+            </w:pPr>
+            <w:r>
+              <w:rPr>
+                <w:rFonts w:ascii="Times New Roman" w:hAnsi="Times New Roman" w:cs="Times New Roman"/>
+                <w:sz w:val="24"/>
+                <w:szCs w:val="24"/>
+              </w:rPr>
+              <w:t>5.76</w:t>
+            </w:r>
+          </w:p>
+        </w:tc>
+        <w:tc>
+          <w:tcPr>
+            <w:tcW w:w="1283" w:type="dxa"/>
+          </w:tcPr>
+          <w:p>
+            <w:pPr>
+              <w:jc w:val="center"/>
+              <w:rPr>
+                <w:rFonts w:ascii="Times New Roman" w:hAnsi="Times New Roman" w:cs="Times New Roman"/>
+                <w:sz w:val="24"/>
+                <w:szCs w:val="24"/>
+              </w:rPr>
+            </w:pPr>
+            <w:r>
+              <w:rPr>
+                <w:rFonts w:ascii="Times New Roman" w:hAnsi="Times New Roman" w:cs="Times New Roman"/>
+                <w:sz w:val="24"/>
+                <w:szCs w:val="24"/>
+              </w:rPr>
+              <w:t>17.57</w:t>
+            </w:r>
+          </w:p>
+        </w:tc>
+        <w:tc>
+          <w:tcPr>
+            <w:tcW w:w="1306" w:type="dxa"/>
+          </w:tcPr>
+          <w:p>
+            <w:pPr>
+              <w:jc w:val="center"/>
+              <w:rPr>
+                <w:rFonts w:ascii="Times New Roman" w:hAnsi="Times New Roman" w:cs="Times New Roman"/>
+                <w:sz w:val="24"/>
+                <w:szCs w:val="24"/>
+              </w:rPr>
+            </w:pPr>
+            <w:r>
+              <w:rPr>
+                <w:rFonts w:ascii="Times New Roman" w:hAnsi="Times New Roman" w:cs="Times New Roman"/>
+                <w:sz w:val="24"/>
+                <w:szCs w:val="24"/>
+              </w:rPr>
+              <w:t>46.69</w:t>
+            </w:r>
+          </w:p>
+        </w:tc>
+      </w:tr>
+      <w:tr>
+        <w:tc>
+          <w:tcPr>
+            <w:tcW w:w="1257" w:type="dxa"/>
+          </w:tcPr>
+          <w:p>
+            <w:pPr>
+              <w:jc w:val="center"/>
+              <w:rPr>
+                <w:rFonts w:ascii="Times New Roman" w:hAnsi="Times New Roman" w:cs="Times New Roman"/>
+                <w:sz w:val="24"/>
+                <w:szCs w:val="24"/>
+              </w:rPr>
+            </w:pPr>
+            <w:r>
+              <w:rPr>
+                <w:rFonts w:ascii="Times New Roman" w:hAnsi="Times New Roman" w:cs="Times New Roman"/>
+                <w:sz w:val="24"/>
+                <w:szCs w:val="24"/>
+              </w:rPr>
+              <w:t>6</w:t>
+            </w:r>
+          </w:p>
+        </w:tc>
+        <w:tc>
+          <w:tcPr>
+            <w:tcW w:w="1722" w:type="dxa"/>
+          </w:tcPr>
+          <w:p>
+            <w:pPr>
+              <w:jc w:val="center"/>
+              <w:rPr>
+                <w:rFonts w:ascii="Times New Roman" w:hAnsi="Times New Roman" w:cs="Times New Roman"/>
+                <w:sz w:val="24"/>
+                <w:szCs w:val="24"/>
+              </w:rPr>
+            </w:pPr>
+            <w:r>
+              <w:rPr>
+                <w:rFonts w:ascii="Times New Roman" w:hAnsi="Times New Roman" w:cs="Times New Roman"/>
+                <w:sz w:val="24"/>
+                <w:szCs w:val="24"/>
+              </w:rPr>
+              <w:t xml:space="preserve">DiGi.Com </w:t>
+            </w:r>
+            <w:proofErr w:type="spellStart"/>
+            <w:r>
+              <w:rPr>
+                <w:rFonts w:ascii="Times New Roman" w:hAnsi="Times New Roman" w:cs="Times New Roman"/>
+                <w:sz w:val="24"/>
+                <w:szCs w:val="24"/>
+              </w:rPr>
+              <w:t>Berhad</w:t>
+            </w:r>
+            <w:proofErr w:type="spellEnd"/>
+          </w:p>
+        </w:tc>
+        <w:tc>
+          <w:tcPr>
+            <w:tcW w:w="1311" w:type="dxa"/>
+          </w:tcPr>
+          <w:p>
+            <w:pPr>
+              <w:jc w:val="center"/>
+              <w:rPr>
+                <w:rFonts w:ascii="Times New Roman" w:hAnsi="Times New Roman" w:cs="Times New Roman"/>
+                <w:sz w:val="24"/>
+                <w:szCs w:val="24"/>
+              </w:rPr>
+            </w:pPr>
+            <w:r>
+              <w:rPr>
+                <w:rFonts w:ascii="Times New Roman" w:hAnsi="Times New Roman" w:cs="Times New Roman"/>
+                <w:sz w:val="24"/>
+                <w:szCs w:val="24"/>
+              </w:rPr>
+              <w:t>6947</w:t>
+            </w:r>
+          </w:p>
+        </w:tc>
+        <w:tc>
+          <w:tcPr>
+            <w:tcW w:w="1345" w:type="dxa"/>
+          </w:tcPr>
+          <w:p>
+            <w:pPr>
+              <w:jc w:val="center"/>
+              <w:rPr>
+                <w:rFonts w:ascii="Times New Roman" w:hAnsi="Times New Roman" w:cs="Times New Roman"/>
+                <w:sz w:val="24"/>
+                <w:szCs w:val="24"/>
+              </w:rPr>
+            </w:pPr>
+            <w:r>
+              <w:rPr>
+                <w:rFonts w:ascii="Times New Roman" w:hAnsi="Times New Roman" w:cs="Times New Roman"/>
+                <w:sz w:val="24"/>
+                <w:szCs w:val="24"/>
+              </w:rPr>
+              <w:t>IPC</w:t>
+            </w:r>
+          </w:p>
+        </w:tc>
+        <w:tc>
+          <w:tcPr>
+            <w:tcW w:w="1352" w:type="dxa"/>
+          </w:tcPr>
+          <w:p>
+            <w:pPr>
+              <w:jc w:val="center"/>
+              <w:rPr>
+                <w:rFonts w:ascii="Times New Roman" w:hAnsi="Times New Roman" w:cs="Times New Roman"/>
+                <w:sz w:val="24"/>
+                <w:szCs w:val="24"/>
+              </w:rPr>
+            </w:pPr>
+            <w:r>
+              <w:rPr>
+                <w:rFonts w:ascii="Times New Roman" w:hAnsi="Times New Roman" w:cs="Times New Roman"/>
+                <w:sz w:val="24"/>
+                <w:szCs w:val="24"/>
+              </w:rPr>
+              <w:t>4.16</w:t>
+            </w:r>
+          </w:p>
+        </w:tc>
+        <w:tc>
+          <w:tcPr>
+            <w:tcW w:w="1283" w:type="dxa"/>
+          </w:tcPr>
+          <w:p>
+            <w:pPr>
+              <w:jc w:val="center"/>
+              <w:rPr>
+                <w:rFonts w:ascii="Times New Roman" w:hAnsi="Times New Roman" w:cs="Times New Roman"/>
+                <w:sz w:val="24"/>
+                <w:szCs w:val="24"/>
+              </w:rPr>
+            </w:pPr>
+            <w:r>
+              <w:rPr>
+                <w:rFonts w:ascii="Times New Roman" w:hAnsi="Times New Roman" w:cs="Times New Roman"/>
+                <w:sz w:val="24"/>
+                <w:szCs w:val="24"/>
+              </w:rPr>
+              <w:t>21.02</w:t>
+            </w:r>
+          </w:p>
+        </w:tc>
+        <w:tc>
+          <w:tcPr>
+            <w:tcW w:w="1306" w:type="dxa"/>
+          </w:tcPr>
+          <w:p>
+            <w:pPr>
+              <w:jc w:val="center"/>
+              <w:rPr>
+                <w:rFonts w:ascii="Times New Roman" w:hAnsi="Times New Roman" w:cs="Times New Roman"/>
+                <w:sz w:val="24"/>
+                <w:szCs w:val="24"/>
+              </w:rPr>
+            </w:pPr>
+            <w:r>
+              <w:rPr>
+                <w:rFonts w:ascii="Times New Roman" w:hAnsi="Times New Roman" w:cs="Times New Roman"/>
+                <w:sz w:val="24"/>
+                <w:szCs w:val="24"/>
+              </w:rPr>
+              <w:t>41.83</w:t>
+            </w:r>
+          </w:p>
+        </w:tc>
+      </w:tr>
+      <w:tr>
+        <w:tc>
+          <w:tcPr>
+            <w:tcW w:w="1257" w:type="dxa"/>
+          </w:tcPr>
+          <w:p>
+            <w:pPr>
+              <w:jc w:val="center"/>
+              <w:rPr>
+                <w:rFonts w:ascii="Times New Roman" w:hAnsi="Times New Roman" w:cs="Times New Roman"/>
+                <w:sz w:val="24"/>
+                <w:szCs w:val="24"/>
+              </w:rPr>
+            </w:pPr>
+            <w:r>
+              <w:rPr>
+                <w:rFonts w:ascii="Times New Roman" w:hAnsi="Times New Roman" w:cs="Times New Roman"/>
+                <w:sz w:val="24"/>
+                <w:szCs w:val="24"/>
+              </w:rPr>
+              <w:t>7</w:t>
+            </w:r>
+          </w:p>
+        </w:tc>
+        <w:tc>
+          <w:tcPr>
+            <w:tcW w:w="1722" w:type="dxa"/>
+          </w:tcPr>
+          <w:p>
+            <w:pPr>
+              <w:jc w:val="center"/>
+              <w:rPr>
+                <w:rFonts w:ascii="Times New Roman" w:hAnsi="Times New Roman" w:cs="Times New Roman"/>
+                <w:sz w:val="24"/>
+                <w:szCs w:val="24"/>
+              </w:rPr>
+            </w:pPr>
+            <w:proofErr w:type="spellStart"/>
+            <w:r>
+              <w:rPr>
+                <w:rFonts w:ascii="Times New Roman" w:hAnsi="Times New Roman" w:cs="Times New Roman"/>
+                <w:sz w:val="24"/>
+                <w:szCs w:val="24"/>
+              </w:rPr>
+              <w:t>Genting</w:t>
+            </w:r>
+            <w:proofErr w:type="spellEnd"/>
+            <w:r>
+              <w:rPr>
+                <w:rFonts w:ascii="Times New Roman" w:hAnsi="Times New Roman" w:cs="Times New Roman"/>
+                <w:sz w:val="24"/>
+                <w:szCs w:val="24"/>
+              </w:rPr>
+              <w:t xml:space="preserve"> Malaysia </w:t>
+            </w:r>
+            <w:proofErr w:type="spellStart"/>
+            <w:r>
+              <w:rPr>
+                <w:rFonts w:ascii="Times New Roman" w:hAnsi="Times New Roman" w:cs="Times New Roman"/>
+                <w:sz w:val="24"/>
+                <w:szCs w:val="24"/>
+              </w:rPr>
+              <w:t>Berhad</w:t>
+            </w:r>
+            <w:proofErr w:type="spellEnd"/>
+          </w:p>
+        </w:tc>
+        <w:tc>
+          <w:tcPr>
+            <w:tcW w:w="1311" w:type="dxa"/>
+          </w:tcPr>
+          <w:p>
+            <w:pPr>
+              <w:jc w:val="center"/>
+              <w:rPr>
+                <w:rFonts w:ascii="Times New Roman" w:hAnsi="Times New Roman" w:cs="Times New Roman"/>
+                <w:sz w:val="24"/>
+                <w:szCs w:val="24"/>
+              </w:rPr>
+            </w:pPr>
+            <w:r>
+              <w:rPr>
+                <w:rFonts w:ascii="Times New Roman" w:hAnsi="Times New Roman" w:cs="Times New Roman"/>
+                <w:sz w:val="24"/>
+                <w:szCs w:val="24"/>
+              </w:rPr>
+              <w:t>4715</w:t>
+            </w:r>
+          </w:p>
+        </w:tc>
+        <w:tc>
+          <w:tcPr>
+            <w:tcW w:w="1345" w:type="dxa"/>
+          </w:tcPr>
+          <w:p>
+            <w:pPr>
+              <w:jc w:val="center"/>
+              <w:rPr>
+                <w:rFonts w:ascii="Times New Roman" w:hAnsi="Times New Roman" w:cs="Times New Roman"/>
+                <w:sz w:val="24"/>
+                <w:szCs w:val="24"/>
+              </w:rPr>
+            </w:pPr>
+            <w:r>
+              <w:rPr>
+                <w:rFonts w:ascii="Times New Roman" w:hAnsi="Times New Roman" w:cs="Times New Roman"/>
+                <w:sz w:val="24"/>
+                <w:szCs w:val="24"/>
+              </w:rPr>
+              <w:t>Trading-Services</w:t>
+            </w:r>
+          </w:p>
+        </w:tc>
+        <w:tc>
+          <w:tcPr>
+            <w:tcW w:w="1352" w:type="dxa"/>
+          </w:tcPr>
+          <w:p>
+            <w:pPr>
+              <w:jc w:val="center"/>
+              <w:rPr>
+                <w:rFonts w:ascii="Times New Roman" w:hAnsi="Times New Roman" w:cs="Times New Roman"/>
+                <w:sz w:val="24"/>
+                <w:szCs w:val="24"/>
+              </w:rPr>
+            </w:pPr>
+            <w:r>
+              <w:rPr>
+                <w:rFonts w:ascii="Times New Roman" w:hAnsi="Times New Roman" w:cs="Times New Roman"/>
+                <w:sz w:val="24"/>
+                <w:szCs w:val="24"/>
+              </w:rPr>
+              <w:t>3.68</w:t>
+            </w:r>
+          </w:p>
+        </w:tc>
+        <w:tc>
+          <w:tcPr>
+            <w:tcW w:w="1283" w:type="dxa"/>
+          </w:tcPr>
+          <w:p>
+            <w:pPr>
+              <w:jc w:val="center"/>
+              <w:rPr>
+                <w:rFonts w:ascii="Times New Roman" w:hAnsi="Times New Roman" w:cs="Times New Roman"/>
+                <w:sz w:val="24"/>
+                <w:szCs w:val="24"/>
+              </w:rPr>
+            </w:pPr>
+            <w:r>
+              <w:rPr>
+                <w:rFonts w:ascii="Times New Roman" w:hAnsi="Times New Roman" w:cs="Times New Roman"/>
+                <w:sz w:val="24"/>
+                <w:szCs w:val="24"/>
+              </w:rPr>
+              <w:t>20.24</w:t>
+            </w:r>
+          </w:p>
+        </w:tc>
+        <w:tc>
+          <w:tcPr>
+            <w:tcW w:w="1306" w:type="dxa"/>
+          </w:tcPr>
+          <w:p>
+            <w:pPr>
+              <w:jc w:val="center"/>
+              <w:rPr>
+                <w:rFonts w:ascii="Times New Roman" w:hAnsi="Times New Roman" w:cs="Times New Roman"/>
+                <w:sz w:val="24"/>
+                <w:szCs w:val="24"/>
+              </w:rPr>
+            </w:pPr>
+            <w:r>
+              <w:rPr>
+                <w:rFonts w:ascii="Times New Roman" w:hAnsi="Times New Roman" w:cs="Times New Roman"/>
+                <w:sz w:val="24"/>
+                <w:szCs w:val="24"/>
+              </w:rPr>
+              <w:t>24.10</w:t>
+            </w:r>
+          </w:p>
+        </w:tc>
+      </w:tr>
+      <w:tr>
+        <w:tc>
+          <w:tcPr>
+            <w:tcW w:w="1257" w:type="dxa"/>
+          </w:tcPr>
+          <w:p>
+            <w:pPr>
+              <w:jc w:val="center"/>
+              <w:rPr>
+                <w:rFonts w:ascii="Times New Roman" w:hAnsi="Times New Roman" w:cs="Times New Roman"/>
+                <w:sz w:val="24"/>
+                <w:szCs w:val="24"/>
+              </w:rPr>
+            </w:pPr>
+            <w:r>
+              <w:rPr>
+                <w:rFonts w:ascii="Times New Roman" w:hAnsi="Times New Roman" w:cs="Times New Roman"/>
+                <w:sz w:val="24"/>
+                <w:szCs w:val="24"/>
+              </w:rPr>
+              <w:t>8</w:t>
+            </w:r>
+          </w:p>
+        </w:tc>
+        <w:tc>
+          <w:tcPr>
+            <w:tcW w:w="1722" w:type="dxa"/>
+          </w:tcPr>
+          <w:p>
+            <w:pPr>
+              <w:jc w:val="center"/>
+              <w:rPr>
+                <w:rFonts w:ascii="Times New Roman" w:hAnsi="Times New Roman" w:cs="Times New Roman"/>
+                <w:sz w:val="24"/>
+                <w:szCs w:val="24"/>
+              </w:rPr>
+            </w:pPr>
+            <w:proofErr w:type="spellStart"/>
+            <w:r>
+              <w:rPr>
+                <w:rFonts w:ascii="Times New Roman" w:hAnsi="Times New Roman" w:cs="Times New Roman"/>
+                <w:sz w:val="24"/>
+                <w:szCs w:val="24"/>
+              </w:rPr>
+              <w:t>Genting</w:t>
+            </w:r>
+            <w:proofErr w:type="spellEnd"/>
+            <w:r>
+              <w:rPr>
+                <w:rFonts w:ascii="Times New Roman" w:hAnsi="Times New Roman" w:cs="Times New Roman"/>
+                <w:sz w:val="24"/>
+                <w:szCs w:val="24"/>
+              </w:rPr>
+              <w:t xml:space="preserve"> </w:t>
+            </w:r>
+            <w:proofErr w:type="spellStart"/>
+            <w:r>
+              <w:rPr>
+                <w:rFonts w:ascii="Times New Roman" w:hAnsi="Times New Roman" w:cs="Times New Roman"/>
+                <w:sz w:val="24"/>
+                <w:szCs w:val="24"/>
+              </w:rPr>
+              <w:t>Berhad</w:t>
+            </w:r>
+            <w:proofErr w:type="spellEnd"/>
+          </w:p>
+        </w:tc>
+        <w:tc>
+          <w:tcPr>
+            <w:tcW w:w="1311" w:type="dxa"/>
+          </w:tcPr>
+          <w:p>
+            <w:pPr>
+              <w:jc w:val="center"/>
+              <w:rPr>
+                <w:rFonts w:ascii="Times New Roman" w:hAnsi="Times New Roman" w:cs="Times New Roman"/>
+                <w:sz w:val="24"/>
+                <w:szCs w:val="24"/>
+              </w:rPr>
+            </w:pPr>
+            <w:r>
+              <w:rPr>
+                <w:rFonts w:ascii="Times New Roman" w:hAnsi="Times New Roman" w:cs="Times New Roman"/>
+                <w:sz w:val="24"/>
+                <w:szCs w:val="24"/>
+              </w:rPr>
+              <w:t>3182</w:t>
+            </w:r>
+          </w:p>
+        </w:tc>
+        <w:tc>
+          <w:tcPr>
+            <w:tcW w:w="1345" w:type="dxa"/>
+          </w:tcPr>
+          <w:p>
+            <w:pPr>
+              <w:jc w:val="center"/>
+              <w:rPr>
+                <w:rFonts w:ascii="Times New Roman" w:hAnsi="Times New Roman" w:cs="Times New Roman"/>
+                <w:sz w:val="24"/>
+                <w:szCs w:val="24"/>
+              </w:rPr>
+            </w:pPr>
+            <w:r>
+              <w:rPr>
+                <w:rFonts w:ascii="Times New Roman" w:hAnsi="Times New Roman" w:cs="Times New Roman"/>
+                <w:sz w:val="24"/>
+                <w:szCs w:val="24"/>
+              </w:rPr>
+              <w:t>Trading-Services</w:t>
+            </w:r>
+          </w:p>
+        </w:tc>
+        <w:tc>
+          <w:tcPr>
+            <w:tcW w:w="1352" w:type="dxa"/>
+          </w:tcPr>
+          <w:p>
+            <w:pPr>
+              <w:jc w:val="center"/>
+              <w:rPr>
+                <w:rFonts w:ascii="Times New Roman" w:hAnsi="Times New Roman" w:cs="Times New Roman"/>
+                <w:sz w:val="24"/>
+                <w:szCs w:val="24"/>
+              </w:rPr>
+            </w:pPr>
+            <w:r>
+              <w:rPr>
+                <w:rFonts w:ascii="Times New Roman" w:hAnsi="Times New Roman" w:cs="Times New Roman"/>
+                <w:sz w:val="24"/>
+                <w:szCs w:val="24"/>
+              </w:rPr>
+              <w:t>2.5</w:t>
+            </w:r>
+          </w:p>
+        </w:tc>
+        <w:tc>
+          <w:tcPr>
+            <w:tcW w:w="1283" w:type="dxa"/>
+          </w:tcPr>
+          <w:p>
+            <w:pPr>
+              <w:jc w:val="center"/>
+              <w:rPr>
+                <w:rFonts w:ascii="Times New Roman" w:hAnsi="Times New Roman" w:cs="Times New Roman"/>
+                <w:sz w:val="24"/>
+                <w:szCs w:val="24"/>
+              </w:rPr>
+            </w:pPr>
+            <w:r>
+              <w:rPr>
+                <w:rFonts w:ascii="Times New Roman" w:hAnsi="Times New Roman" w:cs="Times New Roman"/>
+                <w:sz w:val="24"/>
+                <w:szCs w:val="24"/>
+              </w:rPr>
+              <w:t>16.44</w:t>
+            </w:r>
+          </w:p>
+        </w:tc>
+        <w:tc>
+          <w:tcPr>
+            <w:tcW w:w="1306" w:type="dxa"/>
+          </w:tcPr>
+          <w:p>
+            <w:pPr>
+              <w:jc w:val="center"/>
+              <w:rPr>
+                <w:rFonts w:ascii="Times New Roman" w:hAnsi="Times New Roman" w:cs="Times New Roman"/>
+                <w:sz w:val="24"/>
+                <w:szCs w:val="24"/>
+              </w:rPr>
+            </w:pPr>
+            <w:r>
+              <w:rPr>
+                <w:rFonts w:ascii="Times New Roman" w:hAnsi="Times New Roman" w:cs="Times New Roman"/>
+                <w:sz w:val="24"/>
+                <w:szCs w:val="24"/>
+              </w:rPr>
+              <w:t>30.75</w:t>
+            </w:r>
+          </w:p>
+        </w:tc>
+      </w:tr>
+      <w:tr>
+        <w:tc>
+          <w:tcPr>
+            <w:tcW w:w="1257" w:type="dxa"/>
+          </w:tcPr>
+          <w:p>
+            <w:pPr>
+              <w:jc w:val="center"/>
+              <w:rPr>
+                <w:rFonts w:ascii="Times New Roman" w:hAnsi="Times New Roman" w:cs="Times New Roman"/>
+                <w:sz w:val="24"/>
+                <w:szCs w:val="24"/>
+              </w:rPr>
+            </w:pPr>
+            <w:r>
+              <w:rPr>
+                <w:rFonts w:ascii="Times New Roman" w:hAnsi="Times New Roman" w:cs="Times New Roman"/>
+                <w:sz w:val="24"/>
+                <w:szCs w:val="24"/>
+              </w:rPr>
+              <w:t>9</w:t>
+            </w:r>
+          </w:p>
+        </w:tc>
+        <w:tc>
+          <w:tcPr>
+            <w:tcW w:w="1722" w:type="dxa"/>
+          </w:tcPr>
+          <w:p>
+            <w:pPr>
+              <w:jc w:val="center"/>
+              <w:rPr>
+                <w:rFonts w:ascii="Times New Roman" w:hAnsi="Times New Roman" w:cs="Times New Roman"/>
+                <w:sz w:val="24"/>
+                <w:szCs w:val="24"/>
+              </w:rPr>
+            </w:pPr>
+            <w:r>
+              <w:rPr>
+                <w:rFonts w:ascii="Times New Roman" w:hAnsi="Times New Roman" w:cs="Times New Roman"/>
+                <w:sz w:val="24"/>
+                <w:szCs w:val="24"/>
+              </w:rPr>
+              <w:t xml:space="preserve">Hong Leong Bank </w:t>
+            </w:r>
+            <w:proofErr w:type="spellStart"/>
+            <w:r>
+              <w:rPr>
+                <w:rFonts w:ascii="Times New Roman" w:hAnsi="Times New Roman" w:cs="Times New Roman"/>
+                <w:sz w:val="24"/>
+                <w:szCs w:val="24"/>
+              </w:rPr>
+              <w:t>Berhad</w:t>
+            </w:r>
+            <w:proofErr w:type="spellEnd"/>
+          </w:p>
+        </w:tc>
+        <w:tc>
+          <w:tcPr>
+            <w:tcW w:w="1311" w:type="dxa"/>
+          </w:tcPr>
+          <w:p>
+            <w:pPr>
+              <w:jc w:val="center"/>
+              <w:rPr>
+                <w:rFonts w:ascii="Times New Roman" w:hAnsi="Times New Roman" w:cs="Times New Roman"/>
+                <w:sz w:val="24"/>
+                <w:szCs w:val="24"/>
+              </w:rPr>
+            </w:pPr>
+            <w:r>
+              <w:rPr>
+                <w:rFonts w:ascii="Times New Roman" w:hAnsi="Times New Roman" w:cs="Times New Roman"/>
+                <w:sz w:val="24"/>
+                <w:szCs w:val="24"/>
+              </w:rPr>
+              <w:t>5819</w:t>
+            </w:r>
+          </w:p>
+        </w:tc>
+        <w:tc>
+          <w:tcPr>
+            <w:tcW w:w="1345" w:type="dxa"/>
+          </w:tcPr>
+          <w:p>
+            <w:pPr>
+              <w:jc w:val="center"/>
+              <w:rPr>
+                <w:rFonts w:ascii="Times New Roman" w:hAnsi="Times New Roman" w:cs="Times New Roman"/>
+                <w:sz w:val="24"/>
+                <w:szCs w:val="24"/>
+              </w:rPr>
+            </w:pPr>
+            <w:r>
+              <w:rPr>
+                <w:rFonts w:ascii="Times New Roman" w:hAnsi="Times New Roman" w:cs="Times New Roman"/>
+                <w:sz w:val="24"/>
+                <w:szCs w:val="24"/>
+              </w:rPr>
+              <w:t>Finance</w:t>
+            </w:r>
+          </w:p>
+        </w:tc>
+        <w:tc>
+          <w:tcPr>
+            <w:tcW w:w="1352" w:type="dxa"/>
+          </w:tcPr>
+          <w:p>
+            <w:pPr>
+              <w:jc w:val="center"/>
+              <w:rPr>
+                <w:rFonts w:ascii="Times New Roman" w:hAnsi="Times New Roman" w:cs="Times New Roman"/>
+                <w:sz w:val="24"/>
+                <w:szCs w:val="24"/>
+              </w:rPr>
+            </w:pPr>
+            <w:r>
+              <w:rPr>
+                <w:rFonts w:ascii="Times New Roman" w:hAnsi="Times New Roman" w:cs="Times New Roman"/>
+                <w:sz w:val="24"/>
+                <w:szCs w:val="24"/>
+              </w:rPr>
+              <w:t>1.67</w:t>
+            </w:r>
+          </w:p>
+        </w:tc>
+        <w:tc>
+          <w:tcPr>
+            <w:tcW w:w="1283" w:type="dxa"/>
+          </w:tcPr>
+          <w:p>
+            <w:pPr>
+              <w:jc w:val="center"/>
+              <w:rPr>
+                <w:rFonts w:ascii="Times New Roman" w:hAnsi="Times New Roman" w:cs="Times New Roman"/>
+                <w:sz w:val="24"/>
+                <w:szCs w:val="24"/>
+              </w:rPr>
+            </w:pPr>
+            <w:r>
+              <w:rPr>
+                <w:rFonts w:ascii="Times New Roman" w:hAnsi="Times New Roman" w:cs="Times New Roman"/>
+                <w:sz w:val="24"/>
+                <w:szCs w:val="24"/>
+              </w:rPr>
+              <w:t>11.19</w:t>
+            </w:r>
+          </w:p>
+        </w:tc>
+        <w:tc>
+          <w:tcPr>
+            <w:tcW w:w="1306" w:type="dxa"/>
+          </w:tcPr>
+          <w:p>
+            <w:pPr>
+              <w:jc w:val="center"/>
+              <w:rPr>
+                <w:rFonts w:ascii="Times New Roman" w:hAnsi="Times New Roman" w:cs="Times New Roman"/>
+                <w:sz w:val="24"/>
+                <w:szCs w:val="24"/>
+              </w:rPr>
+            </w:pPr>
+            <w:r>
+              <w:rPr>
+                <w:rFonts w:ascii="Times New Roman" w:hAnsi="Times New Roman" w:cs="Times New Roman"/>
+                <w:sz w:val="24"/>
+                <w:szCs w:val="24"/>
+              </w:rPr>
+              <w:t>24.05</w:t>
+            </w:r>
+          </w:p>
+        </w:tc>
+      </w:tr>
+      <w:tr>
+        <w:tc>
+          <w:tcPr>
+            <w:tcW w:w="1257" w:type="dxa"/>
+          </w:tcPr>
+          <w:p>
+            <w:pPr>
+              <w:jc w:val="center"/>
+              <w:rPr>
+                <w:rFonts w:ascii="Times New Roman" w:hAnsi="Times New Roman" w:cs="Times New Roman"/>
+                <w:sz w:val="24"/>
+                <w:szCs w:val="24"/>
+              </w:rPr>
+            </w:pPr>
+            <w:r>
+              <w:rPr>
+                <w:rFonts w:ascii="Times New Roman" w:hAnsi="Times New Roman" w:cs="Times New Roman"/>
+                <w:sz w:val="24"/>
+                <w:szCs w:val="24"/>
+              </w:rPr>
+              <w:t>10</w:t>
+            </w:r>
+          </w:p>
+        </w:tc>
+        <w:tc>
+          <w:tcPr>
+            <w:tcW w:w="1722" w:type="dxa"/>
+          </w:tcPr>
+          <w:p>
+            <w:pPr>
+              <w:jc w:val="center"/>
+              <w:rPr>
+                <w:rFonts w:ascii="Times New Roman" w:hAnsi="Times New Roman" w:cs="Times New Roman"/>
+                <w:sz w:val="24"/>
+                <w:szCs w:val="24"/>
+              </w:rPr>
+            </w:pPr>
+            <w:r>
+              <w:rPr>
+                <w:rFonts w:ascii="Times New Roman" w:hAnsi="Times New Roman" w:cs="Times New Roman"/>
+                <w:sz w:val="24"/>
+                <w:szCs w:val="24"/>
+              </w:rPr>
+              <w:t xml:space="preserve">Hong Leong Financial Group </w:t>
+            </w:r>
+            <w:proofErr w:type="spellStart"/>
+            <w:r>
+              <w:rPr>
+                <w:rFonts w:ascii="Times New Roman" w:hAnsi="Times New Roman" w:cs="Times New Roman"/>
+                <w:sz w:val="24"/>
+                <w:szCs w:val="24"/>
+              </w:rPr>
+              <w:t>Berhad</w:t>
+            </w:r>
+            <w:proofErr w:type="spellEnd"/>
+          </w:p>
+        </w:tc>
+        <w:tc>
+          <w:tcPr>
+            <w:tcW w:w="1311" w:type="dxa"/>
+          </w:tcPr>
+          <w:p>
+            <w:pPr>
+              <w:jc w:val="center"/>
+              <w:rPr>
+                <w:rFonts w:ascii="Times New Roman" w:hAnsi="Times New Roman" w:cs="Times New Roman"/>
+                <w:sz w:val="24"/>
+                <w:szCs w:val="24"/>
+              </w:rPr>
+            </w:pPr>
+            <w:r>
+              <w:rPr>
+                <w:rFonts w:ascii="Times New Roman" w:hAnsi="Times New Roman" w:cs="Times New Roman"/>
+                <w:sz w:val="24"/>
+                <w:szCs w:val="24"/>
+              </w:rPr>
+              <w:t>1082</w:t>
+            </w:r>
+          </w:p>
+        </w:tc>
+        <w:tc>
+          <w:tcPr>
+            <w:tcW w:w="1345" w:type="dxa"/>
+          </w:tcPr>
+          <w:p>
+            <w:pPr>
+              <w:jc w:val="center"/>
+              <w:rPr>
+                <w:rFonts w:ascii="Times New Roman" w:hAnsi="Times New Roman" w:cs="Times New Roman"/>
+                <w:sz w:val="24"/>
+                <w:szCs w:val="24"/>
+              </w:rPr>
+            </w:pPr>
+            <w:r>
+              <w:rPr>
+                <w:rFonts w:ascii="Times New Roman" w:hAnsi="Times New Roman" w:cs="Times New Roman"/>
+                <w:sz w:val="24"/>
+                <w:szCs w:val="24"/>
+              </w:rPr>
+              <w:t>Finance</w:t>
+            </w:r>
+          </w:p>
+        </w:tc>
+        <w:tc>
+          <w:tcPr>
+            <w:tcW w:w="1352" w:type="dxa"/>
+          </w:tcPr>
+          <w:p>
+            <w:pPr>
+              <w:jc w:val="center"/>
+              <w:rPr>
+                <w:rFonts w:ascii="Times New Roman" w:hAnsi="Times New Roman" w:cs="Times New Roman"/>
+                <w:sz w:val="24"/>
+                <w:szCs w:val="24"/>
+              </w:rPr>
+            </w:pPr>
+            <w:r>
+              <w:rPr>
+                <w:rFonts w:ascii="Times New Roman" w:hAnsi="Times New Roman" w:cs="Times New Roman"/>
+                <w:sz w:val="24"/>
+                <w:szCs w:val="24"/>
+              </w:rPr>
+              <w:t>0.64</w:t>
+            </w:r>
+          </w:p>
+        </w:tc>
+        <w:tc>
+          <w:tcPr>
+            <w:tcW w:w="1283" w:type="dxa"/>
+          </w:tcPr>
+          <w:p>
+            <w:pPr>
+              <w:jc w:val="center"/>
+              <w:rPr>
+                <w:rFonts w:ascii="Times New Roman" w:hAnsi="Times New Roman" w:cs="Times New Roman"/>
+                <w:sz w:val="24"/>
+                <w:szCs w:val="24"/>
+              </w:rPr>
+            </w:pPr>
+            <w:r>
+              <w:rPr>
+                <w:rFonts w:ascii="Times New Roman" w:hAnsi="Times New Roman" w:cs="Times New Roman"/>
+                <w:sz w:val="24"/>
+                <w:szCs w:val="24"/>
+              </w:rPr>
+              <w:t>9.96</w:t>
+            </w:r>
+          </w:p>
+        </w:tc>
+        <w:tc>
+          <w:tcPr>
+            <w:tcW w:w="1306" w:type="dxa"/>
+          </w:tcPr>
+          <w:p>
+            <w:pPr>
+              <w:jc w:val="center"/>
+              <w:rPr>
+                <w:rFonts w:ascii="Times New Roman" w:hAnsi="Times New Roman" w:cs="Times New Roman"/>
+                <w:sz w:val="24"/>
+                <w:szCs w:val="24"/>
+              </w:rPr>
+            </w:pPr>
+            <w:r>
+              <w:rPr>
+                <w:rFonts w:ascii="Times New Roman" w:hAnsi="Times New Roman" w:cs="Times New Roman"/>
+                <w:sz w:val="24"/>
+                <w:szCs w:val="24"/>
+              </w:rPr>
+              <w:t>16.22</w:t>
+            </w:r>
+          </w:p>
+        </w:tc>
+      </w:tr>
+      <w:tr>
+        <w:tc>
+          <w:tcPr>
+            <w:tcW w:w="1257" w:type="dxa"/>
+          </w:tcPr>
+          <w:p>
+            <w:pPr>
+              <w:jc w:val="center"/>
+              <w:rPr>
+                <w:rFonts w:ascii="Times New Roman" w:hAnsi="Times New Roman" w:cs="Times New Roman"/>
+                <w:sz w:val="24"/>
+                <w:szCs w:val="24"/>
+              </w:rPr>
+            </w:pPr>
+            <w:r>
+              <w:rPr>
+                <w:rFonts w:ascii="Times New Roman" w:hAnsi="Times New Roman" w:cs="Times New Roman"/>
+                <w:sz w:val="24"/>
+                <w:szCs w:val="24"/>
+              </w:rPr>
+              <w:t>11</w:t>
+            </w:r>
+          </w:p>
+        </w:tc>
+        <w:tc>
+          <w:tcPr>
+            <w:tcW w:w="1722" w:type="dxa"/>
+          </w:tcPr>
+          <w:p>
+            <w:pPr>
+              <w:jc w:val="center"/>
+              <w:rPr>
+                <w:rFonts w:ascii="Times New Roman" w:hAnsi="Times New Roman" w:cs="Times New Roman"/>
+                <w:sz w:val="24"/>
+                <w:szCs w:val="24"/>
+              </w:rPr>
+            </w:pPr>
+            <w:r>
+              <w:rPr>
+                <w:rFonts w:ascii="Times New Roman" w:hAnsi="Times New Roman" w:cs="Times New Roman"/>
+                <w:sz w:val="24"/>
+                <w:szCs w:val="24"/>
+              </w:rPr>
+              <w:t xml:space="preserve">IHH Healthcare </w:t>
+            </w:r>
+            <w:proofErr w:type="spellStart"/>
+            <w:r>
+              <w:rPr>
+                <w:rFonts w:ascii="Times New Roman" w:hAnsi="Times New Roman" w:cs="Times New Roman"/>
+                <w:sz w:val="24"/>
+                <w:szCs w:val="24"/>
+              </w:rPr>
+              <w:t>Berhad</w:t>
+            </w:r>
+            <w:proofErr w:type="spellEnd"/>
+          </w:p>
+        </w:tc>
+        <w:tc>
+          <w:tcPr>
+            <w:tcW w:w="1311" w:type="dxa"/>
+          </w:tcPr>
+          <w:p>
+            <w:pPr>
+              <w:jc w:val="center"/>
+              <w:rPr>
+                <w:rFonts w:ascii="Times New Roman" w:hAnsi="Times New Roman" w:cs="Times New Roman"/>
+                <w:sz w:val="24"/>
+                <w:szCs w:val="24"/>
+              </w:rPr>
+            </w:pPr>
+            <w:r>
+              <w:rPr>
+                <w:rFonts w:ascii="Times New Roman" w:hAnsi="Times New Roman" w:cs="Times New Roman"/>
+                <w:sz w:val="24"/>
+                <w:szCs w:val="24"/>
+              </w:rPr>
+              <w:t>5225</w:t>
+            </w:r>
+          </w:p>
+        </w:tc>
+        <w:tc>
+          <w:tcPr>
+            <w:tcW w:w="1345" w:type="dxa"/>
+          </w:tcPr>
+          <w:p>
+            <w:pPr>
+              <w:jc w:val="center"/>
+              <w:rPr>
+                <w:rFonts w:ascii="Times New Roman" w:hAnsi="Times New Roman" w:cs="Times New Roman"/>
+                <w:sz w:val="24"/>
+                <w:szCs w:val="24"/>
+              </w:rPr>
+            </w:pPr>
+            <w:r>
+              <w:rPr>
+                <w:rFonts w:ascii="Times New Roman" w:hAnsi="Times New Roman" w:cs="Times New Roman"/>
+                <w:sz w:val="24"/>
+                <w:szCs w:val="24"/>
+              </w:rPr>
+              <w:t>Trading-Services</w:t>
+            </w:r>
+          </w:p>
+        </w:tc>
+        <w:tc>
+          <w:tcPr>
+            <w:tcW w:w="1352" w:type="dxa"/>
+          </w:tcPr>
+          <w:p>
+            <w:pPr>
+              <w:jc w:val="center"/>
+              <w:rPr>
+                <w:rFonts w:ascii="Times New Roman" w:hAnsi="Times New Roman" w:cs="Times New Roman"/>
+                <w:sz w:val="24"/>
+                <w:szCs w:val="24"/>
+              </w:rPr>
+            </w:pPr>
+            <w:r>
+              <w:rPr>
+                <w:rFonts w:ascii="Times New Roman" w:hAnsi="Times New Roman" w:cs="Times New Roman"/>
+                <w:sz w:val="24"/>
+                <w:szCs w:val="24"/>
+              </w:rPr>
+              <w:t>3.28</w:t>
+            </w:r>
+          </w:p>
+        </w:tc>
+        <w:tc>
+          <w:tcPr>
+            <w:tcW w:w="1283" w:type="dxa"/>
+          </w:tcPr>
+          <w:p>
+            <w:pPr>
+              <w:jc w:val="center"/>
+              <w:rPr>
+                <w:rFonts w:ascii="Times New Roman" w:hAnsi="Times New Roman" w:cs="Times New Roman"/>
+                <w:sz w:val="24"/>
+                <w:szCs w:val="24"/>
+              </w:rPr>
+            </w:pPr>
+            <w:r>
+              <w:rPr>
+                <w:rFonts w:ascii="Times New Roman" w:hAnsi="Times New Roman" w:cs="Times New Roman"/>
+                <w:sz w:val="24"/>
+                <w:szCs w:val="24"/>
+              </w:rPr>
+              <w:t>63.76</w:t>
+            </w:r>
+          </w:p>
+        </w:tc>
+        <w:tc>
+          <w:tcPr>
+            <w:tcW w:w="1306" w:type="dxa"/>
+          </w:tcPr>
+          <w:p>
+            <w:pPr>
+              <w:jc w:val="center"/>
+              <w:rPr>
+                <w:rFonts w:ascii="Times New Roman" w:hAnsi="Times New Roman" w:cs="Times New Roman"/>
+                <w:sz w:val="24"/>
+                <w:szCs w:val="24"/>
+              </w:rPr>
+            </w:pPr>
+            <w:r>
+              <w:rPr>
+                <w:rFonts w:ascii="Times New Roman" w:hAnsi="Times New Roman" w:cs="Times New Roman"/>
+                <w:sz w:val="24"/>
+                <w:szCs w:val="24"/>
+              </w:rPr>
+              <w:t>48.76</w:t>
+            </w:r>
+          </w:p>
+        </w:tc>
+      </w:tr>
+      <w:tr>
+        <w:tc>
+          <w:tcPr>
+            <w:tcW w:w="1257" w:type="dxa"/>
+          </w:tcPr>
+          <w:p>
+            <w:pPr>
+              <w:jc w:val="center"/>
+              <w:rPr>
+                <w:rFonts w:ascii="Times New Roman" w:hAnsi="Times New Roman" w:cs="Times New Roman"/>
+                <w:sz w:val="24"/>
+                <w:szCs w:val="24"/>
+              </w:rPr>
+            </w:pPr>
+            <w:r>
+              <w:rPr>
+                <w:rFonts w:ascii="Times New Roman" w:hAnsi="Times New Roman" w:cs="Times New Roman"/>
+                <w:sz w:val="24"/>
+                <w:szCs w:val="24"/>
+              </w:rPr>
+              <w:t>12</w:t>
+            </w:r>
+          </w:p>
+        </w:tc>
+        <w:tc>
+          <w:tcPr>
+            <w:tcW w:w="1722" w:type="dxa"/>
+          </w:tcPr>
+          <w:p>
+            <w:pPr>
+              <w:jc w:val="center"/>
+              <w:rPr>
+                <w:rFonts w:ascii="Times New Roman" w:hAnsi="Times New Roman" w:cs="Times New Roman"/>
+                <w:sz w:val="24"/>
+                <w:szCs w:val="24"/>
+              </w:rPr>
+            </w:pPr>
+            <w:r>
+              <w:rPr>
+                <w:rFonts w:ascii="Times New Roman" w:hAnsi="Times New Roman" w:cs="Times New Roman"/>
+                <w:sz w:val="24"/>
+                <w:szCs w:val="24"/>
+              </w:rPr>
+              <w:t xml:space="preserve">IOI </w:t>
+            </w:r>
+            <w:proofErr w:type="spellStart"/>
+            <w:r>
+              <w:rPr>
+                <w:rFonts w:ascii="Times New Roman" w:hAnsi="Times New Roman" w:cs="Times New Roman"/>
+                <w:sz w:val="24"/>
+                <w:szCs w:val="24"/>
+              </w:rPr>
+              <w:t>Corp.Bhd</w:t>
+            </w:r>
+            <w:proofErr w:type="spellEnd"/>
+          </w:p>
+        </w:tc>
+        <w:tc>
+          <w:tcPr>
+            <w:tcW w:w="1311" w:type="dxa"/>
+          </w:tcPr>
+          <w:p>
+            <w:pPr>
+              <w:jc w:val="center"/>
+              <w:rPr>
+                <w:rFonts w:ascii="Times New Roman" w:hAnsi="Times New Roman" w:cs="Times New Roman"/>
+                <w:sz w:val="24"/>
+                <w:szCs w:val="24"/>
+              </w:rPr>
+            </w:pPr>
+            <w:r>
+              <w:rPr>
+                <w:rFonts w:ascii="Times New Roman" w:hAnsi="Times New Roman" w:cs="Times New Roman"/>
+                <w:sz w:val="24"/>
+                <w:szCs w:val="24"/>
+              </w:rPr>
+              <w:t>1961</w:t>
+            </w:r>
+          </w:p>
+        </w:tc>
+        <w:tc>
+          <w:tcPr>
+            <w:tcW w:w="1345" w:type="dxa"/>
+          </w:tcPr>
+          <w:p>
+            <w:pPr>
+              <w:jc w:val="center"/>
+              <w:rPr>
+                <w:rFonts w:ascii="Times New Roman" w:hAnsi="Times New Roman" w:cs="Times New Roman"/>
+                <w:sz w:val="24"/>
+                <w:szCs w:val="24"/>
+              </w:rPr>
+            </w:pPr>
+            <w:r>
+              <w:rPr>
+                <w:rFonts w:ascii="Times New Roman" w:hAnsi="Times New Roman" w:cs="Times New Roman"/>
+                <w:sz w:val="24"/>
+                <w:szCs w:val="24"/>
+              </w:rPr>
+              <w:t>Plantation</w:t>
+            </w:r>
+          </w:p>
+        </w:tc>
+        <w:tc>
+          <w:tcPr>
+            <w:tcW w:w="1352" w:type="dxa"/>
+          </w:tcPr>
+          <w:p>
+            <w:pPr>
+              <w:jc w:val="center"/>
+              <w:rPr>
+                <w:rFonts w:ascii="Times New Roman" w:hAnsi="Times New Roman" w:cs="Times New Roman"/>
+                <w:sz w:val="24"/>
+                <w:szCs w:val="24"/>
+              </w:rPr>
+            </w:pPr>
+            <w:r>
+              <w:rPr>
+                <w:rFonts w:ascii="Times New Roman" w:hAnsi="Times New Roman" w:cs="Times New Roman"/>
+                <w:sz w:val="24"/>
+                <w:szCs w:val="24"/>
+              </w:rPr>
+              <w:t>2.99</w:t>
+            </w:r>
+          </w:p>
+        </w:tc>
+        <w:tc>
+          <w:tcPr>
+            <w:tcW w:w="1283" w:type="dxa"/>
+          </w:tcPr>
+          <w:p>
+            <w:pPr>
+              <w:jc w:val="center"/>
+              <w:rPr>
+                <w:rFonts w:ascii="Times New Roman" w:hAnsi="Times New Roman" w:cs="Times New Roman"/>
+                <w:sz w:val="24"/>
+                <w:szCs w:val="24"/>
+              </w:rPr>
+            </w:pPr>
+            <w:r>
+              <w:rPr>
+                <w:rFonts w:ascii="Times New Roman" w:hAnsi="Times New Roman" w:cs="Times New Roman"/>
+                <w:sz w:val="24"/>
+                <w:szCs w:val="24"/>
+              </w:rPr>
+              <w:t>64.92</w:t>
+            </w:r>
+          </w:p>
+        </w:tc>
+        <w:tc>
+          <w:tcPr>
+            <w:tcW w:w="1306" w:type="dxa"/>
+          </w:tcPr>
+          <w:p>
+            <w:pPr>
+              <w:jc w:val="center"/>
+              <w:rPr>
+                <w:rFonts w:ascii="Times New Roman" w:hAnsi="Times New Roman" w:cs="Times New Roman"/>
+                <w:sz w:val="24"/>
+                <w:szCs w:val="24"/>
+              </w:rPr>
+            </w:pPr>
+            <w:r>
+              <w:rPr>
+                <w:rFonts w:ascii="Times New Roman" w:hAnsi="Times New Roman" w:cs="Times New Roman"/>
+                <w:sz w:val="24"/>
+                <w:szCs w:val="24"/>
+              </w:rPr>
+              <w:t>26.67</w:t>
+            </w:r>
+          </w:p>
+        </w:tc>
+      </w:tr>
+      <w:tr>
+        <w:tc>
+          <w:tcPr>
+            <w:tcW w:w="1257" w:type="dxa"/>
+          </w:tcPr>
+          <w:p>
+            <w:pPr>
+              <w:jc w:val="center"/>
+              <w:rPr>
+                <w:rFonts w:ascii="Times New Roman" w:hAnsi="Times New Roman" w:cs="Times New Roman"/>
+                <w:sz w:val="24"/>
+                <w:szCs w:val="24"/>
+              </w:rPr>
+            </w:pPr>
+            <w:r>
+              <w:rPr>
+                <w:rFonts w:ascii="Times New Roman" w:hAnsi="Times New Roman" w:cs="Times New Roman"/>
+                <w:sz w:val="24"/>
+                <w:szCs w:val="24"/>
+              </w:rPr>
+              <w:t>13</w:t>
+            </w:r>
+          </w:p>
+        </w:tc>
+        <w:tc>
+          <w:tcPr>
+            <w:tcW w:w="1722" w:type="dxa"/>
+          </w:tcPr>
+          <w:p>
+            <w:pPr>
+              <w:jc w:val="center"/>
+              <w:rPr>
+                <w:rFonts w:ascii="Times New Roman" w:hAnsi="Times New Roman" w:cs="Times New Roman"/>
+                <w:sz w:val="24"/>
+                <w:szCs w:val="24"/>
+              </w:rPr>
+            </w:pPr>
+            <w:r>
+              <w:rPr>
+                <w:rFonts w:ascii="Times New Roman" w:hAnsi="Times New Roman" w:cs="Times New Roman"/>
+                <w:sz w:val="24"/>
+                <w:szCs w:val="24"/>
+              </w:rPr>
+              <w:t>KLCC Real Estate Investment Trust</w:t>
+            </w:r>
+          </w:p>
+        </w:tc>
+        <w:tc>
+          <w:tcPr>
+            <w:tcW w:w="1311" w:type="dxa"/>
+          </w:tcPr>
+          <w:p>
+            <w:pPr>
+              <w:jc w:val="center"/>
+              <w:rPr>
+                <w:rFonts w:ascii="Times New Roman" w:hAnsi="Times New Roman" w:cs="Times New Roman"/>
+                <w:sz w:val="24"/>
+                <w:szCs w:val="24"/>
+              </w:rPr>
+            </w:pPr>
+            <w:r>
+              <w:rPr>
+                <w:rFonts w:ascii="Times New Roman" w:hAnsi="Times New Roman" w:cs="Times New Roman"/>
+                <w:sz w:val="24"/>
+                <w:szCs w:val="24"/>
+              </w:rPr>
+              <w:t>5235SS</w:t>
+            </w:r>
+          </w:p>
+        </w:tc>
+        <w:tc>
+          <w:tcPr>
+            <w:tcW w:w="1345" w:type="dxa"/>
+          </w:tcPr>
+          <w:p>
+            <w:pPr>
+              <w:jc w:val="center"/>
+              <w:rPr>
+                <w:rFonts w:ascii="Times New Roman" w:hAnsi="Times New Roman" w:cs="Times New Roman"/>
+                <w:sz w:val="24"/>
+                <w:szCs w:val="24"/>
+              </w:rPr>
+            </w:pPr>
+            <w:r>
+              <w:rPr>
+                <w:rFonts w:ascii="Times New Roman" w:hAnsi="Times New Roman" w:cs="Times New Roman"/>
+                <w:sz w:val="24"/>
+                <w:szCs w:val="24"/>
+              </w:rPr>
+              <w:t>REITS</w:t>
+            </w:r>
+          </w:p>
+        </w:tc>
+        <w:tc>
+          <w:tcPr>
+            <w:tcW w:w="1352" w:type="dxa"/>
+          </w:tcPr>
+          <w:p>
+            <w:pPr>
+              <w:jc w:val="center"/>
+              <w:rPr>
+                <w:rFonts w:ascii="Times New Roman" w:hAnsi="Times New Roman" w:cs="Times New Roman"/>
+                <w:sz w:val="24"/>
+                <w:szCs w:val="24"/>
+              </w:rPr>
+            </w:pPr>
+            <w:r>
+              <w:rPr>
+                <w:rFonts w:ascii="Times New Roman" w:hAnsi="Times New Roman" w:cs="Times New Roman"/>
+                <w:sz w:val="24"/>
+                <w:szCs w:val="24"/>
+              </w:rPr>
+              <w:t>0.63</w:t>
+            </w:r>
+          </w:p>
+        </w:tc>
+        <w:tc>
+          <w:tcPr>
+            <w:tcW w:w="1283" w:type="dxa"/>
+          </w:tcPr>
+          <w:p>
+            <w:pPr>
+              <w:jc w:val="center"/>
+              <w:rPr>
+                <w:rFonts w:ascii="Times New Roman" w:hAnsi="Times New Roman" w:cs="Times New Roman"/>
+                <w:sz w:val="24"/>
+                <w:szCs w:val="24"/>
+              </w:rPr>
+            </w:pPr>
+            <w:r>
+              <w:rPr>
+                <w:rFonts w:ascii="Times New Roman" w:hAnsi="Times New Roman" w:cs="Times New Roman"/>
+                <w:sz w:val="24"/>
+                <w:szCs w:val="24"/>
+              </w:rPr>
+              <w:t>26.60</w:t>
+            </w:r>
+          </w:p>
+        </w:tc>
+        <w:tc>
+          <w:tcPr>
+            <w:tcW w:w="1306" w:type="dxa"/>
+          </w:tcPr>
+          <w:p>
+            <w:pPr>
+              <w:jc w:val="center"/>
+              <w:rPr>
+                <w:rFonts w:ascii="Times New Roman" w:hAnsi="Times New Roman" w:cs="Times New Roman"/>
+                <w:sz w:val="24"/>
+                <w:szCs w:val="24"/>
+              </w:rPr>
+            </w:pPr>
+            <w:r>
+              <w:rPr>
+                <w:rFonts w:ascii="Times New Roman" w:hAnsi="Times New Roman" w:cs="Times New Roman"/>
+                <w:sz w:val="24"/>
+                <w:szCs w:val="24"/>
+              </w:rPr>
+              <w:t>12.73</w:t>
+            </w:r>
+          </w:p>
+        </w:tc>
+      </w:tr>
+      <w:tr>
+        <w:trPr>
+          <w:trHeight w:val="1315"/>
+        </w:trPr>
+        <w:tc>
+          <w:tcPr>
+            <w:tcW w:w="1257" w:type="dxa"/>
+          </w:tcPr>
+          <w:p>
+            <w:pPr>
+              <w:jc w:val="center"/>
+              <w:rPr>
+                <w:rFonts w:ascii="Times New Roman" w:hAnsi="Times New Roman" w:cs="Times New Roman"/>
+                <w:sz w:val="24"/>
+                <w:szCs w:val="24"/>
+              </w:rPr>
+            </w:pPr>
+            <w:r>
+              <w:rPr>
+                <w:rFonts w:ascii="Times New Roman" w:hAnsi="Times New Roman" w:cs="Times New Roman"/>
+                <w:sz w:val="24"/>
+                <w:szCs w:val="24"/>
+              </w:rPr>
+              <w:t>14</w:t>
+            </w:r>
+          </w:p>
+        </w:tc>
+        <w:tc>
+          <w:tcPr>
+            <w:tcW w:w="1722" w:type="dxa"/>
+          </w:tcPr>
+          <w:p>
+            <w:pPr>
+              <w:jc w:val="center"/>
+              <w:rPr>
+                <w:rFonts w:ascii="Times New Roman" w:hAnsi="Times New Roman" w:cs="Times New Roman"/>
+                <w:sz w:val="24"/>
+                <w:szCs w:val="24"/>
+              </w:rPr>
+            </w:pPr>
+            <w:r>
+              <w:rPr>
+                <w:rFonts w:ascii="Times New Roman" w:hAnsi="Times New Roman" w:cs="Times New Roman"/>
+                <w:sz w:val="24"/>
+                <w:szCs w:val="24"/>
+              </w:rPr>
+              <w:t xml:space="preserve">Kuala Lumpur Kepong </w:t>
+            </w:r>
+            <w:proofErr w:type="spellStart"/>
+            <w:r>
+              <w:rPr>
+                <w:rFonts w:ascii="Times New Roman" w:hAnsi="Times New Roman" w:cs="Times New Roman"/>
+                <w:sz w:val="24"/>
+                <w:szCs w:val="24"/>
+              </w:rPr>
+              <w:t>Berhad</w:t>
+            </w:r>
+            <w:proofErr w:type="spellEnd"/>
+          </w:p>
+        </w:tc>
+        <w:tc>
+          <w:tcPr>
+            <w:tcW w:w="1311" w:type="dxa"/>
+          </w:tcPr>
+          <w:p>
+            <w:pPr>
+              <w:jc w:val="center"/>
+              <w:rPr>
+                <w:rFonts w:ascii="Times New Roman" w:hAnsi="Times New Roman" w:cs="Times New Roman"/>
+                <w:sz w:val="24"/>
+                <w:szCs w:val="24"/>
+              </w:rPr>
+            </w:pPr>
+            <w:r>
+              <w:rPr>
+                <w:rFonts w:ascii="Times New Roman" w:hAnsi="Times New Roman" w:cs="Times New Roman"/>
+                <w:sz w:val="24"/>
+                <w:szCs w:val="24"/>
+              </w:rPr>
+              <w:t>2445</w:t>
+            </w:r>
+          </w:p>
+        </w:tc>
+        <w:tc>
+          <w:tcPr>
+            <w:tcW w:w="1345" w:type="dxa"/>
+          </w:tcPr>
+          <w:p>
+            <w:pPr>
+              <w:jc w:val="center"/>
+              <w:rPr>
+                <w:rFonts w:ascii="Times New Roman" w:hAnsi="Times New Roman" w:cs="Times New Roman"/>
+                <w:sz w:val="24"/>
+                <w:szCs w:val="24"/>
+              </w:rPr>
+            </w:pPr>
+            <w:r>
+              <w:rPr>
+                <w:rFonts w:ascii="Times New Roman" w:hAnsi="Times New Roman" w:cs="Times New Roman"/>
+                <w:sz w:val="24"/>
+                <w:szCs w:val="24"/>
+              </w:rPr>
+              <w:t>Plantation</w:t>
+            </w:r>
+          </w:p>
+        </w:tc>
+        <w:tc>
+          <w:tcPr>
+            <w:tcW w:w="1352" w:type="dxa"/>
+          </w:tcPr>
+          <w:p>
+            <w:pPr>
+              <w:jc w:val="center"/>
+              <w:rPr>
+                <w:rFonts w:ascii="Times New Roman" w:hAnsi="Times New Roman" w:cs="Times New Roman"/>
+                <w:sz w:val="24"/>
+                <w:szCs w:val="24"/>
+              </w:rPr>
+            </w:pPr>
+            <w:r>
+              <w:rPr>
+                <w:rFonts w:ascii="Times New Roman" w:hAnsi="Times New Roman" w:cs="Times New Roman"/>
+                <w:sz w:val="24"/>
+                <w:szCs w:val="24"/>
+              </w:rPr>
+              <w:t>2.28</w:t>
+            </w:r>
+          </w:p>
+        </w:tc>
+        <w:tc>
+          <w:tcPr>
+            <w:tcW w:w="1283" w:type="dxa"/>
+          </w:tcPr>
+          <w:p>
+            <w:pPr>
+              <w:jc w:val="center"/>
+              <w:rPr>
+                <w:rFonts w:ascii="Times New Roman" w:hAnsi="Times New Roman" w:cs="Times New Roman"/>
+                <w:sz w:val="24"/>
+                <w:szCs w:val="24"/>
+              </w:rPr>
+            </w:pPr>
+            <w:r>
+              <w:rPr>
+                <w:rFonts w:ascii="Times New Roman" w:hAnsi="Times New Roman" w:cs="Times New Roman"/>
+                <w:sz w:val="24"/>
+                <w:szCs w:val="24"/>
+              </w:rPr>
+              <w:t>29.21</w:t>
+            </w:r>
+          </w:p>
+        </w:tc>
+        <w:tc>
+          <w:tcPr>
+            <w:tcW w:w="1306" w:type="dxa"/>
+          </w:tcPr>
+          <w:p>
+            <w:pPr>
+              <w:jc w:val="center"/>
+              <w:rPr>
+                <w:rFonts w:ascii="Times New Roman" w:hAnsi="Times New Roman" w:cs="Times New Roman"/>
+                <w:sz w:val="24"/>
+                <w:szCs w:val="24"/>
+              </w:rPr>
+            </w:pPr>
+            <w:r>
+              <w:rPr>
+                <w:rFonts w:ascii="Times New Roman" w:hAnsi="Times New Roman" w:cs="Times New Roman"/>
+                <w:sz w:val="24"/>
+                <w:szCs w:val="24"/>
+              </w:rPr>
+              <w:t>23.98</w:t>
+            </w:r>
+          </w:p>
+        </w:tc>
+      </w:tr>
+      <w:tr>
+        <w:tc>
+          <w:tcPr>
+            <w:tcW w:w="1257" w:type="dxa"/>
+          </w:tcPr>
+          <w:p>
+            <w:pPr>
+              <w:jc w:val="center"/>
+              <w:rPr>
+                <w:rFonts w:ascii="Times New Roman" w:hAnsi="Times New Roman" w:cs="Times New Roman"/>
+                <w:sz w:val="24"/>
+                <w:szCs w:val="24"/>
+              </w:rPr>
+            </w:pPr>
+            <w:r>
+              <w:rPr>
+                <w:rFonts w:ascii="Times New Roman" w:hAnsi="Times New Roman" w:cs="Times New Roman"/>
+                <w:sz w:val="24"/>
+                <w:szCs w:val="24"/>
+              </w:rPr>
+              <w:t>15</w:t>
+            </w:r>
+          </w:p>
+        </w:tc>
+        <w:tc>
+          <w:tcPr>
+            <w:tcW w:w="1722" w:type="dxa"/>
+          </w:tcPr>
+          <w:p>
+            <w:pPr>
+              <w:jc w:val="center"/>
+              <w:rPr>
+                <w:rFonts w:ascii="Times New Roman" w:hAnsi="Times New Roman" w:cs="Times New Roman"/>
+                <w:sz w:val="24"/>
+                <w:szCs w:val="24"/>
+              </w:rPr>
+            </w:pPr>
+            <w:r>
+              <w:rPr>
+                <w:rFonts w:ascii="Times New Roman" w:hAnsi="Times New Roman" w:cs="Times New Roman"/>
+                <w:sz w:val="24"/>
+                <w:szCs w:val="24"/>
+              </w:rPr>
+              <w:t xml:space="preserve">Maxis </w:t>
+            </w:r>
+            <w:proofErr w:type="spellStart"/>
+            <w:r>
+              <w:rPr>
+                <w:rFonts w:ascii="Times New Roman" w:hAnsi="Times New Roman" w:cs="Times New Roman"/>
+                <w:sz w:val="24"/>
+                <w:szCs w:val="24"/>
+              </w:rPr>
+              <w:t>Berhad</w:t>
+            </w:r>
+            <w:proofErr w:type="spellEnd"/>
+          </w:p>
+        </w:tc>
+        <w:tc>
+          <w:tcPr>
+            <w:tcW w:w="1311" w:type="dxa"/>
+          </w:tcPr>
+          <w:p>
+            <w:pPr>
+              <w:jc w:val="center"/>
+              <w:rPr>
+                <w:rFonts w:ascii="Times New Roman" w:hAnsi="Times New Roman" w:cs="Times New Roman"/>
+                <w:sz w:val="24"/>
+                <w:szCs w:val="24"/>
+              </w:rPr>
+            </w:pPr>
+            <w:r>
+              <w:rPr>
+                <w:rFonts w:ascii="Times New Roman" w:hAnsi="Times New Roman" w:cs="Times New Roman"/>
+                <w:sz w:val="24"/>
+                <w:szCs w:val="24"/>
+              </w:rPr>
+              <w:t>6012</w:t>
+            </w:r>
+          </w:p>
+        </w:tc>
+        <w:tc>
+          <w:tcPr>
+            <w:tcW w:w="1345" w:type="dxa"/>
+          </w:tcPr>
+          <w:p>
+            <w:pPr>
+              <w:jc w:val="center"/>
+              <w:rPr>
+                <w:rFonts w:ascii="Times New Roman" w:hAnsi="Times New Roman" w:cs="Times New Roman"/>
+                <w:sz w:val="24"/>
+                <w:szCs w:val="24"/>
+              </w:rPr>
+            </w:pPr>
+            <w:r>
+              <w:rPr>
+                <w:rFonts w:ascii="Times New Roman" w:hAnsi="Times New Roman" w:cs="Times New Roman"/>
+                <w:sz w:val="24"/>
+                <w:szCs w:val="24"/>
+              </w:rPr>
+              <w:t>Trading-Services</w:t>
+            </w:r>
+          </w:p>
+        </w:tc>
+        <w:tc>
+          <w:tcPr>
+            <w:tcW w:w="1352" w:type="dxa"/>
+          </w:tcPr>
+          <w:p>
+            <w:pPr>
+              <w:jc w:val="center"/>
+              <w:rPr>
+                <w:rFonts w:ascii="Times New Roman" w:hAnsi="Times New Roman" w:cs="Times New Roman"/>
+                <w:sz w:val="24"/>
+                <w:szCs w:val="24"/>
+              </w:rPr>
+            </w:pPr>
+            <w:r>
+              <w:rPr>
+                <w:rFonts w:ascii="Times New Roman" w:hAnsi="Times New Roman" w:cs="Times New Roman"/>
+                <w:sz w:val="24"/>
+                <w:szCs w:val="24"/>
+              </w:rPr>
+              <w:t>3.45</w:t>
+            </w:r>
+          </w:p>
+        </w:tc>
+        <w:tc>
+          <w:tcPr>
+            <w:tcW w:w="1283" w:type="dxa"/>
+          </w:tcPr>
+          <w:p>
+            <w:pPr>
+              <w:jc w:val="center"/>
+              <w:rPr>
+                <w:rFonts w:ascii="Times New Roman" w:hAnsi="Times New Roman" w:cs="Times New Roman"/>
+                <w:sz w:val="24"/>
+                <w:szCs w:val="24"/>
+              </w:rPr>
+            </w:pPr>
+            <w:r>
+              <w:rPr>
+                <w:rFonts w:ascii="Times New Roman" w:hAnsi="Times New Roman" w:cs="Times New Roman"/>
+                <w:sz w:val="24"/>
+                <w:szCs w:val="24"/>
+              </w:rPr>
+              <w:t>30.18</w:t>
+            </w:r>
+          </w:p>
+        </w:tc>
+        <w:tc>
+          <w:tcPr>
+            <w:tcW w:w="1306" w:type="dxa"/>
+          </w:tcPr>
+          <w:p>
+            <w:pPr>
+              <w:jc w:val="center"/>
+              <w:rPr>
+                <w:rFonts w:ascii="Times New Roman" w:hAnsi="Times New Roman" w:cs="Times New Roman"/>
+                <w:sz w:val="24"/>
+                <w:szCs w:val="24"/>
+              </w:rPr>
+            </w:pPr>
+            <w:r>
+              <w:rPr>
+                <w:rFonts w:ascii="Times New Roman" w:hAnsi="Times New Roman" w:cs="Times New Roman"/>
+                <w:sz w:val="24"/>
+                <w:szCs w:val="24"/>
+              </w:rPr>
+              <w:t>49.41</w:t>
+            </w:r>
+          </w:p>
+        </w:tc>
+      </w:tr>
+      <w:tr>
+        <w:tc>
+          <w:tcPr>
+            <w:tcW w:w="1257" w:type="dxa"/>
+          </w:tcPr>
+          <w:p>
+            <w:pPr>
+              <w:jc w:val="center"/>
+              <w:rPr>
+                <w:rFonts w:ascii="Times New Roman" w:hAnsi="Times New Roman" w:cs="Times New Roman"/>
+                <w:sz w:val="24"/>
+                <w:szCs w:val="24"/>
+              </w:rPr>
+            </w:pPr>
+            <w:r>
+              <w:rPr>
+                <w:rFonts w:ascii="Times New Roman" w:hAnsi="Times New Roman" w:cs="Times New Roman"/>
+                <w:sz w:val="24"/>
+                <w:szCs w:val="24"/>
+              </w:rPr>
+              <w:t>16</w:t>
+            </w:r>
+          </w:p>
+        </w:tc>
+        <w:tc>
+          <w:tcPr>
+            <w:tcW w:w="1722" w:type="dxa"/>
+          </w:tcPr>
+          <w:p>
+            <w:pPr>
+              <w:jc w:val="center"/>
+              <w:rPr>
+                <w:rFonts w:ascii="Times New Roman" w:hAnsi="Times New Roman" w:cs="Times New Roman"/>
+                <w:sz w:val="24"/>
+                <w:szCs w:val="24"/>
+              </w:rPr>
+            </w:pPr>
+            <w:r>
+              <w:rPr>
+                <w:rFonts w:ascii="Times New Roman" w:hAnsi="Times New Roman" w:cs="Times New Roman"/>
+                <w:sz w:val="24"/>
+                <w:szCs w:val="24"/>
+              </w:rPr>
+              <w:t xml:space="preserve">Malayan Banking </w:t>
+            </w:r>
+            <w:proofErr w:type="spellStart"/>
+            <w:r>
+              <w:rPr>
+                <w:rFonts w:ascii="Times New Roman" w:hAnsi="Times New Roman" w:cs="Times New Roman"/>
+                <w:sz w:val="24"/>
+                <w:szCs w:val="24"/>
+              </w:rPr>
+              <w:t>Berhad</w:t>
+            </w:r>
+            <w:proofErr w:type="spellEnd"/>
+          </w:p>
+        </w:tc>
+        <w:tc>
+          <w:tcPr>
+            <w:tcW w:w="1311" w:type="dxa"/>
+          </w:tcPr>
+          <w:p>
+            <w:pPr>
+              <w:jc w:val="center"/>
+              <w:rPr>
+                <w:rFonts w:ascii="Times New Roman" w:hAnsi="Times New Roman" w:cs="Times New Roman"/>
+                <w:sz w:val="24"/>
+                <w:szCs w:val="24"/>
+              </w:rPr>
+            </w:pPr>
+            <w:r>
+              <w:rPr>
+                <w:rFonts w:ascii="Times New Roman" w:hAnsi="Times New Roman" w:cs="Times New Roman"/>
+                <w:sz w:val="24"/>
+                <w:szCs w:val="24"/>
+              </w:rPr>
+              <w:t>1155</w:t>
+            </w:r>
+          </w:p>
+        </w:tc>
+        <w:tc>
+          <w:tcPr>
+            <w:tcW w:w="1345" w:type="dxa"/>
+          </w:tcPr>
+          <w:p>
+            <w:pPr>
+              <w:jc w:val="center"/>
+              <w:rPr>
+                <w:rFonts w:ascii="Times New Roman" w:hAnsi="Times New Roman" w:cs="Times New Roman"/>
+                <w:sz w:val="24"/>
+                <w:szCs w:val="24"/>
+              </w:rPr>
+            </w:pPr>
+            <w:r>
+              <w:rPr>
+                <w:rFonts w:ascii="Times New Roman" w:hAnsi="Times New Roman" w:cs="Times New Roman"/>
+                <w:sz w:val="24"/>
+                <w:szCs w:val="24"/>
+              </w:rPr>
+              <w:t>Finance</w:t>
+            </w:r>
+          </w:p>
+        </w:tc>
+        <w:tc>
+          <w:tcPr>
+            <w:tcW w:w="1352" w:type="dxa"/>
+          </w:tcPr>
+          <w:p>
+            <w:pPr>
+              <w:jc w:val="center"/>
+              <w:rPr>
+                <w:rFonts w:ascii="Times New Roman" w:hAnsi="Times New Roman" w:cs="Times New Roman"/>
+                <w:sz w:val="24"/>
+                <w:szCs w:val="24"/>
+              </w:rPr>
+            </w:pPr>
+            <w:r>
+              <w:rPr>
+                <w:rFonts w:ascii="Times New Roman" w:hAnsi="Times New Roman" w:cs="Times New Roman"/>
+                <w:sz w:val="24"/>
+                <w:szCs w:val="24"/>
+              </w:rPr>
+              <w:t>9.32</w:t>
+            </w:r>
+          </w:p>
+        </w:tc>
+        <w:tc>
+          <w:tcPr>
+            <w:tcW w:w="1283" w:type="dxa"/>
+          </w:tcPr>
+          <w:p>
+            <w:pPr>
+              <w:jc w:val="center"/>
+              <w:rPr>
+                <w:rFonts w:ascii="Times New Roman" w:hAnsi="Times New Roman" w:cs="Times New Roman"/>
+                <w:sz w:val="24"/>
+                <w:szCs w:val="24"/>
+              </w:rPr>
+            </w:pPr>
+            <w:r>
+              <w:rPr>
+                <w:rFonts w:ascii="Times New Roman" w:hAnsi="Times New Roman" w:cs="Times New Roman"/>
+                <w:sz w:val="24"/>
+                <w:szCs w:val="24"/>
+              </w:rPr>
+              <w:t>12.42</w:t>
+            </w:r>
+          </w:p>
+        </w:tc>
+        <w:tc>
+          <w:tcPr>
+            <w:tcW w:w="1306" w:type="dxa"/>
+          </w:tcPr>
+          <w:p>
+            <w:pPr>
+              <w:jc w:val="center"/>
+              <w:rPr>
+                <w:rFonts w:ascii="Times New Roman" w:hAnsi="Times New Roman" w:cs="Times New Roman"/>
+                <w:sz w:val="24"/>
+                <w:szCs w:val="24"/>
+              </w:rPr>
+            </w:pPr>
+            <w:r>
+              <w:rPr>
+                <w:rFonts w:ascii="Times New Roman" w:hAnsi="Times New Roman" w:cs="Times New Roman"/>
+                <w:sz w:val="24"/>
+                <w:szCs w:val="24"/>
+              </w:rPr>
+              <w:t>88.04</w:t>
+            </w:r>
+          </w:p>
+        </w:tc>
+      </w:tr>
+      <w:tr>
+        <w:tc>
+          <w:tcPr>
+            <w:tcW w:w="1257" w:type="dxa"/>
+          </w:tcPr>
+          <w:p>
+            <w:pPr>
+              <w:jc w:val="center"/>
+              <w:rPr>
+                <w:rFonts w:ascii="Times New Roman" w:hAnsi="Times New Roman" w:cs="Times New Roman"/>
+                <w:sz w:val="24"/>
+                <w:szCs w:val="24"/>
+              </w:rPr>
+            </w:pPr>
+            <w:r>
+              <w:rPr>
+                <w:rFonts w:ascii="Times New Roman" w:hAnsi="Times New Roman" w:cs="Times New Roman"/>
+                <w:sz w:val="24"/>
+                <w:szCs w:val="24"/>
+              </w:rPr>
+              <w:lastRenderedPageBreak/>
+              <w:t>17</w:t>
+            </w:r>
+          </w:p>
+        </w:tc>
+        <w:tc>
+          <w:tcPr>
+            <w:tcW w:w="1722" w:type="dxa"/>
+          </w:tcPr>
+          <w:p>
+            <w:pPr>
+              <w:jc w:val="center"/>
+              <w:rPr>
+                <w:rFonts w:ascii="Times New Roman" w:hAnsi="Times New Roman" w:cs="Times New Roman"/>
+                <w:sz w:val="24"/>
+                <w:szCs w:val="24"/>
+              </w:rPr>
+            </w:pPr>
+            <w:r>
+              <w:rPr>
+                <w:rFonts w:ascii="Times New Roman" w:hAnsi="Times New Roman" w:cs="Times New Roman"/>
+                <w:sz w:val="24"/>
+                <w:szCs w:val="24"/>
+              </w:rPr>
+              <w:t xml:space="preserve">MISC </w:t>
+            </w:r>
+            <w:proofErr w:type="spellStart"/>
+            <w:r>
+              <w:rPr>
+                <w:rFonts w:ascii="Times New Roman" w:hAnsi="Times New Roman" w:cs="Times New Roman"/>
+                <w:sz w:val="24"/>
+                <w:szCs w:val="24"/>
+              </w:rPr>
+              <w:t>Berhad</w:t>
+            </w:r>
+            <w:proofErr w:type="spellEnd"/>
+          </w:p>
+        </w:tc>
+        <w:tc>
+          <w:tcPr>
+            <w:tcW w:w="1311" w:type="dxa"/>
+          </w:tcPr>
+          <w:p>
+            <w:pPr>
+              <w:jc w:val="center"/>
+              <w:rPr>
+                <w:rFonts w:ascii="Times New Roman" w:hAnsi="Times New Roman" w:cs="Times New Roman"/>
+                <w:sz w:val="24"/>
+                <w:szCs w:val="24"/>
+              </w:rPr>
+            </w:pPr>
+            <w:r>
+              <w:rPr>
+                <w:rFonts w:ascii="Times New Roman" w:hAnsi="Times New Roman" w:cs="Times New Roman"/>
+                <w:sz w:val="24"/>
+                <w:szCs w:val="24"/>
+              </w:rPr>
+              <w:t>3816</w:t>
+            </w:r>
+          </w:p>
+        </w:tc>
+        <w:tc>
+          <w:tcPr>
+            <w:tcW w:w="1345" w:type="dxa"/>
+          </w:tcPr>
+          <w:p>
+            <w:pPr>
+              <w:jc w:val="center"/>
+              <w:rPr>
+                <w:rFonts w:ascii="Times New Roman" w:hAnsi="Times New Roman" w:cs="Times New Roman"/>
+                <w:sz w:val="24"/>
+                <w:szCs w:val="24"/>
+              </w:rPr>
+            </w:pPr>
+            <w:r>
+              <w:rPr>
+                <w:rFonts w:ascii="Times New Roman" w:hAnsi="Times New Roman" w:cs="Times New Roman"/>
+                <w:sz w:val="24"/>
+                <w:szCs w:val="24"/>
+              </w:rPr>
+              <w:t>Trading-Services</w:t>
+            </w:r>
+          </w:p>
+        </w:tc>
+        <w:tc>
+          <w:tcPr>
+            <w:tcW w:w="1352" w:type="dxa"/>
+          </w:tcPr>
+          <w:p>
+            <w:pPr>
+              <w:jc w:val="center"/>
+              <w:rPr>
+                <w:rFonts w:ascii="Times New Roman" w:hAnsi="Times New Roman" w:cs="Times New Roman"/>
+                <w:sz w:val="24"/>
+                <w:szCs w:val="24"/>
+              </w:rPr>
+            </w:pPr>
+            <w:r>
+              <w:rPr>
+                <w:rFonts w:ascii="Times New Roman" w:hAnsi="Times New Roman" w:cs="Times New Roman"/>
+                <w:sz w:val="24"/>
+                <w:szCs w:val="24"/>
+              </w:rPr>
+              <w:t>2.45</w:t>
+            </w:r>
+          </w:p>
+        </w:tc>
+        <w:tc>
+          <w:tcPr>
+            <w:tcW w:w="1283" w:type="dxa"/>
+          </w:tcPr>
+          <w:p>
+            <w:pPr>
+              <w:jc w:val="center"/>
+              <w:rPr>
+                <w:rFonts w:ascii="Times New Roman" w:hAnsi="Times New Roman" w:cs="Times New Roman"/>
+                <w:sz w:val="24"/>
+                <w:szCs w:val="24"/>
+              </w:rPr>
+            </w:pPr>
+            <w:r>
+              <w:rPr>
+                <w:rFonts w:ascii="Times New Roman" w:hAnsi="Times New Roman" w:cs="Times New Roman"/>
+                <w:sz w:val="24"/>
+                <w:szCs w:val="24"/>
+              </w:rPr>
+              <w:t>15.99</w:t>
+            </w:r>
+          </w:p>
+        </w:tc>
+        <w:tc>
+          <w:tcPr>
+            <w:tcW w:w="1306" w:type="dxa"/>
+          </w:tcPr>
+          <w:p>
+            <w:pPr>
+              <w:jc w:val="center"/>
+              <w:rPr>
+                <w:rFonts w:ascii="Times New Roman" w:hAnsi="Times New Roman" w:cs="Times New Roman"/>
+                <w:sz w:val="24"/>
+                <w:szCs w:val="24"/>
+              </w:rPr>
+            </w:pPr>
+            <w:r>
+              <w:rPr>
+                <w:rFonts w:ascii="Times New Roman" w:hAnsi="Times New Roman" w:cs="Times New Roman"/>
+                <w:sz w:val="24"/>
+                <w:szCs w:val="24"/>
+              </w:rPr>
+              <w:t>35.26</w:t>
+            </w:r>
+          </w:p>
+        </w:tc>
+      </w:tr>
+      <w:tr>
+        <w:tc>
+          <w:tcPr>
+            <w:tcW w:w="1257" w:type="dxa"/>
+          </w:tcPr>
+          <w:p>
+            <w:pPr>
+              <w:jc w:val="center"/>
+              <w:rPr>
+                <w:rFonts w:ascii="Times New Roman" w:hAnsi="Times New Roman" w:cs="Times New Roman"/>
+                <w:sz w:val="24"/>
+                <w:szCs w:val="24"/>
+              </w:rPr>
+            </w:pPr>
+            <w:r>
+              <w:rPr>
+                <w:rFonts w:ascii="Times New Roman" w:hAnsi="Times New Roman" w:cs="Times New Roman"/>
+                <w:sz w:val="24"/>
+                <w:szCs w:val="24"/>
+              </w:rPr>
+              <w:t>18</w:t>
+            </w:r>
+          </w:p>
+        </w:tc>
+        <w:tc>
+          <w:tcPr>
+            <w:tcW w:w="1722" w:type="dxa"/>
+          </w:tcPr>
+          <w:p>
+            <w:pPr>
+              <w:jc w:val="center"/>
+              <w:rPr>
+                <w:rFonts w:ascii="Times New Roman" w:hAnsi="Times New Roman" w:cs="Times New Roman"/>
+                <w:sz w:val="24"/>
+                <w:szCs w:val="24"/>
+              </w:rPr>
+            </w:pPr>
+            <w:r>
+              <w:rPr>
+                <w:rFonts w:ascii="Times New Roman" w:hAnsi="Times New Roman" w:cs="Times New Roman"/>
+                <w:sz w:val="24"/>
+                <w:szCs w:val="24"/>
+              </w:rPr>
+              <w:t xml:space="preserve">Public Bank </w:t>
+            </w:r>
+            <w:proofErr w:type="spellStart"/>
+            <w:r>
+              <w:rPr>
+                <w:rFonts w:ascii="Times New Roman" w:hAnsi="Times New Roman" w:cs="Times New Roman"/>
+                <w:sz w:val="24"/>
+                <w:szCs w:val="24"/>
+              </w:rPr>
+              <w:t>Berhad</w:t>
+            </w:r>
+            <w:proofErr w:type="spellEnd"/>
+          </w:p>
+        </w:tc>
+        <w:tc>
+          <w:tcPr>
+            <w:tcW w:w="1311" w:type="dxa"/>
+          </w:tcPr>
+          <w:p>
+            <w:pPr>
+              <w:jc w:val="center"/>
+              <w:rPr>
+                <w:rFonts w:ascii="Times New Roman" w:hAnsi="Times New Roman" w:cs="Times New Roman"/>
+                <w:sz w:val="24"/>
+                <w:szCs w:val="24"/>
+              </w:rPr>
+            </w:pPr>
+            <w:r>
+              <w:rPr>
+                <w:rFonts w:ascii="Times New Roman" w:hAnsi="Times New Roman" w:cs="Times New Roman"/>
+                <w:sz w:val="24"/>
+                <w:szCs w:val="24"/>
+              </w:rPr>
+              <w:t>1295</w:t>
+            </w:r>
+          </w:p>
+        </w:tc>
+        <w:tc>
+          <w:tcPr>
+            <w:tcW w:w="1345" w:type="dxa"/>
+          </w:tcPr>
+          <w:p>
+            <w:pPr>
+              <w:jc w:val="center"/>
+              <w:rPr>
+                <w:rFonts w:ascii="Times New Roman" w:hAnsi="Times New Roman" w:cs="Times New Roman"/>
+                <w:sz w:val="24"/>
+                <w:szCs w:val="24"/>
+              </w:rPr>
+            </w:pPr>
+            <w:r>
+              <w:rPr>
+                <w:rFonts w:ascii="Times New Roman" w:hAnsi="Times New Roman" w:cs="Times New Roman"/>
+                <w:sz w:val="24"/>
+                <w:szCs w:val="24"/>
+              </w:rPr>
+              <w:t>Finance</w:t>
+            </w:r>
+          </w:p>
+        </w:tc>
+        <w:tc>
+          <w:tcPr>
+            <w:tcW w:w="1352" w:type="dxa"/>
+          </w:tcPr>
+          <w:p>
+            <w:pPr>
+              <w:jc w:val="center"/>
+              <w:rPr>
+                <w:rFonts w:ascii="Times New Roman" w:hAnsi="Times New Roman" w:cs="Times New Roman"/>
+                <w:sz w:val="24"/>
+                <w:szCs w:val="24"/>
+              </w:rPr>
+            </w:pPr>
+            <w:r>
+              <w:rPr>
+                <w:rFonts w:ascii="Times New Roman" w:hAnsi="Times New Roman" w:cs="Times New Roman"/>
+                <w:sz w:val="24"/>
+                <w:szCs w:val="24"/>
+              </w:rPr>
+              <w:t>11.6</w:t>
+            </w:r>
+          </w:p>
+        </w:tc>
+        <w:tc>
+          <w:tcPr>
+            <w:tcW w:w="1283" w:type="dxa"/>
+          </w:tcPr>
+          <w:p>
+            <w:pPr>
+              <w:jc w:val="center"/>
+              <w:rPr>
+                <w:rFonts w:ascii="Times New Roman" w:hAnsi="Times New Roman" w:cs="Times New Roman"/>
+                <w:sz w:val="24"/>
+                <w:szCs w:val="24"/>
+              </w:rPr>
+            </w:pPr>
+            <w:r>
+              <w:rPr>
+                <w:rFonts w:ascii="Times New Roman" w:hAnsi="Times New Roman" w:cs="Times New Roman"/>
+                <w:sz w:val="24"/>
+                <w:szCs w:val="24"/>
+              </w:rPr>
+              <w:t>15.21</w:t>
+            </w:r>
+          </w:p>
+        </w:tc>
+        <w:tc>
+          <w:tcPr>
+            <w:tcW w:w="1306" w:type="dxa"/>
+          </w:tcPr>
+          <w:p>
+            <w:pPr>
+              <w:jc w:val="center"/>
+              <w:rPr>
+                <w:rFonts w:ascii="Times New Roman" w:hAnsi="Times New Roman" w:cs="Times New Roman"/>
+                <w:sz w:val="24"/>
+                <w:szCs w:val="24"/>
+              </w:rPr>
+            </w:pPr>
+            <w:r>
+              <w:rPr>
+                <w:rFonts w:ascii="Times New Roman" w:hAnsi="Times New Roman" w:cs="Times New Roman"/>
+                <w:sz w:val="24"/>
+                <w:szCs w:val="24"/>
+              </w:rPr>
+              <w:t>73.37</w:t>
+            </w:r>
+          </w:p>
+        </w:tc>
+      </w:tr>
+      <w:tr>
+        <w:tc>
+          <w:tcPr>
+            <w:tcW w:w="1257" w:type="dxa"/>
+          </w:tcPr>
+          <w:p>
+            <w:pPr>
+              <w:jc w:val="center"/>
+              <w:rPr>
+                <w:rFonts w:ascii="Times New Roman" w:hAnsi="Times New Roman" w:cs="Times New Roman"/>
+                <w:sz w:val="24"/>
+                <w:szCs w:val="24"/>
+              </w:rPr>
+            </w:pPr>
+            <w:r>
+              <w:rPr>
+                <w:rFonts w:ascii="Times New Roman" w:hAnsi="Times New Roman" w:cs="Times New Roman"/>
+                <w:sz w:val="24"/>
+                <w:szCs w:val="24"/>
+              </w:rPr>
+              <w:t>19</w:t>
+            </w:r>
+          </w:p>
+        </w:tc>
+        <w:tc>
+          <w:tcPr>
+            <w:tcW w:w="1722" w:type="dxa"/>
+          </w:tcPr>
+          <w:p>
+            <w:pPr>
+              <w:jc w:val="center"/>
+              <w:rPr>
+                <w:rFonts w:ascii="Times New Roman" w:hAnsi="Times New Roman" w:cs="Times New Roman"/>
+                <w:sz w:val="24"/>
+                <w:szCs w:val="24"/>
+              </w:rPr>
+            </w:pPr>
+            <w:proofErr w:type="spellStart"/>
+            <w:r>
+              <w:rPr>
+                <w:rFonts w:ascii="Times New Roman" w:hAnsi="Times New Roman" w:cs="Times New Roman"/>
+                <w:sz w:val="24"/>
+                <w:szCs w:val="24"/>
+              </w:rPr>
+              <w:t>Petronas</w:t>
+            </w:r>
+            <w:proofErr w:type="spellEnd"/>
+            <w:r>
+              <w:rPr>
+                <w:rFonts w:ascii="Times New Roman" w:hAnsi="Times New Roman" w:cs="Times New Roman"/>
+                <w:sz w:val="24"/>
+                <w:szCs w:val="24"/>
+              </w:rPr>
+              <w:t xml:space="preserve"> Chemicals Group </w:t>
+            </w:r>
+            <w:proofErr w:type="spellStart"/>
+            <w:r>
+              <w:rPr>
+                <w:rFonts w:ascii="Times New Roman" w:hAnsi="Times New Roman" w:cs="Times New Roman"/>
+                <w:sz w:val="24"/>
+                <w:szCs w:val="24"/>
+              </w:rPr>
+              <w:t>Berhad</w:t>
+            </w:r>
+            <w:proofErr w:type="spellEnd"/>
+          </w:p>
+        </w:tc>
+        <w:tc>
+          <w:tcPr>
+            <w:tcW w:w="1311" w:type="dxa"/>
+          </w:tcPr>
+          <w:p>
+            <w:pPr>
+              <w:jc w:val="center"/>
+              <w:rPr>
+                <w:rFonts w:ascii="Times New Roman" w:hAnsi="Times New Roman" w:cs="Times New Roman"/>
+                <w:sz w:val="24"/>
+                <w:szCs w:val="24"/>
+              </w:rPr>
+            </w:pPr>
+            <w:r>
+              <w:rPr>
+                <w:rFonts w:ascii="Times New Roman" w:hAnsi="Times New Roman" w:cs="Times New Roman"/>
+                <w:sz w:val="24"/>
+                <w:szCs w:val="24"/>
+              </w:rPr>
+              <w:t>5183</w:t>
+            </w:r>
+          </w:p>
+        </w:tc>
+        <w:tc>
+          <w:tcPr>
+            <w:tcW w:w="1345" w:type="dxa"/>
+          </w:tcPr>
+          <w:p>
+            <w:pPr>
+              <w:jc w:val="center"/>
+              <w:rPr>
+                <w:rFonts w:ascii="Times New Roman" w:hAnsi="Times New Roman" w:cs="Times New Roman"/>
+                <w:sz w:val="24"/>
+                <w:szCs w:val="24"/>
+              </w:rPr>
+            </w:pPr>
+            <w:r>
+              <w:rPr>
+                <w:rFonts w:ascii="Times New Roman" w:hAnsi="Times New Roman" w:cs="Times New Roman"/>
+                <w:sz w:val="24"/>
+                <w:szCs w:val="24"/>
+              </w:rPr>
+              <w:t>Industrial Products</w:t>
+            </w:r>
+          </w:p>
+        </w:tc>
+        <w:tc>
+          <w:tcPr>
+            <w:tcW w:w="1352" w:type="dxa"/>
+          </w:tcPr>
+          <w:p>
+            <w:pPr>
+              <w:jc w:val="center"/>
+              <w:rPr>
+                <w:rFonts w:ascii="Times New Roman" w:hAnsi="Times New Roman" w:cs="Times New Roman"/>
+                <w:sz w:val="24"/>
+                <w:szCs w:val="24"/>
+              </w:rPr>
+            </w:pPr>
+            <w:r>
+              <w:rPr>
+                <w:rFonts w:ascii="Times New Roman" w:hAnsi="Times New Roman" w:cs="Times New Roman"/>
+                <w:sz w:val="24"/>
+                <w:szCs w:val="24"/>
+              </w:rPr>
+              <w:t>3.55</w:t>
+            </w:r>
+            <w:bookmarkStart w:id="0" w:name="_GoBack"/>
+            <w:bookmarkEnd w:id="0"/>
+          </w:p>
+        </w:tc>
+        <w:tc>
+          <w:tcPr>
+            <w:tcW w:w="1283" w:type="dxa"/>
+          </w:tcPr>
+          <w:p>
+            <w:pPr>
+              <w:jc w:val="center"/>
+              <w:rPr>
+                <w:rFonts w:ascii="Times New Roman" w:hAnsi="Times New Roman" w:cs="Times New Roman"/>
+                <w:sz w:val="24"/>
+                <w:szCs w:val="24"/>
+              </w:rPr>
+            </w:pPr>
+            <w:r>
+              <w:rPr>
+                <w:rFonts w:ascii="Times New Roman" w:hAnsi="Times New Roman" w:cs="Times New Roman"/>
+                <w:sz w:val="24"/>
+                <w:szCs w:val="24"/>
+              </w:rPr>
+              <w:t>21.83</w:t>
+            </w:r>
+          </w:p>
+        </w:tc>
+        <w:tc>
+          <w:tcPr>
+            <w:tcW w:w="1306" w:type="dxa"/>
+          </w:tcPr>
+          <w:p>
+            <w:pPr>
+              <w:jc w:val="center"/>
+              <w:rPr>
+                <w:rFonts w:ascii="Times New Roman" w:hAnsi="Times New Roman" w:cs="Times New Roman"/>
+                <w:sz w:val="24"/>
+                <w:szCs w:val="24"/>
+              </w:rPr>
+            </w:pPr>
+            <w:r>
+              <w:rPr>
+                <w:rFonts w:ascii="Times New Roman" w:hAnsi="Times New Roman" w:cs="Times New Roman"/>
+                <w:sz w:val="24"/>
+                <w:szCs w:val="24"/>
+              </w:rPr>
+              <w:t>50.64</w:t>
+            </w:r>
+          </w:p>
+        </w:tc>
+      </w:tr>
+      <w:tr>
+        <w:tc>
+          <w:tcPr>
+            <w:tcW w:w="1257" w:type="dxa"/>
+          </w:tcPr>
+          <w:p>
+            <w:pPr>
+              <w:jc w:val="center"/>
+              <w:rPr>
+                <w:rFonts w:ascii="Times New Roman" w:hAnsi="Times New Roman" w:cs="Times New Roman"/>
+                <w:sz w:val="24"/>
+                <w:szCs w:val="24"/>
+              </w:rPr>
+            </w:pPr>
+            <w:r>
+              <w:rPr>
+                <w:rFonts w:ascii="Times New Roman" w:hAnsi="Times New Roman" w:cs="Times New Roman"/>
+                <w:sz w:val="24"/>
+                <w:szCs w:val="24"/>
+              </w:rPr>
+              <w:t>20</w:t>
+            </w:r>
+          </w:p>
+        </w:tc>
+        <w:tc>
+          <w:tcPr>
+            <w:tcW w:w="1722" w:type="dxa"/>
+          </w:tcPr>
+          <w:p>
+            <w:pPr>
+              <w:jc w:val="center"/>
+              <w:rPr>
+                <w:rFonts w:ascii="Times New Roman" w:hAnsi="Times New Roman" w:cs="Times New Roman"/>
+                <w:sz w:val="24"/>
+                <w:szCs w:val="24"/>
+              </w:rPr>
+            </w:pPr>
+            <w:proofErr w:type="spellStart"/>
+            <w:r>
+              <w:rPr>
+                <w:rFonts w:ascii="Times New Roman" w:hAnsi="Times New Roman" w:cs="Times New Roman"/>
+                <w:sz w:val="24"/>
+                <w:szCs w:val="24"/>
+              </w:rPr>
+              <w:t>Petronas</w:t>
+            </w:r>
+            <w:proofErr w:type="spellEnd"/>
+            <w:r>
+              <w:rPr>
+                <w:rFonts w:ascii="Times New Roman" w:hAnsi="Times New Roman" w:cs="Times New Roman"/>
+                <w:sz w:val="24"/>
+                <w:szCs w:val="24"/>
+              </w:rPr>
+              <w:t xml:space="preserve"> </w:t>
+            </w:r>
+            <w:proofErr w:type="spellStart"/>
+            <w:r>
+              <w:rPr>
+                <w:rFonts w:ascii="Times New Roman" w:hAnsi="Times New Roman" w:cs="Times New Roman"/>
+                <w:sz w:val="24"/>
+                <w:szCs w:val="24"/>
+              </w:rPr>
+              <w:t>Dagangan</w:t>
+            </w:r>
+            <w:proofErr w:type="spellEnd"/>
+            <w:r>
+              <w:rPr>
+                <w:rFonts w:ascii="Times New Roman" w:hAnsi="Times New Roman" w:cs="Times New Roman"/>
+                <w:sz w:val="24"/>
+                <w:szCs w:val="24"/>
+              </w:rPr>
+              <w:t xml:space="preserve"> </w:t>
+            </w:r>
+            <w:proofErr w:type="spellStart"/>
+            <w:r>
+              <w:rPr>
+                <w:rFonts w:ascii="Times New Roman" w:hAnsi="Times New Roman" w:cs="Times New Roman"/>
+                <w:sz w:val="24"/>
+                <w:szCs w:val="24"/>
+              </w:rPr>
+              <w:t>Bhd</w:t>
+            </w:r>
+            <w:proofErr w:type="spellEnd"/>
+          </w:p>
+        </w:tc>
+        <w:tc>
+          <w:tcPr>
+            <w:tcW w:w="1311" w:type="dxa"/>
+          </w:tcPr>
+          <w:p>
+            <w:pPr>
+              <w:jc w:val="center"/>
+              <w:rPr>
+                <w:rFonts w:ascii="Times New Roman" w:hAnsi="Times New Roman" w:cs="Times New Roman"/>
+                <w:sz w:val="24"/>
+                <w:szCs w:val="24"/>
+              </w:rPr>
+            </w:pPr>
+            <w:r>
+              <w:rPr>
+                <w:rFonts w:ascii="Times New Roman" w:hAnsi="Times New Roman" w:cs="Times New Roman"/>
+                <w:sz w:val="24"/>
+                <w:szCs w:val="24"/>
+              </w:rPr>
+              <w:t>5</w:t>
+            </w:r>
+            <w:r>
+              <w:rPr>
+                <w:rFonts w:ascii="Times New Roman" w:hAnsi="Times New Roman" w:cs="Times New Roman"/>
+                <w:sz w:val="24"/>
+                <w:szCs w:val="24"/>
+              </w:rPr>
+              <w:t>681</w:t>
+            </w:r>
+          </w:p>
+        </w:tc>
+        <w:tc>
+          <w:tcPr>
+            <w:tcW w:w="1345" w:type="dxa"/>
+          </w:tcPr>
+          <w:p>
+            <w:pPr>
+              <w:jc w:val="center"/>
+              <w:rPr>
+                <w:rFonts w:ascii="Times New Roman" w:hAnsi="Times New Roman" w:cs="Times New Roman"/>
+                <w:sz w:val="24"/>
+                <w:szCs w:val="24"/>
+              </w:rPr>
+            </w:pPr>
+            <w:r>
+              <w:rPr>
+                <w:rFonts w:ascii="Times New Roman" w:hAnsi="Times New Roman" w:cs="Times New Roman"/>
+                <w:sz w:val="24"/>
+                <w:szCs w:val="24"/>
+              </w:rPr>
+              <w:t>Trading-Services</w:t>
+            </w:r>
+          </w:p>
+        </w:tc>
+        <w:tc>
+          <w:tcPr>
+            <w:tcW w:w="1352" w:type="dxa"/>
+          </w:tcPr>
+          <w:p>
+            <w:pPr>
+              <w:jc w:val="center"/>
+              <w:rPr>
+                <w:rFonts w:ascii="Times New Roman" w:hAnsi="Times New Roman" w:cs="Times New Roman"/>
+                <w:sz w:val="24"/>
+                <w:szCs w:val="24"/>
+              </w:rPr>
+            </w:pPr>
+            <w:r>
+              <w:rPr>
+                <w:rFonts w:ascii="Times New Roman" w:hAnsi="Times New Roman" w:cs="Times New Roman"/>
+                <w:sz w:val="24"/>
+                <w:szCs w:val="24"/>
+              </w:rPr>
+              <w:t>1.21</w:t>
+            </w:r>
+          </w:p>
+        </w:tc>
+        <w:tc>
+          <w:tcPr>
+            <w:tcW w:w="1283" w:type="dxa"/>
+          </w:tcPr>
+          <w:p>
+            <w:pPr>
+              <w:jc w:val="center"/>
+              <w:rPr>
+                <w:rFonts w:ascii="Times New Roman" w:hAnsi="Times New Roman" w:cs="Times New Roman"/>
+                <w:sz w:val="24"/>
+                <w:szCs w:val="24"/>
+              </w:rPr>
+            </w:pPr>
+            <w:r>
+              <w:rPr>
+                <w:rFonts w:ascii="Times New Roman" w:hAnsi="Times New Roman" w:cs="Times New Roman"/>
+                <w:sz w:val="24"/>
+                <w:szCs w:val="24"/>
+              </w:rPr>
+              <w:t>36.83</w:t>
+            </w:r>
+          </w:p>
+        </w:tc>
+        <w:tc>
+          <w:tcPr>
+            <w:tcW w:w="1306" w:type="dxa"/>
+          </w:tcPr>
+          <w:p>
+            <w:pPr>
+              <w:jc w:val="center"/>
+              <w:rPr>
+                <w:rFonts w:ascii="Times New Roman" w:hAnsi="Times New Roman" w:cs="Times New Roman"/>
+                <w:sz w:val="24"/>
+                <w:szCs w:val="24"/>
+              </w:rPr>
+            </w:pPr>
+            <w:r>
+              <w:rPr>
+                <w:rFonts w:ascii="Times New Roman" w:hAnsi="Times New Roman" w:cs="Times New Roman"/>
+                <w:sz w:val="24"/>
+                <w:szCs w:val="24"/>
+              </w:rPr>
+              <w:t>20.37</w:t>
+            </w:r>
+          </w:p>
+        </w:tc>
+      </w:tr>
+      <w:tr>
+        <w:tc>
+          <w:tcPr>
+            <w:tcW w:w="1257" w:type="dxa"/>
+          </w:tcPr>
+          <w:p>
+            <w:pPr>
+              <w:jc w:val="center"/>
+              <w:rPr>
+                <w:rFonts w:ascii="Times New Roman" w:hAnsi="Times New Roman" w:cs="Times New Roman"/>
+                <w:sz w:val="24"/>
+                <w:szCs w:val="24"/>
+              </w:rPr>
+            </w:pPr>
+            <w:r>
+              <w:rPr>
+                <w:rFonts w:ascii="Times New Roman" w:hAnsi="Times New Roman" w:cs="Times New Roman"/>
+                <w:sz w:val="24"/>
+                <w:szCs w:val="24"/>
+              </w:rPr>
+              <w:t>21</w:t>
+            </w:r>
+          </w:p>
+        </w:tc>
+        <w:tc>
+          <w:tcPr>
+            <w:tcW w:w="1722" w:type="dxa"/>
+          </w:tcPr>
+          <w:p>
+            <w:pPr>
+              <w:jc w:val="center"/>
+              <w:rPr>
+                <w:rFonts w:ascii="Times New Roman" w:hAnsi="Times New Roman" w:cs="Times New Roman"/>
+                <w:sz w:val="24"/>
+                <w:szCs w:val="24"/>
+              </w:rPr>
+            </w:pPr>
+            <w:proofErr w:type="spellStart"/>
+            <w:r>
+              <w:rPr>
+                <w:rFonts w:ascii="Times New Roman" w:hAnsi="Times New Roman" w:cs="Times New Roman"/>
+                <w:sz w:val="24"/>
+                <w:szCs w:val="24"/>
+              </w:rPr>
+              <w:t>Petronas</w:t>
+            </w:r>
+            <w:proofErr w:type="spellEnd"/>
+            <w:r>
+              <w:rPr>
+                <w:rFonts w:ascii="Times New Roman" w:hAnsi="Times New Roman" w:cs="Times New Roman"/>
+                <w:sz w:val="24"/>
+                <w:szCs w:val="24"/>
+              </w:rPr>
+              <w:t xml:space="preserve"> Gas </w:t>
+            </w:r>
+            <w:proofErr w:type="spellStart"/>
+            <w:r>
+              <w:rPr>
+                <w:rFonts w:ascii="Times New Roman" w:hAnsi="Times New Roman" w:cs="Times New Roman"/>
+                <w:sz w:val="24"/>
+                <w:szCs w:val="24"/>
+              </w:rPr>
+              <w:t>Bhd</w:t>
+            </w:r>
+            <w:proofErr w:type="spellEnd"/>
+          </w:p>
+        </w:tc>
+        <w:tc>
+          <w:tcPr>
+            <w:tcW w:w="1311" w:type="dxa"/>
+          </w:tcPr>
+          <w:p>
+            <w:pPr>
+              <w:jc w:val="center"/>
+              <w:rPr>
+                <w:rFonts w:ascii="Times New Roman" w:hAnsi="Times New Roman" w:cs="Times New Roman"/>
+                <w:sz w:val="24"/>
+                <w:szCs w:val="24"/>
+              </w:rPr>
+            </w:pPr>
+            <w:r>
+              <w:rPr>
+                <w:rFonts w:ascii="Times New Roman" w:hAnsi="Times New Roman" w:cs="Times New Roman"/>
+                <w:sz w:val="24"/>
+                <w:szCs w:val="24"/>
+              </w:rPr>
+              <w:t>6033</w:t>
+            </w:r>
+          </w:p>
+        </w:tc>
+        <w:tc>
+          <w:tcPr>
+            <w:tcW w:w="1345" w:type="dxa"/>
+          </w:tcPr>
+          <w:p>
+            <w:pPr>
+              <w:jc w:val="center"/>
+              <w:rPr>
+                <w:rFonts w:ascii="Times New Roman" w:hAnsi="Times New Roman" w:cs="Times New Roman"/>
+                <w:sz w:val="24"/>
+                <w:szCs w:val="24"/>
+              </w:rPr>
+            </w:pPr>
+            <w:r>
+              <w:rPr>
+                <w:rFonts w:ascii="Times New Roman" w:hAnsi="Times New Roman" w:cs="Times New Roman"/>
+                <w:sz w:val="24"/>
+                <w:szCs w:val="24"/>
+              </w:rPr>
+              <w:t>Industrial Products</w:t>
+            </w:r>
+          </w:p>
+        </w:tc>
+        <w:tc>
+          <w:tcPr>
+            <w:tcW w:w="1352" w:type="dxa"/>
+          </w:tcPr>
+          <w:p>
+            <w:pPr>
+              <w:jc w:val="center"/>
+              <w:rPr>
+                <w:rFonts w:ascii="Times New Roman" w:hAnsi="Times New Roman" w:cs="Times New Roman"/>
+                <w:sz w:val="24"/>
+                <w:szCs w:val="24"/>
+              </w:rPr>
+            </w:pPr>
+            <w:r>
+              <w:rPr>
+                <w:rFonts w:ascii="Times New Roman" w:hAnsi="Times New Roman" w:cs="Times New Roman"/>
+                <w:sz w:val="24"/>
+                <w:szCs w:val="24"/>
+              </w:rPr>
+              <w:t>3.4</w:t>
+            </w:r>
+          </w:p>
+        </w:tc>
+        <w:tc>
+          <w:tcPr>
+            <w:tcW w:w="1283" w:type="dxa"/>
+          </w:tcPr>
+          <w:p>
+            <w:pPr>
+              <w:jc w:val="center"/>
+              <w:rPr>
+                <w:rFonts w:ascii="Times New Roman" w:hAnsi="Times New Roman" w:cs="Times New Roman"/>
+                <w:sz w:val="24"/>
+                <w:szCs w:val="24"/>
+              </w:rPr>
+            </w:pPr>
+            <w:r>
+              <w:rPr>
+                <w:rFonts w:ascii="Times New Roman" w:hAnsi="Times New Roman" w:cs="Times New Roman"/>
+                <w:sz w:val="24"/>
+                <w:szCs w:val="24"/>
+              </w:rPr>
+              <w:t>22.81</w:t>
+            </w:r>
+          </w:p>
+        </w:tc>
+        <w:tc>
+          <w:tcPr>
+            <w:tcW w:w="1306" w:type="dxa"/>
+          </w:tcPr>
+          <w:p>
+            <w:pPr>
+              <w:jc w:val="center"/>
+              <w:rPr>
+                <w:rFonts w:ascii="Times New Roman" w:hAnsi="Times New Roman" w:cs="Times New Roman"/>
+                <w:sz w:val="24"/>
+                <w:szCs w:val="24"/>
+              </w:rPr>
+            </w:pPr>
+            <w:r>
+              <w:rPr>
+                <w:rFonts w:ascii="Times New Roman" w:hAnsi="Times New Roman" w:cs="Times New Roman"/>
+                <w:sz w:val="24"/>
+                <w:szCs w:val="24"/>
+              </w:rPr>
+              <w:t>42.74</w:t>
+            </w:r>
+          </w:p>
+        </w:tc>
+      </w:tr>
+      <w:tr>
+        <w:tc>
+          <w:tcPr>
+            <w:tcW w:w="1257" w:type="dxa"/>
+          </w:tcPr>
+          <w:p>
+            <w:pPr>
+              <w:jc w:val="center"/>
+              <w:rPr>
+                <w:rFonts w:ascii="Times New Roman" w:hAnsi="Times New Roman" w:cs="Times New Roman"/>
+                <w:sz w:val="24"/>
+                <w:szCs w:val="24"/>
+              </w:rPr>
+            </w:pPr>
+            <w:r>
+              <w:rPr>
+                <w:rFonts w:ascii="Times New Roman" w:hAnsi="Times New Roman" w:cs="Times New Roman"/>
+                <w:sz w:val="24"/>
+                <w:szCs w:val="24"/>
+              </w:rPr>
+              <w:t>22</w:t>
+            </w:r>
+          </w:p>
+        </w:tc>
+        <w:tc>
+          <w:tcPr>
+            <w:tcW w:w="1722" w:type="dxa"/>
+          </w:tcPr>
+          <w:p>
+            <w:pPr>
+              <w:jc w:val="center"/>
+              <w:rPr>
+                <w:rFonts w:ascii="Times New Roman" w:hAnsi="Times New Roman" w:cs="Times New Roman"/>
+                <w:sz w:val="24"/>
+                <w:szCs w:val="24"/>
+              </w:rPr>
+            </w:pPr>
+            <w:r>
+              <w:rPr>
+                <w:rFonts w:ascii="Times New Roman" w:hAnsi="Times New Roman" w:cs="Times New Roman"/>
+                <w:sz w:val="24"/>
+                <w:szCs w:val="24"/>
+              </w:rPr>
+              <w:t xml:space="preserve">PPB Group </w:t>
+            </w:r>
+            <w:proofErr w:type="spellStart"/>
+            <w:r>
+              <w:rPr>
+                <w:rFonts w:ascii="Times New Roman" w:hAnsi="Times New Roman" w:cs="Times New Roman"/>
+                <w:sz w:val="24"/>
+                <w:szCs w:val="24"/>
+              </w:rPr>
+              <w:t>Berhad</w:t>
+            </w:r>
+            <w:proofErr w:type="spellEnd"/>
+          </w:p>
+        </w:tc>
+        <w:tc>
+          <w:tcPr>
+            <w:tcW w:w="1311" w:type="dxa"/>
+          </w:tcPr>
+          <w:p>
+            <w:pPr>
+              <w:jc w:val="center"/>
+              <w:rPr>
+                <w:rFonts w:ascii="Times New Roman" w:hAnsi="Times New Roman" w:cs="Times New Roman"/>
+                <w:sz w:val="24"/>
+                <w:szCs w:val="24"/>
+              </w:rPr>
+            </w:pPr>
+            <w:r>
+              <w:rPr>
+                <w:rFonts w:ascii="Times New Roman" w:hAnsi="Times New Roman" w:cs="Times New Roman"/>
+                <w:sz w:val="24"/>
+                <w:szCs w:val="24"/>
+              </w:rPr>
+              <w:t>4065</w:t>
+            </w:r>
+          </w:p>
+        </w:tc>
+        <w:tc>
+          <w:tcPr>
+            <w:tcW w:w="1345" w:type="dxa"/>
+          </w:tcPr>
+          <w:p>
+            <w:pPr>
+              <w:jc w:val="center"/>
+              <w:rPr>
+                <w:rFonts w:ascii="Times New Roman" w:hAnsi="Times New Roman" w:cs="Times New Roman"/>
+                <w:sz w:val="24"/>
+                <w:szCs w:val="24"/>
+              </w:rPr>
+            </w:pPr>
+            <w:r>
+              <w:rPr>
+                <w:rFonts w:ascii="Times New Roman" w:hAnsi="Times New Roman" w:cs="Times New Roman"/>
+                <w:sz w:val="24"/>
+                <w:szCs w:val="24"/>
+              </w:rPr>
+              <w:t>Consumer Products</w:t>
+            </w:r>
+          </w:p>
+        </w:tc>
+        <w:tc>
+          <w:tcPr>
+            <w:tcW w:w="1352" w:type="dxa"/>
+          </w:tcPr>
+          <w:p>
+            <w:pPr>
+              <w:jc w:val="center"/>
+              <w:rPr>
+                <w:rFonts w:ascii="Times New Roman" w:hAnsi="Times New Roman" w:cs="Times New Roman"/>
+                <w:sz w:val="24"/>
+                <w:szCs w:val="24"/>
+              </w:rPr>
+            </w:pPr>
+            <w:r>
+              <w:rPr>
+                <w:rFonts w:ascii="Times New Roman" w:hAnsi="Times New Roman" w:cs="Times New Roman"/>
+                <w:sz w:val="24"/>
+                <w:szCs w:val="24"/>
+              </w:rPr>
+              <w:t>1.8</w:t>
+            </w:r>
+          </w:p>
+        </w:tc>
+        <w:tc>
+          <w:tcPr>
+            <w:tcW w:w="1283" w:type="dxa"/>
+          </w:tcPr>
+          <w:p>
+            <w:pPr>
+              <w:jc w:val="center"/>
+              <w:rPr>
+                <w:rFonts w:ascii="Times New Roman" w:hAnsi="Times New Roman" w:cs="Times New Roman"/>
+                <w:sz w:val="24"/>
+                <w:szCs w:val="24"/>
+              </w:rPr>
+            </w:pPr>
+            <w:r>
+              <w:rPr>
+                <w:rFonts w:ascii="Times New Roman" w:hAnsi="Times New Roman" w:cs="Times New Roman"/>
+                <w:sz w:val="24"/>
+                <w:szCs w:val="24"/>
+              </w:rPr>
+              <w:t>17.85</w:t>
+            </w:r>
+          </w:p>
+        </w:tc>
+        <w:tc>
+          <w:tcPr>
+            <w:tcW w:w="1306" w:type="dxa"/>
+          </w:tcPr>
+          <w:p>
+            <w:pPr>
+              <w:jc w:val="center"/>
+              <w:rPr>
+                <w:rFonts w:ascii="Times New Roman" w:hAnsi="Times New Roman" w:cs="Times New Roman"/>
+                <w:sz w:val="24"/>
+                <w:szCs w:val="24"/>
+              </w:rPr>
+            </w:pPr>
+            <w:r>
+              <w:rPr>
+                <w:rFonts w:ascii="Times New Roman" w:hAnsi="Times New Roman" w:cs="Times New Roman"/>
+                <w:sz w:val="24"/>
+                <w:szCs w:val="24"/>
+              </w:rPr>
+              <w:t>17.95</w:t>
+            </w:r>
+          </w:p>
+        </w:tc>
+      </w:tr>
+      <w:tr>
+        <w:tc>
+          <w:tcPr>
+            <w:tcW w:w="1257" w:type="dxa"/>
+          </w:tcPr>
+          <w:p>
+            <w:pPr>
+              <w:jc w:val="center"/>
+              <w:rPr>
+                <w:rFonts w:ascii="Times New Roman" w:hAnsi="Times New Roman" w:cs="Times New Roman"/>
+                <w:sz w:val="24"/>
+                <w:szCs w:val="24"/>
+              </w:rPr>
+            </w:pPr>
+            <w:r>
+              <w:rPr>
+                <w:rFonts w:ascii="Times New Roman" w:hAnsi="Times New Roman" w:cs="Times New Roman"/>
+                <w:sz w:val="24"/>
+                <w:szCs w:val="24"/>
+              </w:rPr>
+              <w:t>23</w:t>
+            </w:r>
+          </w:p>
+        </w:tc>
+        <w:tc>
+          <w:tcPr>
+            <w:tcW w:w="1722" w:type="dxa"/>
+          </w:tcPr>
+          <w:p>
+            <w:pPr>
+              <w:jc w:val="center"/>
+              <w:rPr>
+                <w:rFonts w:ascii="Times New Roman" w:hAnsi="Times New Roman" w:cs="Times New Roman"/>
+                <w:sz w:val="24"/>
+                <w:szCs w:val="24"/>
+              </w:rPr>
+            </w:pPr>
+            <w:r>
+              <w:rPr>
+                <w:rFonts w:ascii="Times New Roman" w:hAnsi="Times New Roman" w:cs="Times New Roman"/>
+                <w:sz w:val="24"/>
+                <w:szCs w:val="24"/>
+              </w:rPr>
+              <w:t xml:space="preserve">RHB Capital </w:t>
+            </w:r>
+            <w:proofErr w:type="spellStart"/>
+            <w:r>
+              <w:rPr>
+                <w:rFonts w:ascii="Times New Roman" w:hAnsi="Times New Roman" w:cs="Times New Roman"/>
+                <w:sz w:val="24"/>
+                <w:szCs w:val="24"/>
+              </w:rPr>
+              <w:t>Berhad</w:t>
+            </w:r>
+            <w:proofErr w:type="spellEnd"/>
+          </w:p>
+        </w:tc>
+        <w:tc>
+          <w:tcPr>
+            <w:tcW w:w="1311" w:type="dxa"/>
+          </w:tcPr>
+          <w:p>
+            <w:pPr>
+              <w:jc w:val="center"/>
+              <w:rPr>
+                <w:rFonts w:ascii="Times New Roman" w:hAnsi="Times New Roman" w:cs="Times New Roman"/>
+                <w:sz w:val="24"/>
+                <w:szCs w:val="24"/>
+              </w:rPr>
+            </w:pPr>
+            <w:r>
+              <w:rPr>
+                <w:rFonts w:ascii="Times New Roman" w:hAnsi="Times New Roman" w:cs="Times New Roman"/>
+                <w:sz w:val="24"/>
+                <w:szCs w:val="24"/>
+              </w:rPr>
+              <w:t>1066</w:t>
+            </w:r>
+          </w:p>
+        </w:tc>
+        <w:tc>
+          <w:tcPr>
+            <w:tcW w:w="1345" w:type="dxa"/>
+          </w:tcPr>
+          <w:p>
+            <w:pPr>
+              <w:jc w:val="center"/>
+              <w:rPr>
+                <w:rFonts w:ascii="Times New Roman" w:hAnsi="Times New Roman" w:cs="Times New Roman"/>
+                <w:sz w:val="24"/>
+                <w:szCs w:val="24"/>
+              </w:rPr>
+            </w:pPr>
+            <w:r>
+              <w:rPr>
+                <w:rFonts w:ascii="Times New Roman" w:hAnsi="Times New Roman" w:cs="Times New Roman"/>
+                <w:sz w:val="24"/>
+                <w:szCs w:val="24"/>
+              </w:rPr>
+              <w:t>Finance</w:t>
+            </w:r>
+          </w:p>
+        </w:tc>
+        <w:tc>
+          <w:tcPr>
+            <w:tcW w:w="1352" w:type="dxa"/>
+          </w:tcPr>
+          <w:p>
+            <w:pPr>
+              <w:jc w:val="center"/>
+              <w:rPr>
+                <w:rFonts w:ascii="Times New Roman" w:hAnsi="Times New Roman" w:cs="Times New Roman"/>
+                <w:sz w:val="24"/>
+                <w:szCs w:val="24"/>
+              </w:rPr>
+            </w:pPr>
+            <w:r>
+              <w:rPr>
+                <w:rFonts w:ascii="Times New Roman" w:hAnsi="Times New Roman" w:cs="Times New Roman"/>
+                <w:sz w:val="24"/>
+                <w:szCs w:val="24"/>
+              </w:rPr>
+              <w:t>1.06</w:t>
+            </w:r>
+          </w:p>
+        </w:tc>
+        <w:tc>
+          <w:tcPr>
+            <w:tcW w:w="1283" w:type="dxa"/>
+          </w:tcPr>
+          <w:p>
+            <w:pPr>
+              <w:jc w:val="center"/>
+              <w:rPr>
+                <w:rFonts w:ascii="Times New Roman" w:hAnsi="Times New Roman" w:cs="Times New Roman"/>
+                <w:sz w:val="24"/>
+                <w:szCs w:val="24"/>
+              </w:rPr>
+            </w:pPr>
+            <w:r>
+              <w:rPr>
+                <w:rFonts w:ascii="Times New Roman" w:hAnsi="Times New Roman" w:cs="Times New Roman"/>
+                <w:sz w:val="24"/>
+                <w:szCs w:val="24"/>
+              </w:rPr>
+              <w:t>9.08</w:t>
+            </w:r>
+          </w:p>
+        </w:tc>
+        <w:tc>
+          <w:tcPr>
+            <w:tcW w:w="1306" w:type="dxa"/>
+          </w:tcPr>
+          <w:p>
+            <w:pPr>
+              <w:jc w:val="center"/>
+              <w:rPr>
+                <w:rFonts w:ascii="Times New Roman" w:hAnsi="Times New Roman" w:cs="Times New Roman"/>
+                <w:sz w:val="24"/>
+                <w:szCs w:val="24"/>
+              </w:rPr>
+            </w:pPr>
+            <w:r>
+              <w:rPr>
+                <w:rFonts w:ascii="Times New Roman" w:hAnsi="Times New Roman" w:cs="Times New Roman"/>
+                <w:sz w:val="24"/>
+                <w:szCs w:val="24"/>
+              </w:rPr>
+              <w:t>18.78</w:t>
+            </w:r>
+          </w:p>
+        </w:tc>
+      </w:tr>
+      <w:tr>
+        <w:tc>
+          <w:tcPr>
+            <w:tcW w:w="1257" w:type="dxa"/>
+          </w:tcPr>
+          <w:p>
+            <w:pPr>
+              <w:jc w:val="center"/>
+              <w:rPr>
+                <w:rFonts w:ascii="Times New Roman" w:hAnsi="Times New Roman" w:cs="Times New Roman"/>
+                <w:sz w:val="24"/>
+                <w:szCs w:val="24"/>
+              </w:rPr>
+            </w:pPr>
+            <w:r>
+              <w:rPr>
+                <w:rFonts w:ascii="Times New Roman" w:hAnsi="Times New Roman" w:cs="Times New Roman"/>
+                <w:sz w:val="24"/>
+                <w:szCs w:val="24"/>
+              </w:rPr>
+              <w:t>24</w:t>
+            </w:r>
+          </w:p>
+        </w:tc>
+        <w:tc>
+          <w:tcPr>
+            <w:tcW w:w="1722" w:type="dxa"/>
+          </w:tcPr>
+          <w:p>
+            <w:pPr>
+              <w:jc w:val="center"/>
+              <w:rPr>
+                <w:rFonts w:ascii="Times New Roman" w:hAnsi="Times New Roman" w:cs="Times New Roman"/>
+                <w:sz w:val="24"/>
+                <w:szCs w:val="24"/>
+              </w:rPr>
+            </w:pPr>
+            <w:proofErr w:type="spellStart"/>
+            <w:r>
+              <w:rPr>
+                <w:rFonts w:ascii="Times New Roman" w:hAnsi="Times New Roman" w:cs="Times New Roman"/>
+                <w:sz w:val="24"/>
+                <w:szCs w:val="24"/>
+              </w:rPr>
+              <w:t>Sime</w:t>
+            </w:r>
+            <w:proofErr w:type="spellEnd"/>
+            <w:r>
+              <w:rPr>
+                <w:rFonts w:ascii="Times New Roman" w:hAnsi="Times New Roman" w:cs="Times New Roman"/>
+                <w:sz w:val="24"/>
+                <w:szCs w:val="24"/>
+              </w:rPr>
+              <w:t xml:space="preserve"> Darby </w:t>
+            </w:r>
+            <w:proofErr w:type="spellStart"/>
+            <w:r>
+              <w:rPr>
+                <w:rFonts w:ascii="Times New Roman" w:hAnsi="Times New Roman" w:cs="Times New Roman"/>
+                <w:sz w:val="24"/>
+                <w:szCs w:val="24"/>
+              </w:rPr>
+              <w:t>Berhad</w:t>
+            </w:r>
+            <w:proofErr w:type="spellEnd"/>
+          </w:p>
+        </w:tc>
+        <w:tc>
+          <w:tcPr>
+            <w:tcW w:w="1311" w:type="dxa"/>
+          </w:tcPr>
+          <w:p>
+            <w:pPr>
+              <w:jc w:val="center"/>
+              <w:rPr>
+                <w:rFonts w:ascii="Times New Roman" w:hAnsi="Times New Roman" w:cs="Times New Roman"/>
+                <w:sz w:val="24"/>
+                <w:szCs w:val="24"/>
+              </w:rPr>
+            </w:pPr>
+            <w:r>
+              <w:rPr>
+                <w:rFonts w:ascii="Times New Roman" w:hAnsi="Times New Roman" w:cs="Times New Roman"/>
+                <w:sz w:val="24"/>
+                <w:szCs w:val="24"/>
+              </w:rPr>
+              <w:t>4197</w:t>
+            </w:r>
+          </w:p>
+        </w:tc>
+        <w:tc>
+          <w:tcPr>
+            <w:tcW w:w="1345" w:type="dxa"/>
+          </w:tcPr>
+          <w:p>
+            <w:pPr>
+              <w:jc w:val="center"/>
+              <w:rPr>
+                <w:rFonts w:ascii="Times New Roman" w:hAnsi="Times New Roman" w:cs="Times New Roman"/>
+                <w:sz w:val="24"/>
+                <w:szCs w:val="24"/>
+              </w:rPr>
+            </w:pPr>
+            <w:r>
+              <w:rPr>
+                <w:rFonts w:ascii="Times New Roman" w:hAnsi="Times New Roman" w:cs="Times New Roman"/>
+                <w:sz w:val="24"/>
+                <w:szCs w:val="24"/>
+              </w:rPr>
+              <w:t>Trading-Services</w:t>
+            </w:r>
+          </w:p>
+        </w:tc>
+        <w:tc>
+          <w:tcPr>
+            <w:tcW w:w="1352" w:type="dxa"/>
+          </w:tcPr>
+          <w:p>
+            <w:pPr>
+              <w:jc w:val="center"/>
+              <w:rPr>
+                <w:rFonts w:ascii="Times New Roman" w:hAnsi="Times New Roman" w:cs="Times New Roman"/>
+                <w:sz w:val="24"/>
+                <w:szCs w:val="24"/>
+              </w:rPr>
+            </w:pPr>
+            <w:r>
+              <w:rPr>
+                <w:rFonts w:ascii="Times New Roman" w:hAnsi="Times New Roman" w:cs="Times New Roman"/>
+                <w:sz w:val="24"/>
+                <w:szCs w:val="24"/>
+              </w:rPr>
+              <w:t>5.51</w:t>
+            </w:r>
+          </w:p>
+        </w:tc>
+        <w:tc>
+          <w:tcPr>
+            <w:tcW w:w="1283" w:type="dxa"/>
+          </w:tcPr>
+          <w:p>
+            <w:pPr>
+              <w:jc w:val="center"/>
+              <w:rPr>
+                <w:rFonts w:ascii="Times New Roman" w:hAnsi="Times New Roman" w:cs="Times New Roman"/>
+                <w:sz w:val="24"/>
+                <w:szCs w:val="24"/>
+              </w:rPr>
+            </w:pPr>
+            <w:r>
+              <w:rPr>
+                <w:rFonts w:ascii="Times New Roman" w:hAnsi="Times New Roman" w:cs="Times New Roman"/>
+                <w:sz w:val="24"/>
+                <w:szCs w:val="24"/>
+              </w:rPr>
+              <w:t>20.53</w:t>
+            </w:r>
+          </w:p>
+        </w:tc>
+        <w:tc>
+          <w:tcPr>
+            <w:tcW w:w="1306" w:type="dxa"/>
+          </w:tcPr>
+          <w:p>
+            <w:pPr>
+              <w:jc w:val="center"/>
+              <w:rPr>
+                <w:rFonts w:ascii="Times New Roman" w:hAnsi="Times New Roman" w:cs="Times New Roman"/>
+                <w:sz w:val="24"/>
+                <w:szCs w:val="24"/>
+              </w:rPr>
+            </w:pPr>
+            <w:r>
+              <w:rPr>
+                <w:rFonts w:ascii="Times New Roman" w:hAnsi="Times New Roman" w:cs="Times New Roman"/>
+                <w:sz w:val="24"/>
+                <w:szCs w:val="24"/>
+              </w:rPr>
+              <w:t>51.42</w:t>
+            </w:r>
+          </w:p>
+        </w:tc>
+      </w:tr>
+      <w:tr>
+        <w:tc>
+          <w:tcPr>
+            <w:tcW w:w="1257" w:type="dxa"/>
+          </w:tcPr>
+          <w:p>
+            <w:pPr>
+              <w:jc w:val="center"/>
+              <w:rPr>
+                <w:rFonts w:ascii="Times New Roman" w:hAnsi="Times New Roman" w:cs="Times New Roman"/>
+                <w:sz w:val="24"/>
+                <w:szCs w:val="24"/>
+              </w:rPr>
+            </w:pPr>
+            <w:r>
+              <w:rPr>
+                <w:rFonts w:ascii="Times New Roman" w:hAnsi="Times New Roman" w:cs="Times New Roman"/>
+                <w:sz w:val="24"/>
+                <w:szCs w:val="24"/>
+              </w:rPr>
+              <w:t>25</w:t>
+            </w:r>
+          </w:p>
+        </w:tc>
+        <w:tc>
+          <w:tcPr>
+            <w:tcW w:w="1722" w:type="dxa"/>
+          </w:tcPr>
+          <w:p>
+            <w:pPr>
+              <w:jc w:val="center"/>
+              <w:rPr>
+                <w:rFonts w:ascii="Times New Roman" w:hAnsi="Times New Roman" w:cs="Times New Roman"/>
+                <w:sz w:val="24"/>
+                <w:szCs w:val="24"/>
+              </w:rPr>
+            </w:pPr>
+            <w:proofErr w:type="spellStart"/>
+            <w:r>
+              <w:rPr>
+                <w:rFonts w:ascii="Times New Roman" w:hAnsi="Times New Roman" w:cs="Times New Roman"/>
+                <w:sz w:val="24"/>
+                <w:szCs w:val="24"/>
+              </w:rPr>
+              <w:t>SapuraKencana</w:t>
+            </w:r>
+            <w:proofErr w:type="spellEnd"/>
+            <w:r>
+              <w:rPr>
+                <w:rFonts w:ascii="Times New Roman" w:hAnsi="Times New Roman" w:cs="Times New Roman"/>
+                <w:sz w:val="24"/>
+                <w:szCs w:val="24"/>
+              </w:rPr>
+              <w:t xml:space="preserve"> Petroleum </w:t>
+            </w:r>
+            <w:proofErr w:type="spellStart"/>
+            <w:r>
+              <w:rPr>
+                <w:rFonts w:ascii="Times New Roman" w:hAnsi="Times New Roman" w:cs="Times New Roman"/>
+                <w:sz w:val="24"/>
+                <w:szCs w:val="24"/>
+              </w:rPr>
+              <w:t>Berhad</w:t>
+            </w:r>
+            <w:proofErr w:type="spellEnd"/>
+          </w:p>
+        </w:tc>
+        <w:tc>
+          <w:tcPr>
+            <w:tcW w:w="1311" w:type="dxa"/>
+          </w:tcPr>
+          <w:p>
+            <w:pPr>
+              <w:jc w:val="center"/>
+              <w:rPr>
+                <w:rFonts w:ascii="Times New Roman" w:hAnsi="Times New Roman" w:cs="Times New Roman"/>
+                <w:sz w:val="24"/>
+                <w:szCs w:val="24"/>
+              </w:rPr>
+            </w:pPr>
+            <w:r>
+              <w:rPr>
+                <w:rFonts w:ascii="Times New Roman" w:hAnsi="Times New Roman" w:cs="Times New Roman"/>
+                <w:sz w:val="24"/>
+                <w:szCs w:val="24"/>
+              </w:rPr>
+              <w:t>5218</w:t>
+            </w:r>
+          </w:p>
+        </w:tc>
+        <w:tc>
+          <w:tcPr>
+            <w:tcW w:w="1345" w:type="dxa"/>
+          </w:tcPr>
+          <w:p>
+            <w:pPr>
+              <w:jc w:val="center"/>
+              <w:rPr>
+                <w:rFonts w:ascii="Times New Roman" w:hAnsi="Times New Roman" w:cs="Times New Roman"/>
+                <w:sz w:val="24"/>
+                <w:szCs w:val="24"/>
+              </w:rPr>
+            </w:pPr>
+            <w:r>
+              <w:rPr>
+                <w:rFonts w:ascii="Times New Roman" w:hAnsi="Times New Roman" w:cs="Times New Roman"/>
+                <w:sz w:val="24"/>
+                <w:szCs w:val="24"/>
+              </w:rPr>
+              <w:t>Trading-Services</w:t>
+            </w:r>
+          </w:p>
+        </w:tc>
+        <w:tc>
+          <w:tcPr>
+            <w:tcW w:w="1352" w:type="dxa"/>
+          </w:tcPr>
+          <w:p>
+            <w:pPr>
+              <w:jc w:val="center"/>
+              <w:rPr>
+                <w:rFonts w:ascii="Times New Roman" w:hAnsi="Times New Roman" w:cs="Times New Roman"/>
+                <w:sz w:val="24"/>
+                <w:szCs w:val="24"/>
+              </w:rPr>
+            </w:pPr>
+            <w:r>
+              <w:rPr>
+                <w:rFonts w:ascii="Times New Roman" w:hAnsi="Times New Roman" w:cs="Times New Roman"/>
+                <w:sz w:val="24"/>
+                <w:szCs w:val="24"/>
+              </w:rPr>
+              <w:t>1.98</w:t>
+            </w:r>
+          </w:p>
+        </w:tc>
+        <w:tc>
+          <w:tcPr>
+            <w:tcW w:w="1283" w:type="dxa"/>
+          </w:tcPr>
+          <w:p>
+            <w:pPr>
+              <w:jc w:val="center"/>
+              <w:rPr>
+                <w:rFonts w:ascii="Times New Roman" w:hAnsi="Times New Roman" w:cs="Times New Roman"/>
+                <w:sz w:val="24"/>
+                <w:szCs w:val="24"/>
+              </w:rPr>
+            </w:pPr>
+            <w:r>
+              <w:rPr>
+                <w:rFonts w:ascii="Times New Roman" w:hAnsi="Times New Roman" w:cs="Times New Roman"/>
+                <w:sz w:val="24"/>
+                <w:szCs w:val="24"/>
+              </w:rPr>
+              <w:t>11.97</w:t>
+            </w:r>
+          </w:p>
+        </w:tc>
+        <w:tc>
+          <w:tcPr>
+            <w:tcW w:w="1306" w:type="dxa"/>
+          </w:tcPr>
+          <w:p>
+            <w:pPr>
+              <w:jc w:val="center"/>
+              <w:rPr>
+                <w:rFonts w:ascii="Times New Roman" w:hAnsi="Times New Roman" w:cs="Times New Roman"/>
+                <w:sz w:val="24"/>
+                <w:szCs w:val="24"/>
+              </w:rPr>
+            </w:pPr>
+            <w:r>
+              <w:rPr>
+                <w:rFonts w:ascii="Times New Roman" w:hAnsi="Times New Roman" w:cs="Times New Roman"/>
+                <w:sz w:val="24"/>
+                <w:szCs w:val="24"/>
+              </w:rPr>
+              <w:t>14.15</w:t>
+            </w:r>
+          </w:p>
+        </w:tc>
+      </w:tr>
+      <w:tr>
+        <w:tc>
+          <w:tcPr>
+            <w:tcW w:w="1257" w:type="dxa"/>
+          </w:tcPr>
+          <w:p>
+            <w:pPr>
+              <w:jc w:val="center"/>
+              <w:rPr>
+                <w:rFonts w:ascii="Times New Roman" w:hAnsi="Times New Roman" w:cs="Times New Roman"/>
+                <w:sz w:val="24"/>
+                <w:szCs w:val="24"/>
+              </w:rPr>
+            </w:pPr>
+            <w:r>
+              <w:rPr>
+                <w:rFonts w:ascii="Times New Roman" w:hAnsi="Times New Roman" w:cs="Times New Roman"/>
+                <w:sz w:val="24"/>
+                <w:szCs w:val="24"/>
+              </w:rPr>
+              <w:t>26</w:t>
+            </w:r>
+          </w:p>
+        </w:tc>
+        <w:tc>
+          <w:tcPr>
+            <w:tcW w:w="1722" w:type="dxa"/>
+          </w:tcPr>
+          <w:p>
+            <w:pPr>
+              <w:jc w:val="center"/>
+              <w:rPr>
+                <w:rFonts w:ascii="Times New Roman" w:hAnsi="Times New Roman" w:cs="Times New Roman"/>
+                <w:sz w:val="24"/>
+                <w:szCs w:val="24"/>
+              </w:rPr>
+            </w:pPr>
+            <w:proofErr w:type="spellStart"/>
+            <w:r>
+              <w:rPr>
+                <w:rFonts w:ascii="Times New Roman" w:hAnsi="Times New Roman" w:cs="Times New Roman"/>
+                <w:sz w:val="24"/>
+                <w:szCs w:val="24"/>
+              </w:rPr>
+              <w:t>Tenaga</w:t>
+            </w:r>
+            <w:proofErr w:type="spellEnd"/>
+            <w:r>
+              <w:rPr>
+                <w:rFonts w:ascii="Times New Roman" w:hAnsi="Times New Roman" w:cs="Times New Roman"/>
+                <w:sz w:val="24"/>
+                <w:szCs w:val="24"/>
+              </w:rPr>
+              <w:t xml:space="preserve"> </w:t>
+            </w:r>
+            <w:proofErr w:type="spellStart"/>
+            <w:r>
+              <w:rPr>
+                <w:rFonts w:ascii="Times New Roman" w:hAnsi="Times New Roman" w:cs="Times New Roman"/>
+                <w:sz w:val="24"/>
+                <w:szCs w:val="24"/>
+              </w:rPr>
+              <w:t>Nasional</w:t>
+            </w:r>
+            <w:proofErr w:type="spellEnd"/>
+            <w:r>
+              <w:rPr>
+                <w:rFonts w:ascii="Times New Roman" w:hAnsi="Times New Roman" w:cs="Times New Roman"/>
+                <w:sz w:val="24"/>
+                <w:szCs w:val="24"/>
+              </w:rPr>
+              <w:t xml:space="preserve"> </w:t>
+            </w:r>
+            <w:proofErr w:type="spellStart"/>
+            <w:r>
+              <w:rPr>
+                <w:rFonts w:ascii="Times New Roman" w:hAnsi="Times New Roman" w:cs="Times New Roman"/>
+                <w:sz w:val="24"/>
+                <w:szCs w:val="24"/>
+              </w:rPr>
+              <w:t>Berhad</w:t>
+            </w:r>
+            <w:proofErr w:type="spellEnd"/>
+          </w:p>
+        </w:tc>
+        <w:tc>
+          <w:tcPr>
+            <w:tcW w:w="1311" w:type="dxa"/>
+          </w:tcPr>
+          <w:p>
+            <w:pPr>
+              <w:jc w:val="center"/>
+              <w:rPr>
+                <w:rFonts w:ascii="Times New Roman" w:hAnsi="Times New Roman" w:cs="Times New Roman"/>
+                <w:sz w:val="24"/>
+                <w:szCs w:val="24"/>
+              </w:rPr>
+            </w:pPr>
+            <w:r>
+              <w:rPr>
+                <w:rFonts w:ascii="Times New Roman" w:hAnsi="Times New Roman" w:cs="Times New Roman"/>
+                <w:sz w:val="24"/>
+                <w:szCs w:val="24"/>
+              </w:rPr>
+              <w:t>5347</w:t>
+            </w:r>
+          </w:p>
+        </w:tc>
+        <w:tc>
+          <w:tcPr>
+            <w:tcW w:w="1345" w:type="dxa"/>
+          </w:tcPr>
+          <w:p>
+            <w:pPr>
+              <w:jc w:val="center"/>
+              <w:rPr>
+                <w:rFonts w:ascii="Times New Roman" w:hAnsi="Times New Roman" w:cs="Times New Roman"/>
+                <w:sz w:val="24"/>
+                <w:szCs w:val="24"/>
+              </w:rPr>
+            </w:pPr>
+            <w:r>
+              <w:rPr>
+                <w:rFonts w:ascii="Times New Roman" w:hAnsi="Times New Roman" w:cs="Times New Roman"/>
+                <w:sz w:val="24"/>
+                <w:szCs w:val="24"/>
+              </w:rPr>
+              <w:t>Trading-Services</w:t>
+            </w:r>
+          </w:p>
+        </w:tc>
+        <w:tc>
+          <w:tcPr>
+            <w:tcW w:w="1352" w:type="dxa"/>
+          </w:tcPr>
+          <w:p>
+            <w:pPr>
+              <w:jc w:val="center"/>
+              <w:rPr>
+                <w:rFonts w:ascii="Times New Roman" w:hAnsi="Times New Roman" w:cs="Times New Roman"/>
+                <w:sz w:val="24"/>
+                <w:szCs w:val="24"/>
+              </w:rPr>
+            </w:pPr>
+            <w:r>
+              <w:rPr>
+                <w:rFonts w:ascii="Times New Roman" w:hAnsi="Times New Roman" w:cs="Times New Roman"/>
+                <w:sz w:val="24"/>
+                <w:szCs w:val="24"/>
+              </w:rPr>
+              <w:t>9.28</w:t>
+            </w:r>
+          </w:p>
+        </w:tc>
+        <w:tc>
+          <w:tcPr>
+            <w:tcW w:w="1283" w:type="dxa"/>
+          </w:tcPr>
+          <w:p>
+            <w:pPr>
+              <w:jc w:val="center"/>
+              <w:rPr>
+                <w:rFonts w:ascii="Times New Roman" w:hAnsi="Times New Roman" w:cs="Times New Roman"/>
+                <w:sz w:val="24"/>
+                <w:szCs w:val="24"/>
+              </w:rPr>
+            </w:pPr>
+            <w:r>
+              <w:rPr>
+                <w:rFonts w:ascii="Times New Roman" w:hAnsi="Times New Roman" w:cs="Times New Roman"/>
+                <w:sz w:val="24"/>
+                <w:szCs w:val="24"/>
+              </w:rPr>
+              <w:t>9.24</w:t>
+            </w:r>
+          </w:p>
+        </w:tc>
+        <w:tc>
+          <w:tcPr>
+            <w:tcW w:w="1306" w:type="dxa"/>
+          </w:tcPr>
+          <w:p>
+            <w:pPr>
+              <w:jc w:val="center"/>
+              <w:rPr>
+                <w:rFonts w:ascii="Times New Roman" w:hAnsi="Times New Roman" w:cs="Times New Roman"/>
+                <w:sz w:val="24"/>
+                <w:szCs w:val="24"/>
+              </w:rPr>
+            </w:pPr>
+            <w:r>
+              <w:rPr>
+                <w:rFonts w:ascii="Times New Roman" w:hAnsi="Times New Roman" w:cs="Times New Roman"/>
+                <w:sz w:val="24"/>
+                <w:szCs w:val="24"/>
+              </w:rPr>
+              <w:t>69.19</w:t>
+            </w:r>
+          </w:p>
+        </w:tc>
+      </w:tr>
+      <w:tr>
+        <w:tc>
+          <w:tcPr>
+            <w:tcW w:w="1257" w:type="dxa"/>
+          </w:tcPr>
+          <w:p>
+            <w:pPr>
+              <w:jc w:val="center"/>
+              <w:rPr>
+                <w:rFonts w:ascii="Times New Roman" w:hAnsi="Times New Roman" w:cs="Times New Roman"/>
+                <w:sz w:val="24"/>
+                <w:szCs w:val="24"/>
+              </w:rPr>
+            </w:pPr>
+            <w:r>
+              <w:rPr>
+                <w:rFonts w:ascii="Times New Roman" w:hAnsi="Times New Roman" w:cs="Times New Roman"/>
+                <w:sz w:val="24"/>
+                <w:szCs w:val="24"/>
+              </w:rPr>
+              <w:t>27</w:t>
+            </w:r>
+          </w:p>
+        </w:tc>
+        <w:tc>
+          <w:tcPr>
+            <w:tcW w:w="1722" w:type="dxa"/>
+          </w:tcPr>
+          <w:p>
+            <w:pPr>
+              <w:jc w:val="center"/>
+              <w:rPr>
+                <w:rFonts w:ascii="Times New Roman" w:hAnsi="Times New Roman" w:cs="Times New Roman"/>
+                <w:sz w:val="24"/>
+                <w:szCs w:val="24"/>
+              </w:rPr>
+            </w:pPr>
+            <w:r>
+              <w:rPr>
+                <w:rFonts w:ascii="Times New Roman" w:hAnsi="Times New Roman" w:cs="Times New Roman"/>
+                <w:sz w:val="24"/>
+                <w:szCs w:val="24"/>
+              </w:rPr>
+              <w:t xml:space="preserve">Telekom Malaysia </w:t>
+            </w:r>
+            <w:proofErr w:type="spellStart"/>
+            <w:r>
+              <w:rPr>
+                <w:rFonts w:ascii="Times New Roman" w:hAnsi="Times New Roman" w:cs="Times New Roman"/>
+                <w:sz w:val="24"/>
+                <w:szCs w:val="24"/>
+              </w:rPr>
+              <w:t>Berhad</w:t>
+            </w:r>
+            <w:proofErr w:type="spellEnd"/>
+          </w:p>
+        </w:tc>
+        <w:tc>
+          <w:tcPr>
+            <w:tcW w:w="1311" w:type="dxa"/>
+          </w:tcPr>
+          <w:p>
+            <w:pPr>
+              <w:jc w:val="center"/>
+              <w:rPr>
+                <w:rFonts w:ascii="Times New Roman" w:hAnsi="Times New Roman" w:cs="Times New Roman"/>
+                <w:sz w:val="24"/>
+                <w:szCs w:val="24"/>
+              </w:rPr>
+            </w:pPr>
+            <w:r>
+              <w:rPr>
+                <w:rFonts w:ascii="Times New Roman" w:hAnsi="Times New Roman" w:cs="Times New Roman"/>
+                <w:sz w:val="24"/>
+                <w:szCs w:val="24"/>
+              </w:rPr>
+              <w:t>4863</w:t>
+            </w:r>
+          </w:p>
+        </w:tc>
+        <w:tc>
+          <w:tcPr>
+            <w:tcW w:w="1345" w:type="dxa"/>
+          </w:tcPr>
+          <w:p>
+            <w:pPr>
+              <w:jc w:val="center"/>
+              <w:rPr>
+                <w:rFonts w:ascii="Times New Roman" w:hAnsi="Times New Roman" w:cs="Times New Roman"/>
+                <w:sz w:val="24"/>
+                <w:szCs w:val="24"/>
+              </w:rPr>
+            </w:pPr>
+            <w:r>
+              <w:rPr>
+                <w:rFonts w:ascii="Times New Roman" w:hAnsi="Times New Roman" w:cs="Times New Roman"/>
+                <w:sz w:val="24"/>
+                <w:szCs w:val="24"/>
+              </w:rPr>
+              <w:t>Trading-Services</w:t>
+            </w:r>
+          </w:p>
+        </w:tc>
+        <w:tc>
+          <w:tcPr>
+            <w:tcW w:w="1352" w:type="dxa"/>
+          </w:tcPr>
+          <w:p>
+            <w:pPr>
+              <w:jc w:val="center"/>
+              <w:rPr>
+                <w:rFonts w:ascii="Times New Roman" w:hAnsi="Times New Roman" w:cs="Times New Roman"/>
+                <w:sz w:val="24"/>
+                <w:szCs w:val="24"/>
+              </w:rPr>
+            </w:pPr>
+            <w:r>
+              <w:rPr>
+                <w:rFonts w:ascii="Times New Roman" w:hAnsi="Times New Roman" w:cs="Times New Roman"/>
+                <w:sz w:val="24"/>
+                <w:szCs w:val="24"/>
+              </w:rPr>
+              <w:t>2.96</w:t>
+            </w:r>
+          </w:p>
+        </w:tc>
+        <w:tc>
+          <w:tcPr>
+            <w:tcW w:w="1283" w:type="dxa"/>
+          </w:tcPr>
+          <w:p>
+            <w:pPr>
+              <w:jc w:val="center"/>
+              <w:rPr>
+                <w:rFonts w:ascii="Times New Roman" w:hAnsi="Times New Roman" w:cs="Times New Roman"/>
+                <w:sz w:val="24"/>
+                <w:szCs w:val="24"/>
+              </w:rPr>
+            </w:pPr>
+            <w:r>
+              <w:rPr>
+                <w:rFonts w:ascii="Times New Roman" w:hAnsi="Times New Roman" w:cs="Times New Roman"/>
+                <w:sz w:val="24"/>
+                <w:szCs w:val="24"/>
+              </w:rPr>
+              <w:t>32.40</w:t>
+            </w:r>
+          </w:p>
+        </w:tc>
+        <w:tc>
+          <w:tcPr>
+            <w:tcW w:w="1306" w:type="dxa"/>
+          </w:tcPr>
+          <w:p>
+            <w:pPr>
+              <w:jc w:val="center"/>
+              <w:rPr>
+                <w:rFonts w:ascii="Times New Roman" w:hAnsi="Times New Roman" w:cs="Times New Roman"/>
+                <w:sz w:val="24"/>
+                <w:szCs w:val="24"/>
+              </w:rPr>
+            </w:pPr>
+            <w:r>
+              <w:rPr>
+                <w:rFonts w:ascii="Times New Roman" w:hAnsi="Times New Roman" w:cs="Times New Roman"/>
+                <w:sz w:val="24"/>
+                <w:szCs w:val="24"/>
+              </w:rPr>
+              <w:t>24.59</w:t>
+            </w:r>
+          </w:p>
+        </w:tc>
+      </w:tr>
+      <w:tr>
+        <w:tc>
+          <w:tcPr>
+            <w:tcW w:w="1257" w:type="dxa"/>
+          </w:tcPr>
+          <w:p>
+            <w:pPr>
+              <w:jc w:val="center"/>
+              <w:rPr>
+                <w:rFonts w:ascii="Times New Roman" w:hAnsi="Times New Roman" w:cs="Times New Roman"/>
+                <w:sz w:val="24"/>
+                <w:szCs w:val="24"/>
+              </w:rPr>
+            </w:pPr>
+            <w:r>
+              <w:rPr>
+                <w:rFonts w:ascii="Times New Roman" w:hAnsi="Times New Roman" w:cs="Times New Roman"/>
+                <w:sz w:val="24"/>
+                <w:szCs w:val="24"/>
+              </w:rPr>
+              <w:t>28</w:t>
+            </w:r>
+          </w:p>
+        </w:tc>
+        <w:tc>
+          <w:tcPr>
+            <w:tcW w:w="1722" w:type="dxa"/>
+          </w:tcPr>
+          <w:p>
+            <w:pPr>
+              <w:jc w:val="center"/>
+              <w:rPr>
+                <w:rFonts w:ascii="Times New Roman" w:hAnsi="Times New Roman" w:cs="Times New Roman"/>
+                <w:sz w:val="24"/>
+                <w:szCs w:val="24"/>
+              </w:rPr>
+            </w:pPr>
+            <w:r>
+              <w:rPr>
+                <w:rFonts w:ascii="Times New Roman" w:hAnsi="Times New Roman" w:cs="Times New Roman"/>
+                <w:sz w:val="24"/>
+                <w:szCs w:val="24"/>
+              </w:rPr>
+              <w:t xml:space="preserve">UMW Holdings </w:t>
+            </w:r>
+            <w:proofErr w:type="spellStart"/>
+            <w:r>
+              <w:rPr>
+                <w:rFonts w:ascii="Times New Roman" w:hAnsi="Times New Roman" w:cs="Times New Roman"/>
+                <w:sz w:val="24"/>
+                <w:szCs w:val="24"/>
+              </w:rPr>
+              <w:t>Bhd</w:t>
+            </w:r>
+            <w:proofErr w:type="spellEnd"/>
+          </w:p>
+        </w:tc>
+        <w:tc>
+          <w:tcPr>
+            <w:tcW w:w="1311" w:type="dxa"/>
+          </w:tcPr>
+          <w:p>
+            <w:pPr>
+              <w:jc w:val="center"/>
+              <w:rPr>
+                <w:rFonts w:ascii="Times New Roman" w:hAnsi="Times New Roman" w:cs="Times New Roman"/>
+                <w:sz w:val="24"/>
+                <w:szCs w:val="24"/>
+              </w:rPr>
+            </w:pPr>
+            <w:r>
+              <w:rPr>
+                <w:rFonts w:ascii="Times New Roman" w:hAnsi="Times New Roman" w:cs="Times New Roman"/>
+                <w:sz w:val="24"/>
+                <w:szCs w:val="24"/>
+              </w:rPr>
+              <w:t>4588</w:t>
+            </w:r>
+          </w:p>
+        </w:tc>
+        <w:tc>
+          <w:tcPr>
+            <w:tcW w:w="1345" w:type="dxa"/>
+          </w:tcPr>
+          <w:p>
+            <w:pPr>
+              <w:jc w:val="center"/>
+              <w:rPr>
+                <w:rFonts w:ascii="Times New Roman" w:hAnsi="Times New Roman" w:cs="Times New Roman"/>
+                <w:sz w:val="24"/>
+                <w:szCs w:val="24"/>
+              </w:rPr>
+            </w:pPr>
+            <w:r>
+              <w:rPr>
+                <w:rFonts w:ascii="Times New Roman" w:hAnsi="Times New Roman" w:cs="Times New Roman"/>
+                <w:sz w:val="24"/>
+                <w:szCs w:val="24"/>
+              </w:rPr>
+              <w:t>Consumer Products</w:t>
+            </w:r>
+          </w:p>
+        </w:tc>
+        <w:tc>
+          <w:tcPr>
+            <w:tcW w:w="1352" w:type="dxa"/>
+          </w:tcPr>
+          <w:p>
+            <w:pPr>
+              <w:jc w:val="center"/>
+              <w:rPr>
+                <w:rFonts w:ascii="Times New Roman" w:hAnsi="Times New Roman" w:cs="Times New Roman"/>
+                <w:sz w:val="24"/>
+                <w:szCs w:val="24"/>
+              </w:rPr>
+            </w:pPr>
+            <w:r>
+              <w:rPr>
+                <w:rFonts w:ascii="Times New Roman" w:hAnsi="Times New Roman" w:cs="Times New Roman"/>
+                <w:sz w:val="24"/>
+                <w:szCs w:val="24"/>
+              </w:rPr>
+              <w:t>1.37</w:t>
+            </w:r>
+          </w:p>
+        </w:tc>
+        <w:tc>
+          <w:tcPr>
+            <w:tcW w:w="1283" w:type="dxa"/>
+          </w:tcPr>
+          <w:p>
+            <w:pPr>
+              <w:jc w:val="center"/>
+              <w:rPr>
+                <w:rFonts w:ascii="Times New Roman" w:hAnsi="Times New Roman" w:cs="Times New Roman"/>
+                <w:sz w:val="24"/>
+                <w:szCs w:val="24"/>
+              </w:rPr>
+            </w:pPr>
+            <w:r>
+              <w:rPr>
+                <w:rFonts w:ascii="Times New Roman" w:hAnsi="Times New Roman" w:cs="Times New Roman"/>
+                <w:sz w:val="24"/>
+                <w:szCs w:val="24"/>
+              </w:rPr>
+              <w:t>20.52</w:t>
+            </w:r>
+          </w:p>
+        </w:tc>
+        <w:tc>
+          <w:tcPr>
+            <w:tcW w:w="1306" w:type="dxa"/>
+          </w:tcPr>
+          <w:p>
+            <w:pPr>
+              <w:jc w:val="center"/>
+              <w:rPr>
+                <w:rFonts w:ascii="Times New Roman" w:hAnsi="Times New Roman" w:cs="Times New Roman"/>
+                <w:sz w:val="24"/>
+                <w:szCs w:val="24"/>
+              </w:rPr>
+            </w:pPr>
+            <w:r>
+              <w:rPr>
+                <w:rFonts w:ascii="Times New Roman" w:hAnsi="Times New Roman" w:cs="Times New Roman"/>
+                <w:sz w:val="24"/>
+                <w:szCs w:val="24"/>
+              </w:rPr>
+              <w:t>11.94</w:t>
+            </w:r>
+          </w:p>
+        </w:tc>
+      </w:tr>
+      <w:tr>
+        <w:tc>
+          <w:tcPr>
+            <w:tcW w:w="1257" w:type="dxa"/>
+          </w:tcPr>
+          <w:p>
+            <w:pPr>
+              <w:jc w:val="center"/>
+              <w:rPr>
+                <w:rFonts w:ascii="Times New Roman" w:hAnsi="Times New Roman" w:cs="Times New Roman"/>
+                <w:sz w:val="24"/>
+                <w:szCs w:val="24"/>
+              </w:rPr>
+            </w:pPr>
+            <w:r>
+              <w:rPr>
+                <w:rFonts w:ascii="Times New Roman" w:hAnsi="Times New Roman" w:cs="Times New Roman"/>
+                <w:sz w:val="24"/>
+                <w:szCs w:val="24"/>
+              </w:rPr>
+              <w:t>29</w:t>
+            </w:r>
+          </w:p>
+        </w:tc>
+        <w:tc>
+          <w:tcPr>
+            <w:tcW w:w="1722" w:type="dxa"/>
+          </w:tcPr>
+          <w:p>
+            <w:pPr>
+              <w:jc w:val="center"/>
+              <w:rPr>
+                <w:rFonts w:ascii="Times New Roman" w:hAnsi="Times New Roman" w:cs="Times New Roman"/>
+                <w:sz w:val="24"/>
+                <w:szCs w:val="24"/>
+              </w:rPr>
+            </w:pPr>
+            <w:proofErr w:type="spellStart"/>
+            <w:r>
+              <w:rPr>
+                <w:rFonts w:ascii="Times New Roman" w:hAnsi="Times New Roman" w:cs="Times New Roman"/>
+                <w:sz w:val="24"/>
+                <w:szCs w:val="24"/>
+              </w:rPr>
+              <w:t>Westports</w:t>
+            </w:r>
+            <w:proofErr w:type="spellEnd"/>
+            <w:r>
+              <w:rPr>
+                <w:rFonts w:ascii="Times New Roman" w:hAnsi="Times New Roman" w:cs="Times New Roman"/>
+                <w:sz w:val="24"/>
+                <w:szCs w:val="24"/>
+              </w:rPr>
+              <w:t xml:space="preserve"> Holdings </w:t>
+            </w:r>
+            <w:proofErr w:type="spellStart"/>
+            <w:r>
+              <w:rPr>
+                <w:rFonts w:ascii="Times New Roman" w:hAnsi="Times New Roman" w:cs="Times New Roman"/>
+                <w:sz w:val="24"/>
+                <w:szCs w:val="24"/>
+              </w:rPr>
+              <w:t>Berhad</w:t>
+            </w:r>
+            <w:proofErr w:type="spellEnd"/>
+          </w:p>
+        </w:tc>
+        <w:tc>
+          <w:tcPr>
+            <w:tcW w:w="1311" w:type="dxa"/>
+          </w:tcPr>
+          <w:p>
+            <w:pPr>
+              <w:jc w:val="center"/>
+              <w:rPr>
+                <w:rFonts w:ascii="Times New Roman" w:hAnsi="Times New Roman" w:cs="Times New Roman"/>
+                <w:sz w:val="24"/>
+                <w:szCs w:val="24"/>
+              </w:rPr>
+            </w:pPr>
+            <w:r>
+              <w:rPr>
+                <w:rFonts w:ascii="Times New Roman" w:hAnsi="Times New Roman" w:cs="Times New Roman"/>
+                <w:sz w:val="24"/>
+                <w:szCs w:val="24"/>
+              </w:rPr>
+              <w:t>5246</w:t>
+            </w:r>
+          </w:p>
+        </w:tc>
+        <w:tc>
+          <w:tcPr>
+            <w:tcW w:w="1345" w:type="dxa"/>
+          </w:tcPr>
+          <w:p>
+            <w:pPr>
+              <w:jc w:val="center"/>
+              <w:rPr>
+                <w:rFonts w:ascii="Times New Roman" w:hAnsi="Times New Roman" w:cs="Times New Roman"/>
+                <w:sz w:val="24"/>
+                <w:szCs w:val="24"/>
+              </w:rPr>
+            </w:pPr>
+            <w:r>
+              <w:rPr>
+                <w:rFonts w:ascii="Times New Roman" w:hAnsi="Times New Roman" w:cs="Times New Roman"/>
+                <w:sz w:val="24"/>
+                <w:szCs w:val="24"/>
+              </w:rPr>
+              <w:t>Trading-Services</w:t>
+            </w:r>
+          </w:p>
+        </w:tc>
+        <w:tc>
+          <w:tcPr>
+            <w:tcW w:w="1352" w:type="dxa"/>
+          </w:tcPr>
+          <w:p>
+            <w:pPr>
+              <w:jc w:val="center"/>
+              <w:rPr>
+                <w:rFonts w:ascii="Times New Roman" w:hAnsi="Times New Roman" w:cs="Times New Roman"/>
+                <w:sz w:val="24"/>
+                <w:szCs w:val="24"/>
+              </w:rPr>
+            </w:pPr>
+            <w:r>
+              <w:rPr>
+                <w:rFonts w:ascii="Times New Roman" w:hAnsi="Times New Roman" w:cs="Times New Roman"/>
+                <w:sz w:val="24"/>
+                <w:szCs w:val="24"/>
+              </w:rPr>
+              <w:t>0.93</w:t>
+            </w:r>
+          </w:p>
+        </w:tc>
+        <w:tc>
+          <w:tcPr>
+            <w:tcW w:w="1283" w:type="dxa"/>
+          </w:tcPr>
+          <w:p>
+            <w:pPr>
+              <w:jc w:val="center"/>
+              <w:rPr>
+                <w:rFonts w:ascii="Times New Roman" w:hAnsi="Times New Roman" w:cs="Times New Roman"/>
+                <w:sz w:val="24"/>
+                <w:szCs w:val="24"/>
+              </w:rPr>
+            </w:pPr>
+            <w:r>
+              <w:rPr>
+                <w:rFonts w:ascii="Times New Roman" w:hAnsi="Times New Roman" w:cs="Times New Roman"/>
+                <w:sz w:val="24"/>
+                <w:szCs w:val="24"/>
+              </w:rPr>
+              <w:t>26.60</w:t>
+            </w:r>
+          </w:p>
+        </w:tc>
+        <w:tc>
+          <w:tcPr>
+            <w:tcW w:w="1306" w:type="dxa"/>
+          </w:tcPr>
+          <w:p>
+            <w:pPr>
+              <w:jc w:val="center"/>
+              <w:rPr>
+                <w:rFonts w:ascii="Times New Roman" w:hAnsi="Times New Roman" w:cs="Times New Roman"/>
+                <w:sz w:val="24"/>
+                <w:szCs w:val="24"/>
+              </w:rPr>
+            </w:pPr>
+            <w:r>
+              <w:rPr>
+                <w:rFonts w:ascii="Times New Roman" w:hAnsi="Times New Roman" w:cs="Times New Roman"/>
+                <w:sz w:val="24"/>
+                <w:szCs w:val="24"/>
+              </w:rPr>
+              <w:t>13</w:t>
+            </w:r>
+            <w:r>
+              <w:rPr>
+                <w:rFonts w:ascii="Times New Roman" w:hAnsi="Times New Roman" w:cs="Times New Roman"/>
+                <w:sz w:val="24"/>
+                <w:szCs w:val="24"/>
+              </w:rPr>
+              <w:t>.9</w:t>
+            </w:r>
+            <w:r>
+              <w:rPr>
+                <w:rFonts w:ascii="Times New Roman" w:hAnsi="Times New Roman" w:cs="Times New Roman"/>
+                <w:sz w:val="24"/>
+                <w:szCs w:val="24"/>
+              </w:rPr>
+              <w:t>0</w:t>
+            </w:r>
+          </w:p>
+        </w:tc>
+      </w:tr>
+      <w:tr>
+        <w:tc>
+          <w:tcPr>
+            <w:tcW w:w="1257" w:type="dxa"/>
+          </w:tcPr>
+          <w:p>
+            <w:pPr>
+              <w:jc w:val="center"/>
+              <w:rPr>
+                <w:rFonts w:ascii="Times New Roman" w:hAnsi="Times New Roman" w:cs="Times New Roman"/>
+                <w:sz w:val="24"/>
+                <w:szCs w:val="24"/>
+              </w:rPr>
+            </w:pPr>
+            <w:r>
+              <w:rPr>
+                <w:rFonts w:ascii="Times New Roman" w:hAnsi="Times New Roman" w:cs="Times New Roman"/>
+                <w:sz w:val="24"/>
+                <w:szCs w:val="24"/>
+              </w:rPr>
+              <w:t>30</w:t>
+            </w:r>
+          </w:p>
+        </w:tc>
+        <w:tc>
+          <w:tcPr>
+            <w:tcW w:w="1722" w:type="dxa"/>
+          </w:tcPr>
+          <w:p>
+            <w:pPr>
+              <w:jc w:val="center"/>
+              <w:rPr>
+                <w:rFonts w:ascii="Times New Roman" w:hAnsi="Times New Roman" w:cs="Times New Roman"/>
+                <w:sz w:val="24"/>
+                <w:szCs w:val="24"/>
+              </w:rPr>
+            </w:pPr>
+            <w:r>
+              <w:rPr>
+                <w:rFonts w:ascii="Times New Roman" w:hAnsi="Times New Roman" w:cs="Times New Roman"/>
+                <w:sz w:val="24"/>
+                <w:szCs w:val="24"/>
+              </w:rPr>
+              <w:t xml:space="preserve">YTL Corporation </w:t>
+            </w:r>
+            <w:proofErr w:type="spellStart"/>
+            <w:r>
+              <w:rPr>
+                <w:rFonts w:ascii="Times New Roman" w:hAnsi="Times New Roman" w:cs="Times New Roman"/>
+                <w:sz w:val="24"/>
+                <w:szCs w:val="24"/>
+              </w:rPr>
+              <w:t>Berhad</w:t>
+            </w:r>
+            <w:proofErr w:type="spellEnd"/>
+          </w:p>
+        </w:tc>
+        <w:tc>
+          <w:tcPr>
+            <w:tcW w:w="1311" w:type="dxa"/>
+          </w:tcPr>
+          <w:p>
+            <w:pPr>
+              <w:jc w:val="center"/>
+              <w:rPr>
+                <w:rFonts w:ascii="Times New Roman" w:hAnsi="Times New Roman" w:cs="Times New Roman"/>
+                <w:sz w:val="24"/>
+                <w:szCs w:val="24"/>
+              </w:rPr>
+            </w:pPr>
+            <w:r>
+              <w:rPr>
+                <w:rFonts w:ascii="Times New Roman" w:hAnsi="Times New Roman" w:cs="Times New Roman"/>
+                <w:sz w:val="24"/>
+                <w:szCs w:val="24"/>
+              </w:rPr>
+              <w:t>4677</w:t>
+            </w:r>
+          </w:p>
+        </w:tc>
+        <w:tc>
+          <w:tcPr>
+            <w:tcW w:w="1345" w:type="dxa"/>
+          </w:tcPr>
+          <w:p>
+            <w:pPr>
+              <w:jc w:val="center"/>
+              <w:rPr>
+                <w:rFonts w:ascii="Times New Roman" w:hAnsi="Times New Roman" w:cs="Times New Roman"/>
+                <w:sz w:val="24"/>
+                <w:szCs w:val="24"/>
+              </w:rPr>
+            </w:pPr>
+            <w:r>
+              <w:rPr>
+                <w:rFonts w:ascii="Times New Roman" w:hAnsi="Times New Roman" w:cs="Times New Roman"/>
+                <w:sz w:val="24"/>
+                <w:szCs w:val="24"/>
+              </w:rPr>
+              <w:t>Trading-Services</w:t>
+            </w:r>
+          </w:p>
+        </w:tc>
+        <w:tc>
+          <w:tcPr>
+            <w:tcW w:w="1352" w:type="dxa"/>
+          </w:tcPr>
+          <w:p>
+            <w:pPr>
+              <w:jc w:val="center"/>
+              <w:rPr>
+                <w:rFonts w:ascii="Times New Roman" w:hAnsi="Times New Roman" w:cs="Times New Roman"/>
+                <w:sz w:val="24"/>
+                <w:szCs w:val="24"/>
+              </w:rPr>
+            </w:pPr>
+            <w:r>
+              <w:rPr>
+                <w:rFonts w:ascii="Times New Roman" w:hAnsi="Times New Roman" w:cs="Times New Roman"/>
+                <w:sz w:val="24"/>
+                <w:szCs w:val="24"/>
+              </w:rPr>
+              <w:t>1.63</w:t>
+            </w:r>
+          </w:p>
+        </w:tc>
+        <w:tc>
+          <w:tcPr>
+            <w:tcW w:w="1283" w:type="dxa"/>
+          </w:tcPr>
+          <w:p>
+            <w:pPr>
+              <w:jc w:val="center"/>
+              <w:rPr>
+                <w:rFonts w:ascii="Times New Roman" w:hAnsi="Times New Roman" w:cs="Times New Roman"/>
+                <w:sz w:val="24"/>
+                <w:szCs w:val="24"/>
+              </w:rPr>
+            </w:pPr>
+            <w:r>
+              <w:rPr>
+                <w:rFonts w:ascii="Times New Roman" w:hAnsi="Times New Roman" w:cs="Times New Roman"/>
+                <w:sz w:val="24"/>
+                <w:szCs w:val="24"/>
+              </w:rPr>
+              <w:t>14.72</w:t>
+            </w:r>
+          </w:p>
+        </w:tc>
+        <w:tc>
+          <w:tcPr>
+            <w:tcW w:w="1306" w:type="dxa"/>
+          </w:tcPr>
+          <w:p>
+            <w:pPr>
+              <w:jc w:val="center"/>
+              <w:rPr>
+                <w:rFonts w:ascii="Times New Roman" w:hAnsi="Times New Roman" w:cs="Times New Roman"/>
+                <w:sz w:val="24"/>
+                <w:szCs w:val="24"/>
+              </w:rPr>
+            </w:pPr>
+            <w:r>
+              <w:rPr>
+                <w:rFonts w:ascii="Times New Roman" w:hAnsi="Times New Roman" w:cs="Times New Roman"/>
+                <w:sz w:val="24"/>
+                <w:szCs w:val="24"/>
+              </w:rPr>
+              <w:t>16.57</w:t>
+            </w:r>
+          </w:p>
+        </w:tc>
+      </w:tr>
+    </w:tbl>
+    <w:p>
+      <w:pPr>
+        <w:spacing w:line="480" w:lineRule="auto"/>
+        <w:jc w:val="center"/>
+        <w:rPr>
+          <w:rFonts w:ascii="Times New Roman" w:hAnsi="Times New Roman" w:cs="Times New Roman"/>
+          <w:sz w:val="24"/>
+          <w:szCs w:val="24"/>
+          <w:u w:val="single"/>
+        </w:rPr>
+      </w:pPr>
+    </w:p>
+    <w:p>
+      <w:pPr>
+        <w:spacing w:line="480" w:lineRule="auto"/>
+        <w:jc w:val="center"/>
+        <w:rPr>
+          <w:rFonts w:ascii="Times New Roman" w:hAnsi="Times New Roman" w:cs="Times New Roman"/>
+          <w:sz w:val="24"/>
+          <w:szCs w:val="24"/>
+          <w:u w:val="single"/>
+        </w:rPr>
+      </w:pPr>
+    </w:p>
+    <w:p>
+      <w:pPr>
+        <w:spacing w:line="480" w:lineRule="auto"/>
+        <w:jc w:val="center"/>
+        <w:rPr>
+          <w:rFonts w:ascii="Times New Roman" w:hAnsi="Times New Roman" w:cs="Times New Roman"/>
+          <w:sz w:val="24"/>
+          <w:szCs w:val="24"/>
+          <w:u w:val="single"/>
+        </w:rPr>
+      </w:pPr>
+    </w:p>
+    <w:p>
+      <w:pPr>
+        <w:spacing w:line="480" w:lineRule="auto"/>
+        <w:jc w:val="center"/>
+        <w:rPr>
+          <w:rFonts w:ascii="Times New Roman" w:hAnsi="Times New Roman" w:cs="Times New Roman"/>
+          <w:sz w:val="24"/>
+          <w:szCs w:val="24"/>
+          <w:u w:val="single"/>
+        </w:rPr>
+      </w:pPr>
+    </w:p>
+    <w:p>
+      <w:pPr>
+        <w:spacing w:line="480" w:lineRule="auto"/>
+        <w:jc w:val="center"/>
+        <w:rPr>
+          <w:rFonts w:ascii="Times New Roman" w:hAnsi="Times New Roman" w:cs="Times New Roman"/>
+          <w:sz w:val="24"/>
+          <w:szCs w:val="24"/>
+          <w:u w:val="single"/>
+        </w:rPr>
+      </w:pPr>
+    </w:p>
+    <w:p>
+      <w:pPr>
+        <w:spacing w:line="480" w:lineRule="auto"/>
+        <w:rPr>
+          <w:rFonts w:ascii="Times New Roman" w:hAnsi="Times New Roman" w:cs="Times New Roman"/>
+          <w:sz w:val="24"/>
+          <w:szCs w:val="24"/>
+        </w:rPr>
+      </w:pPr>
+    </w:p>
     <w:sectPr>
       <w:pgSz w:w="12240" w:h="15840"/>
-      <w:pgMar w:top="1440" w:right="1800" w:bottom="1440" w:left="1800" w:header="708" w:footer="708" w:gutter="0"/>
-      <w:cols w:space="708"/>
+      <w:pgMar w:top="1440" w:right="1440" w:bottom="1440" w:left="1440" w:header="720" w:footer="720" w:gutter="0"/>
+      <w:cols w:space="720"/>
       <w:docGrid w:linePitch="360"/>
     </w:sectPr>
   </w:body>
@@ -318,9 +6315,9 @@
 <file path=word/numbering.xml><?xml version="1.0" encoding="utf-8"?>
 <w:numbering xmlns:wpc="http://schemas.microsoft.com/office/word/2010/wordprocessingCanvas" xmlns:mc="http://schemas.openxmlformats.org/markup-compatibility/2006" xmlns:o="urn:schemas-microsoft-com:office:office" xmlns:r="http://schemas.openxmlformats.org/officeDocument/2006/relationships" xmlns:m="http://schemas.openxmlformats.org/officeDocument/2006/math" xmlns:v="urn:schemas-microsoft-com:vml" xmlns:wp14="http://schemas.microsoft.com/office/word/2010/wordprocessingDrawing" xmlns:wp="http://schemas.openxmlformats.org/drawingml/2006/wordprocessingDrawing" xmlns:w10="urn:schemas-microsoft-com:office:word" xmlns:w="http://schemas.openxmlformats.org/wordprocessingml/2006/main" xmlns:w14="http://schemas.microsoft.com/office/word/2010/wordml" xmlns:w15="http://schemas.microsoft.com/office/word/2012/wordml" xmlns:wpg="http://schemas.microsoft.com/office/word/2010/wordprocessingGroup" xmlns:wpi="http://schemas.microsoft.com/office/word/2010/wordprocessingInk" xmlns:wne="http://schemas.microsoft.com/office/word/2006/wordml" xmlns:wps="http://schemas.microsoft.com/office/word/2010/wordprocessingShape" mc:Ignorable="w14 w15 wp14">
   <w:abstractNum w:abstractNumId="0">
-    <w:nsid w:val="2A97134A"/>
+    <w:nsid w:val="25061BA4"/>
     <w:multiLevelType w:val="hybridMultilevel"/>
-    <w:tmpl w:val="39E8E846"/>
+    <w:tmpl w:val="016A778C"/>
     <w:lvl w:ilvl="0" w:tplc="0409000F">
       <w:start w:val="1"/>
       <w:numFmt w:val="decimal"/>
@@ -417,15 +6414,15 @@
   <w:docDefaults>
     <w:rPrDefault>
       <w:rPr>
-        <w:rFonts w:asciiTheme="minorHAnsi" w:eastAsiaTheme="minorEastAsia" w:hAnsiTheme="minorHAnsi" w:cstheme="minorBidi"/>
+        <w:rFonts w:asciiTheme="minorHAnsi" w:eastAsiaTheme="minorHAnsi" w:hAnsiTheme="minorHAnsi" w:cstheme="minorBidi"/>
         <w:sz w:val="22"/>
         <w:szCs w:val="22"/>
-        <w:lang w:val="en-US" w:eastAsia="zh-CN" w:bidi="ar-SA"/>
+        <w:lang w:val="en-US" w:eastAsia="en-US" w:bidi="ar-SA"/>
       </w:rPr>
     </w:rPrDefault>
     <w:pPrDefault>
       <w:pPr>
-        <w:spacing w:after="160" w:line="259" w:lineRule="auto"/>
+        <w:spacing w:after="200" w:line="276" w:lineRule="auto"/>
       </w:pPr>
     </w:pPrDefault>
   </w:docDefaults>
@@ -584,7 +6581,7 @@
     <w:lsdException w:name="Table Web 2" w:semiHidden="1" w:unhideWhenUsed="1"/>
     <w:lsdException w:name="Table Web 3" w:semiHidden="1" w:unhideWhenUsed="1"/>
     <w:lsdException w:name="Balloon Text" w:semiHidden="1" w:unhideWhenUsed="1"/>
-    <w:lsdException w:name="Table Grid" w:uiPriority="39"/>
+    <w:lsdException w:name="Table Grid" w:uiPriority="59"/>
     <w:lsdException w:name="Table Theme" w:semiHidden="1" w:unhideWhenUsed="1"/>
     <w:lsdException w:name="Placeholder Text" w:semiHidden="1"/>
     <w:lsdException w:name="No Spacing" w:uiPriority="1" w:qFormat="1"/>
@@ -805,6 +6802,7 @@
   <w:style w:type="paragraph" w:default="1" w:styleId="Normal">
     <w:name w:val="Normal"/>
     <w:qFormat/>
+    <w:rsid w:val="00B56EF7"/>
   </w:style>
   <w:style w:type="character" w:default="1" w:styleId="DefaultParagraphFont">
     <w:name w:val="Default Paragraph Font"/>
@@ -838,11 +6836,37 @@
     <w:basedOn w:val="Normal"/>
     <w:uiPriority w:val="34"/>
     <w:qFormat/>
-    <w:rsid w:val="000A5FE2"/>
+    <w:rsid w:val="00830B16"/>
     <w:pPr>
       <w:ind w:left="720"/>
       <w:contextualSpacing/>
     </w:pPr>
+  </w:style>
+  <w:style w:type="table" w:styleId="TableGrid">
+    <w:name w:val="Table Grid"/>
+    <w:basedOn w:val="TableNormal"/>
+    <w:uiPriority w:val="59"/>
+    <w:rsid w:val="00D057DB"/>
+    <w:pPr>
+      <w:spacing w:after="0" w:line="240" w:lineRule="auto"/>
+    </w:pPr>
+    <w:tblPr>
+      <w:tblInd w:w="0" w:type="dxa"/>
+      <w:tblBorders>
+        <w:top w:val="single" w:sz="4" w:space="0" w:color="auto"/>
+        <w:left w:val="single" w:sz="4" w:space="0" w:color="auto"/>
+        <w:bottom w:val="single" w:sz="4" w:space="0" w:color="auto"/>
+        <w:right w:val="single" w:sz="4" w:space="0" w:color="auto"/>
+        <w:insideH w:val="single" w:sz="4" w:space="0" w:color="auto"/>
+        <w:insideV w:val="single" w:sz="4" w:space="0" w:color="auto"/>
+      </w:tblBorders>
+      <w:tblCellMar>
+        <w:top w:w="0" w:type="dxa"/>
+        <w:left w:w="108" w:type="dxa"/>
+        <w:bottom w:w="0" w:type="dxa"/>
+        <w:right w:w="108" w:type="dxa"/>
+      </w:tblCellMar>
+    </w:tblPr>
   </w:style>
 </w:styles>
 </file>
@@ -858,39 +6882,39 @@
         <a:sysClr val="window" lastClr="FFFFFF"/>
       </a:lt1>
       <a:dk2>
-        <a:srgbClr val="44546A"/>
+        <a:srgbClr val="1F497D"/>
       </a:dk2>
       <a:lt2>
-        <a:srgbClr val="E7E6E6"/>
+        <a:srgbClr val="EEECE1"/>
       </a:lt2>
       <a:accent1>
-        <a:srgbClr val="5B9BD5"/>
+        <a:srgbClr val="4F81BD"/>
       </a:accent1>
       <a:accent2>
-        <a:srgbClr val="ED7D31"/>
+        <a:srgbClr val="C0504D"/>
       </a:accent2>
       <a:accent3>
-        <a:srgbClr val="A5A5A5"/>
+        <a:srgbClr val="9BBB59"/>
       </a:accent3>
       <a:accent4>
-        <a:srgbClr val="FFC000"/>
+        <a:srgbClr val="8064A2"/>
       </a:accent4>
       <a:accent5>
-        <a:srgbClr val="4472C4"/>
+        <a:srgbClr val="4BACC6"/>
       </a:accent5>
       <a:accent6>
-        <a:srgbClr val="70AD47"/>
+        <a:srgbClr val="F79646"/>
       </a:accent6>
       <a:hlink>
-        <a:srgbClr val="0563C1"/>
+        <a:srgbClr val="0000FF"/>
       </a:hlink>
       <a:folHlink>
-        <a:srgbClr val="954F72"/>
+        <a:srgbClr val="800080"/>
       </a:folHlink>
     </a:clrScheme>
     <a:fontScheme name="Office">
       <a:majorFont>
-        <a:latin typeface="Calibri Light" panose="020F0302020204030204"/>
+        <a:latin typeface="Cambria"/>
         <a:ea typeface=""/>
         <a:cs typeface=""/>
         <a:font script="Jpan" typeface="ＭＳ ゴシック"/>
@@ -922,10 +6946,9 @@
         <a:font script="Mong" typeface="Mongolian Baiti"/>
         <a:font script="Viet" typeface="Times New Roman"/>
         <a:font script="Uigh" typeface="Microsoft Uighur"/>
-        <a:font script="Geor" typeface="Sylfaen"/>
       </a:majorFont>
       <a:minorFont>
-        <a:latin typeface="Calibri" panose="020F0502020204030204"/>
+        <a:latin typeface="Calibri"/>
         <a:ea typeface=""/>
         <a:cs typeface=""/>
         <a:font script="Jpan" typeface="ＭＳ 明朝"/>
@@ -957,7 +6980,6 @@
         <a:font script="Mong" typeface="Mongolian Baiti"/>
         <a:font script="Viet" typeface="Arial"/>
         <a:font script="Uigh" typeface="Microsoft Uighur"/>
-        <a:font script="Geor" typeface="Sylfaen"/>
       </a:minorFont>
     </a:fontScheme>
     <a:fmtScheme name="Office">
@@ -969,141 +6991,165 @@
           <a:gsLst>
             <a:gs pos="0">
               <a:schemeClr val="phClr">
-                <a:lumMod val="110000"/>
-                <a:satMod val="105000"/>
-                <a:tint val="67000"/>
+                <a:tint val="50000"/>
+                <a:satMod val="300000"/>
               </a:schemeClr>
             </a:gs>
-            <a:gs pos="50000">
+            <a:gs pos="35000">
               <a:schemeClr val="phClr">
-                <a:lumMod val="105000"/>
-                <a:satMod val="103000"/>
-                <a:tint val="73000"/>
+                <a:tint val="37000"/>
+                <a:satMod val="300000"/>
               </a:schemeClr>
             </a:gs>
             <a:gs pos="100000">
               <a:schemeClr val="phClr">
-                <a:lumMod val="105000"/>
-                <a:satMod val="109000"/>
-                <a:tint val="81000"/>
+                <a:tint val="15000"/>
+                <a:satMod val="350000"/>
               </a:schemeClr>
             </a:gs>
           </a:gsLst>
-          <a:lin ang="5400000" scaled="0"/>
+          <a:lin ang="16200000" scaled="1"/>
         </a:gradFill>
         <a:gradFill rotWithShape="1">
           <a:gsLst>
             <a:gs pos="0">
               <a:schemeClr val="phClr">
-                <a:satMod val="103000"/>
-                <a:lumMod val="102000"/>
-                <a:tint val="94000"/>
+                <a:shade val="51000"/>
+                <a:satMod val="130000"/>
               </a:schemeClr>
             </a:gs>
-            <a:gs pos="50000">
+            <a:gs pos="80000">
               <a:schemeClr val="phClr">
-                <a:satMod val="110000"/>
-                <a:lumMod val="100000"/>
-                <a:shade val="100000"/>
+                <a:shade val="93000"/>
+                <a:satMod val="130000"/>
               </a:schemeClr>
             </a:gs>
             <a:gs pos="100000">
               <a:schemeClr val="phClr">
-                <a:lumMod val="99000"/>
-                <a:satMod val="120000"/>
-                <a:shade val="78000"/>
+                <a:shade val="94000"/>
+                <a:satMod val="135000"/>
               </a:schemeClr>
             </a:gs>
           </a:gsLst>
-          <a:lin ang="5400000" scaled="0"/>
+          <a:lin ang="16200000" scaled="0"/>
         </a:gradFill>
       </a:fillStyleLst>
       <a:lnStyleLst>
-        <a:ln w="6350" cap="flat" cmpd="sng" algn="ctr">
+        <a:ln w="9525" cap="flat" cmpd="sng" algn="ctr">
+          <a:solidFill>
+            <a:schemeClr val="phClr">
+              <a:shade val="95000"/>
+              <a:satMod val="105000"/>
+            </a:schemeClr>
+          </a:solidFill>
+          <a:prstDash val="solid"/>
+        </a:ln>
+        <a:ln w="25400" cap="flat" cmpd="sng" algn="ctr">
           <a:solidFill>
             <a:schemeClr val="phClr"/>
           </a:solidFill>
           <a:prstDash val="solid"/>
-          <a:miter lim="800000"/>
         </a:ln>
-        <a:ln w="12700" cap="flat" cmpd="sng" algn="ctr">
+        <a:ln w="38100" cap="flat" cmpd="sng" algn="ctr">
           <a:solidFill>
             <a:schemeClr val="phClr"/>
           </a:solidFill>
           <a:prstDash val="solid"/>
-          <a:miter lim="800000"/>
-        </a:ln>
-        <a:ln w="19050" cap="flat" cmpd="sng" algn="ctr">
-          <a:solidFill>
-            <a:schemeClr val="phClr"/>
-          </a:solidFill>
-          <a:prstDash val="solid"/>
-          <a:miter lim="800000"/>
         </a:ln>
       </a:lnStyleLst>
       <a:effectStyleLst>
         <a:effectStyle>
-          <a:effectLst/>
-        </a:effectStyle>
-        <a:effectStyle>
-          <a:effectLst/>
+          <a:effectLst>
+            <a:outerShdw blurRad="40000" dist="20000" dir="5400000" rotWithShape="0">
+              <a:srgbClr val="000000">
+                <a:alpha val="38000"/>
+              </a:srgbClr>
+            </a:outerShdw>
+          </a:effectLst>
         </a:effectStyle>
         <a:effectStyle>
           <a:effectLst>
-            <a:outerShdw blurRad="57150" dist="19050" dir="5400000" algn="ctr" rotWithShape="0">
+            <a:outerShdw blurRad="40000" dist="23000" dir="5400000" rotWithShape="0">
               <a:srgbClr val="000000">
-                <a:alpha val="63000"/>
+                <a:alpha val="35000"/>
               </a:srgbClr>
             </a:outerShdw>
           </a:effectLst>
+        </a:effectStyle>
+        <a:effectStyle>
+          <a:effectLst>
+            <a:outerShdw blurRad="40000" dist="23000" dir="5400000" rotWithShape="0">
+              <a:srgbClr val="000000">
+                <a:alpha val="35000"/>
+              </a:srgbClr>
+            </a:outerShdw>
+          </a:effectLst>
+          <a:scene3d>
+            <a:camera prst="orthographicFront">
+              <a:rot lat="0" lon="0" rev="0"/>
+            </a:camera>
+            <a:lightRig rig="threePt" dir="t">
+              <a:rot lat="0" lon="0" rev="1200000"/>
+            </a:lightRig>
+          </a:scene3d>
+          <a:sp3d>
+            <a:bevelT w="63500" h="25400"/>
+          </a:sp3d>
         </a:effectStyle>
       </a:effectStyleLst>
       <a:bgFillStyleLst>
         <a:solidFill>
           <a:schemeClr val="phClr"/>
         </a:solidFill>
-        <a:solidFill>
-          <a:schemeClr val="phClr">
-            <a:tint val="95000"/>
-            <a:satMod val="170000"/>
-          </a:schemeClr>
-        </a:solidFill>
         <a:gradFill rotWithShape="1">
           <a:gsLst>
             <a:gs pos="0">
               <a:schemeClr val="phClr">
-                <a:tint val="93000"/>
-                <a:satMod val="150000"/>
-                <a:shade val="98000"/>
-                <a:lumMod val="102000"/>
+                <a:tint val="40000"/>
+                <a:satMod val="350000"/>
               </a:schemeClr>
             </a:gs>
-            <a:gs pos="50000">
+            <a:gs pos="40000">
               <a:schemeClr val="phClr">
-                <a:tint val="98000"/>
-                <a:satMod val="130000"/>
-                <a:shade val="90000"/>
-                <a:lumMod val="103000"/>
+                <a:tint val="45000"/>
+                <a:shade val="99000"/>
+                <a:satMod val="350000"/>
               </a:schemeClr>
             </a:gs>
             <a:gs pos="100000">
               <a:schemeClr val="phClr">
-                <a:shade val="63000"/>
-                <a:satMod val="120000"/>
+                <a:shade val="20000"/>
+                <a:satMod val="255000"/>
               </a:schemeClr>
             </a:gs>
           </a:gsLst>
-          <a:lin ang="5400000" scaled="0"/>
+          <a:path path="circle">
+            <a:fillToRect l="50000" t="-80000" r="50000" b="180000"/>
+          </a:path>
+        </a:gradFill>
+        <a:gradFill rotWithShape="1">
+          <a:gsLst>
+            <a:gs pos="0">
+              <a:schemeClr val="phClr">
+                <a:tint val="80000"/>
+                <a:satMod val="300000"/>
+              </a:schemeClr>
+            </a:gs>
+            <a:gs pos="100000">
+              <a:schemeClr val="phClr">
+                <a:shade val="30000"/>
+                <a:satMod val="200000"/>
+              </a:schemeClr>
+            </a:gs>
+          </a:gsLst>
+          <a:path path="circle">
+            <a:fillToRect l="50000" t="50000" r="50000" b="50000"/>
+          </a:path>
         </a:gradFill>
       </a:bgFillStyleLst>
     </a:fmtScheme>
   </a:themeElements>
   <a:objectDefaults/>
   <a:extraClrSchemeLst/>
-  <a:extLst>
-    <a:ext uri="{05A4C25C-085E-4340-85A3-A5531E510DB2}">
-      <thm15:themeFamily xmlns:thm15="http://schemas.microsoft.com/office/thememl/2012/main" name="Office Theme" id="{62F939B6-93AF-4DB8-9C6B-D6C7DFDC589F}" vid="{4A3C46E8-61CC-4603-A589-7422A47A8E4A}"/>
-    </a:ext>
-  </a:extLst>
 </a:theme>
 </file>
--- a/report.docx
+++ b/report.docx
@@ -149,6 +149,30 @@
         </w:rPr>
         <w:t>, the expectation value can be easily find.</w:t>
       </w:r>
+      <w:r>
+        <w:rPr>
+          <w:rFonts w:ascii="Times New Roman" w:hAnsi="Times New Roman" w:cs="Times New Roman"/>
+          <w:sz w:val="24"/>
+          <w:szCs w:val="24"/>
+        </w:rPr>
+        <w:t xml:space="preserve"> The theoretical expected value of S3 is </w:t>
+      </w:r>
+      <w:r>
+        <w:rPr>
+          <w:rFonts w:ascii="Times New Roman" w:hAnsi="Times New Roman" w:cs="Times New Roman"/>
+          <w:sz w:val="24"/>
+          <w:szCs w:val="24"/>
+        </w:rPr>
+        <w:t>48.7153513878</w:t>
+      </w:r>
+      <w:r>
+        <w:rPr>
+          <w:rFonts w:ascii="Times New Roman" w:hAnsi="Times New Roman" w:cs="Times New Roman"/>
+          <w:sz w:val="24"/>
+          <w:szCs w:val="24"/>
+        </w:rPr>
+        <w:t>.</w:t>
+      </w:r>
     </w:p>
     <w:p>
       <w:pPr>
@@ -228,6 +252,66 @@
         </w:rPr>
         <w:t>.</w:t>
       </w:r>
+      <w:r>
+        <w:rPr>
+          <w:rFonts w:ascii="Times New Roman" w:hAnsi="Times New Roman" w:cs="Times New Roman"/>
+          <w:sz w:val="24"/>
+          <w:szCs w:val="24"/>
+        </w:rPr>
+        <w:t xml:space="preserve"> </w:t>
+      </w:r>
+      <w:proofErr w:type="spellStart"/>
+      <w:r>
+        <w:rPr>
+          <w:rFonts w:ascii="Times New Roman" w:hAnsi="Times New Roman" w:cs="Times New Roman"/>
+          <w:sz w:val="24"/>
+          <w:szCs w:val="24"/>
+        </w:rPr>
+        <w:t>Thw</w:t>
+      </w:r>
+      <w:proofErr w:type="spellEnd"/>
+      <w:r>
+        <w:rPr>
+          <w:rFonts w:ascii="Times New Roman" w:hAnsi="Times New Roman" w:cs="Times New Roman"/>
+          <w:sz w:val="24"/>
+          <w:szCs w:val="24"/>
+        </w:rPr>
+        <w:t xml:space="preserve"> theoretical value of the variance for </w:t>
+      </w:r>
+      <w:proofErr w:type="gramStart"/>
+      <w:r>
+        <w:rPr>
+          <w:rFonts w:ascii="Times New Roman" w:hAnsi="Times New Roman" w:cs="Times New Roman"/>
+          <w:sz w:val="24"/>
+          <w:szCs w:val="24"/>
+        </w:rPr>
+        <w:t>S(</w:t>
+      </w:r>
+      <w:proofErr w:type="gramEnd"/>
+      <w:r>
+        <w:rPr>
+          <w:rFonts w:ascii="Times New Roman" w:hAnsi="Times New Roman" w:cs="Times New Roman"/>
+          <w:sz w:val="24"/>
+          <w:szCs w:val="24"/>
+        </w:rPr>
+        <w:t xml:space="preserve">3) is </w:t>
+      </w:r>
+      <w:r>
+        <w:rPr>
+          <w:rFonts w:ascii="Times New Roman" w:hAnsi="Times New Roman" w:cs="Times New Roman"/>
+          <w:sz w:val="24"/>
+          <w:szCs w:val="24"/>
+        </w:rPr>
+        <w:t>165.922170963</w:t>
+      </w:r>
+      <w:r>
+        <w:rPr>
+          <w:rFonts w:ascii="Times New Roman" w:hAnsi="Times New Roman" w:cs="Times New Roman"/>
+          <w:sz w:val="24"/>
+          <w:szCs w:val="24"/>
+        </w:rPr>
+        <w:t>.</w:t>
+      </w:r>
     </w:p>
     <w:p>
       <w:pPr>
@@ -289,6 +373,64 @@
         <w:tab/>
         <w:t>By filtering out the number which is greater than 39 from the last column of the matrix, calculate the length of the number which fulfills this condition and then divide by the length of the column, then the probability can be get.</w:t>
       </w:r>
+      <w:r>
+        <w:rPr>
+          <w:rFonts w:ascii="Times New Roman" w:hAnsi="Times New Roman" w:cs="Times New Roman"/>
+          <w:sz w:val="24"/>
+          <w:szCs w:val="24"/>
+        </w:rPr>
+        <w:t xml:space="preserve"> </w:t>
+      </w:r>
+      <w:r>
+        <w:rPr>
+          <w:rFonts w:ascii="Times New Roman" w:hAnsi="Times New Roman" w:cs="Times New Roman"/>
+          <w:sz w:val="24"/>
+          <w:szCs w:val="24"/>
+        </w:rPr>
+        <w:t>P[</w:t>
+      </w:r>
+      <w:proofErr w:type="gramStart"/>
+      <w:r>
+        <w:rPr>
+          <w:rFonts w:ascii="Times New Roman" w:hAnsi="Times New Roman" w:cs="Times New Roman"/>
+          <w:sz w:val="24"/>
+          <w:szCs w:val="24"/>
+        </w:rPr>
+        <w:t>S(</w:t>
+      </w:r>
+      <w:proofErr w:type="gramEnd"/>
+      <w:r>
+        <w:rPr>
+          <w:rFonts w:ascii="Times New Roman" w:hAnsi="Times New Roman" w:cs="Times New Roman"/>
+          <w:sz w:val="24"/>
+          <w:szCs w:val="24"/>
+        </w:rPr>
+        <w:t>3)&gt; 39]</w:t>
+      </w:r>
+      <w:r>
+        <w:rPr>
+          <w:rFonts w:ascii="Times New Roman" w:hAnsi="Times New Roman" w:cs="Times New Roman"/>
+          <w:sz w:val="24"/>
+          <w:szCs w:val="24"/>
+        </w:rPr>
+        <w:t xml:space="preserve"> = </w:t>
+      </w:r>
+      <w:r>
+        <w:rPr>
+          <w:rFonts w:ascii="Times New Roman" w:hAnsi="Times New Roman" w:cs="Times New Roman"/>
+          <w:sz w:val="24"/>
+          <w:szCs w:val="24"/>
+        </w:rPr>
+        <w:t>0.766</w:t>
+      </w:r>
+      <w:r>
+        <w:rPr>
+          <w:rFonts w:ascii="Times New Roman" w:hAnsi="Times New Roman" w:cs="Times New Roman"/>
+          <w:sz w:val="24"/>
+          <w:szCs w:val="24"/>
+        </w:rPr>
+        <w:t>.</w:t>
+      </w:r>
     </w:p>
     <w:p>
       <w:pPr>
@@ -350,36 +492,300 @@
         <w:tab/>
         <w:t>By summing up all the number which is greater than 39 form the last column of the matrix and dividing it by the length of the number which fulfills this condition, the expectation value can be get.</w:t>
       </w:r>
+      <w:r>
+        <w:rPr>
+          <w:rFonts w:ascii="Times New Roman" w:hAnsi="Times New Roman" w:cs="Times New Roman"/>
+          <w:sz w:val="24"/>
+          <w:szCs w:val="24"/>
+        </w:rPr>
+        <w:t xml:space="preserve"> </w:t>
+      </w:r>
+      <w:r>
+        <w:rPr>
+          <w:rFonts w:ascii="Times New Roman" w:hAnsi="Times New Roman" w:cs="Times New Roman"/>
+          <w:sz w:val="24"/>
+          <w:szCs w:val="24"/>
+        </w:rPr>
+        <w:t>E[</w:t>
+      </w:r>
+      <w:proofErr w:type="gramStart"/>
+      <w:r>
+        <w:rPr>
+          <w:rFonts w:ascii="Times New Roman" w:hAnsi="Times New Roman" w:cs="Times New Roman"/>
+          <w:sz w:val="24"/>
+          <w:szCs w:val="24"/>
+        </w:rPr>
+        <w:t>S(</w:t>
+      </w:r>
+      <w:proofErr w:type="gramEnd"/>
+      <w:r>
+        <w:rPr>
+          <w:rFonts w:ascii="Times New Roman" w:hAnsi="Times New Roman" w:cs="Times New Roman"/>
+          <w:sz w:val="24"/>
+          <w:szCs w:val="24"/>
+        </w:rPr>
+        <w:t>3) | S(3) &gt; 39]</w:t>
+      </w:r>
+      <w:r>
+        <w:rPr>
+          <w:rFonts w:ascii="Times New Roman" w:hAnsi="Times New Roman" w:cs="Times New Roman"/>
+          <w:sz w:val="24"/>
+          <w:szCs w:val="24"/>
+        </w:rPr>
+        <w:t xml:space="preserve"> = </w:t>
+      </w:r>
+      <w:r>
+        <w:rPr>
+          <w:rFonts w:ascii="Times New Roman" w:hAnsi="Times New Roman" w:cs="Times New Roman"/>
+          <w:sz w:val="24"/>
+          <w:szCs w:val="24"/>
+        </w:rPr>
+        <w:t>53.1413612054</w:t>
+      </w:r>
+      <w:r>
+        <w:rPr>
+          <w:rFonts w:ascii="Times New Roman" w:hAnsi="Times New Roman" w:cs="Times New Roman"/>
+          <w:sz w:val="24"/>
+          <w:szCs w:val="24"/>
+        </w:rPr>
+        <w:t>.</w:t>
+      </w:r>
     </w:p>
     <w:p>
       <w:pPr>
         <w:spacing w:line="480" w:lineRule="auto"/>
-        <w:jc w:val="both"/>
-        <w:rPr>
-          <w:rFonts w:ascii="Times New Roman" w:hAnsi="Times New Roman" w:cs="Times New Roman"/>
-          <w:sz w:val="24"/>
-          <w:szCs w:val="24"/>
+        <w:jc w:val="center"/>
+        <w:rPr>
+          <w:rFonts w:ascii="Times New Roman" w:hAnsi="Times New Roman" w:cs="Times New Roman"/>
+          <w:sz w:val="24"/>
+          <w:szCs w:val="24"/>
+          <w:u w:val="single"/>
         </w:rPr>
       </w:pPr>
     </w:p>
     <w:p>
       <w:pPr>
         <w:spacing w:line="480" w:lineRule="auto"/>
-        <w:jc w:val="both"/>
-        <w:rPr>
-          <w:rFonts w:ascii="Times New Roman" w:hAnsi="Times New Roman" w:cs="Times New Roman"/>
-          <w:sz w:val="24"/>
-          <w:szCs w:val="24"/>
+        <w:jc w:val="center"/>
+        <w:rPr>
+          <w:rFonts w:ascii="Times New Roman" w:hAnsi="Times New Roman" w:cs="Times New Roman"/>
+          <w:sz w:val="24"/>
+          <w:szCs w:val="24"/>
+          <w:u w:val="single"/>
         </w:rPr>
       </w:pPr>
     </w:p>
     <w:p>
       <w:pPr>
         <w:spacing w:line="480" w:lineRule="auto"/>
-        <w:rPr>
-          <w:rFonts w:ascii="Times New Roman" w:hAnsi="Times New Roman" w:cs="Times New Roman"/>
-          <w:sz w:val="24"/>
-          <w:szCs w:val="24"/>
+        <w:jc w:val="center"/>
+        <w:rPr>
+          <w:rFonts w:ascii="Times New Roman" w:hAnsi="Times New Roman" w:cs="Times New Roman"/>
+          <w:sz w:val="24"/>
+          <w:szCs w:val="24"/>
+          <w:u w:val="single"/>
+        </w:rPr>
+      </w:pPr>
+      <w:r>
+        <w:rPr>
+          <w:rFonts w:ascii="Times New Roman" w:hAnsi="Times New Roman" w:cs="Times New Roman"/>
+          <w:sz w:val="24"/>
+          <w:szCs w:val="24"/>
+          <w:u w:val="single"/>
+        </w:rPr>
+        <w:lastRenderedPageBreak/>
+        <w:t>Plot 5 realizations of Geometric Brownian Motion simulation</w:t>
+      </w:r>
+    </w:p>
+    <w:p>
+      <w:pPr>
+        <w:spacing w:line="480" w:lineRule="auto"/>
+        <w:jc w:val="center"/>
+        <w:rPr>
+          <w:rFonts w:ascii="Times New Roman" w:hAnsi="Times New Roman" w:cs="Times New Roman"/>
+          <w:sz w:val="24"/>
+          <w:szCs w:val="24"/>
+        </w:rPr>
+      </w:pPr>
+      <w:r>
+        <w:rPr>
+          <w:rFonts w:ascii="Times New Roman" w:hAnsi="Times New Roman" w:cs="Times New Roman"/>
+          <w:noProof/>
+          <w:sz w:val="24"/>
+          <w:szCs w:val="24"/>
+          <w:lang w:eastAsia="zh-CN"/>
+        </w:rPr>
+        <w:drawing>
+          <wp:inline distT="0" distB="0" distL="0" distR="0" wp14:anchorId="558C4D93">
+            <wp:extent cx="4968875" cy="3609340"/>
+            <wp:effectExtent l="0" t="0" r="0" b="0"/>
+            <wp:docPr id="2" name="Picture 2"/>
+            <wp:cNvGraphicFramePr>
+              <a:graphicFrameLocks xmlns:a="http://schemas.openxmlformats.org/drawingml/2006/main" noChangeAspect="1"/>
+            </wp:cNvGraphicFramePr>
+            <a:graphic xmlns:a="http://schemas.openxmlformats.org/drawingml/2006/main">
+              <a:graphicData uri="http://schemas.openxmlformats.org/drawingml/2006/picture">
+                <pic:pic xmlns:pic="http://schemas.openxmlformats.org/drawingml/2006/picture">
+                  <pic:nvPicPr>
+                    <pic:cNvPr id="0" name="Picture 2"/>
+                    <pic:cNvPicPr>
+                      <a:picLocks noChangeAspect="1" noChangeArrowheads="1"/>
+                    </pic:cNvPicPr>
+                  </pic:nvPicPr>
+                  <pic:blipFill>
+                    <a:blip r:embed="rId5">
+                      <a:extLst>
+                        <a:ext uri="{28A0092B-C50C-407E-A947-70E740481C1C}">
+                          <a14:useLocalDpi xmlns:a14="http://schemas.microsoft.com/office/drawing/2010/main" val="0"/>
+                        </a:ext>
+                      </a:extLst>
+                    </a:blip>
+                    <a:srcRect/>
+                    <a:stretch>
+                      <a:fillRect/>
+                    </a:stretch>
+                  </pic:blipFill>
+                  <pic:spPr bwMode="auto">
+                    <a:xfrm>
+                      <a:off x="0" y="0"/>
+                      <a:ext cx="4968875" cy="3609340"/>
+                    </a:xfrm>
+                    <a:prstGeom prst="rect">
+                      <a:avLst/>
+                    </a:prstGeom>
+                    <a:noFill/>
+                  </pic:spPr>
+                </pic:pic>
+              </a:graphicData>
+            </a:graphic>
+          </wp:inline>
+        </w:drawing>
+      </w:r>
+    </w:p>
+    <w:p>
+      <w:pPr>
+        <w:spacing w:line="480" w:lineRule="auto"/>
+        <w:rPr>
+          <w:rFonts w:ascii="Times New Roman" w:hAnsi="Times New Roman" w:cs="Times New Roman"/>
+          <w:sz w:val="24"/>
+          <w:szCs w:val="24"/>
+        </w:rPr>
+      </w:pPr>
+    </w:p>
+    <w:p>
+      <w:pPr>
+        <w:pStyle w:val="ListParagraph"/>
+        <w:spacing w:line="480" w:lineRule="auto"/>
+        <w:rPr>
+          <w:rFonts w:ascii="Times New Roman" w:hAnsi="Times New Roman" w:cs="Times New Roman"/>
+          <w:b/>
+          <w:sz w:val="24"/>
+          <w:szCs w:val="24"/>
+          <w:u w:val="single"/>
+        </w:rPr>
+      </w:pPr>
+    </w:p>
+    <w:p>
+      <w:pPr>
+        <w:pStyle w:val="ListParagraph"/>
+        <w:spacing w:line="480" w:lineRule="auto"/>
+        <w:rPr>
+          <w:rFonts w:ascii="Times New Roman" w:hAnsi="Times New Roman" w:cs="Times New Roman"/>
+          <w:b/>
+          <w:sz w:val="24"/>
+          <w:szCs w:val="24"/>
+          <w:u w:val="single"/>
+        </w:rPr>
+      </w:pPr>
+    </w:p>
+    <w:p>
+      <w:pPr>
+        <w:pStyle w:val="ListParagraph"/>
+        <w:spacing w:line="480" w:lineRule="auto"/>
+        <w:rPr>
+          <w:rFonts w:ascii="Times New Roman" w:hAnsi="Times New Roman" w:cs="Times New Roman"/>
+          <w:b/>
+          <w:sz w:val="24"/>
+          <w:szCs w:val="24"/>
+          <w:u w:val="single"/>
+        </w:rPr>
+      </w:pPr>
+    </w:p>
+    <w:p>
+      <w:pPr>
+        <w:pStyle w:val="ListParagraph"/>
+        <w:spacing w:line="480" w:lineRule="auto"/>
+        <w:rPr>
+          <w:rFonts w:ascii="Times New Roman" w:hAnsi="Times New Roman" w:cs="Times New Roman"/>
+          <w:b/>
+          <w:sz w:val="24"/>
+          <w:szCs w:val="24"/>
+          <w:u w:val="single"/>
+        </w:rPr>
+      </w:pPr>
+    </w:p>
+    <w:p>
+      <w:pPr>
+        <w:pStyle w:val="ListParagraph"/>
+        <w:spacing w:line="480" w:lineRule="auto"/>
+        <w:rPr>
+          <w:rFonts w:ascii="Times New Roman" w:hAnsi="Times New Roman" w:cs="Times New Roman"/>
+          <w:b/>
+          <w:sz w:val="24"/>
+          <w:szCs w:val="24"/>
+          <w:u w:val="single"/>
+        </w:rPr>
+      </w:pPr>
+    </w:p>
+    <w:p>
+      <w:pPr>
+        <w:pStyle w:val="ListParagraph"/>
+        <w:spacing w:line="480" w:lineRule="auto"/>
+        <w:rPr>
+          <w:rFonts w:ascii="Times New Roman" w:hAnsi="Times New Roman" w:cs="Times New Roman"/>
+          <w:b/>
+          <w:sz w:val="24"/>
+          <w:szCs w:val="24"/>
+          <w:u w:val="single"/>
+        </w:rPr>
+      </w:pPr>
+    </w:p>
+    <w:p>
+      <w:pPr>
+        <w:pStyle w:val="ListParagraph"/>
+        <w:spacing w:line="480" w:lineRule="auto"/>
+        <w:rPr>
+          <w:rFonts w:ascii="Times New Roman" w:hAnsi="Times New Roman" w:cs="Times New Roman"/>
+          <w:b/>
+          <w:sz w:val="24"/>
+          <w:szCs w:val="24"/>
+          <w:u w:val="single"/>
+        </w:rPr>
+      </w:pPr>
+    </w:p>
+    <w:p>
+      <w:pPr>
+        <w:pStyle w:val="ListParagraph"/>
+        <w:spacing w:line="480" w:lineRule="auto"/>
+        <w:rPr>
+          <w:rFonts w:ascii="Times New Roman" w:hAnsi="Times New Roman" w:cs="Times New Roman"/>
+          <w:b/>
+          <w:sz w:val="24"/>
+          <w:szCs w:val="24"/>
+          <w:u w:val="single"/>
+        </w:rPr>
+      </w:pPr>
+    </w:p>
+    <w:p>
+      <w:pPr>
+        <w:pStyle w:val="ListParagraph"/>
+        <w:spacing w:line="480" w:lineRule="auto"/>
+        <w:rPr>
+          <w:rFonts w:ascii="Times New Roman" w:hAnsi="Times New Roman" w:cs="Times New Roman"/>
+          <w:b/>
+          <w:sz w:val="24"/>
+          <w:szCs w:val="24"/>
+          <w:u w:val="single"/>
         </w:rPr>
       </w:pPr>
     </w:p>
@@ -401,7 +807,7 @@
         <w:pStyle w:val="ListParagraph"/>
         <w:numPr>
           <w:ilvl w:val="0"/>
-          <w:numId w:val="1"/>
+          <w:numId w:val="2"/>
         </w:numPr>
         <w:spacing w:line="480" w:lineRule="auto"/>
         <w:jc w:val="center"/>
@@ -443,32 +849,13 @@
           <w:szCs w:val="24"/>
           <w:u w:val="single"/>
         </w:rPr>
-        <w:t xml:space="preserve">Calculate the expectation value of </w:t>
-      </w:r>
-      <w:proofErr w:type="gramStart"/>
-      <w:r>
-        <w:rPr>
-          <w:rFonts w:ascii="Times New Roman" w:hAnsi="Times New Roman" w:cs="Times New Roman"/>
-          <w:sz w:val="24"/>
-          <w:szCs w:val="24"/>
-          <w:u w:val="single"/>
-        </w:rPr>
-        <w:t>R(</w:t>
-      </w:r>
-      <w:proofErr w:type="gramEnd"/>
-      <w:r>
-        <w:rPr>
-          <w:rFonts w:ascii="Times New Roman" w:hAnsi="Times New Roman" w:cs="Times New Roman"/>
-          <w:sz w:val="24"/>
-          <w:szCs w:val="24"/>
-          <w:u w:val="single"/>
-        </w:rPr>
-        <w:t>1)</w:t>
+        <w:t>Plot 5 realizations of mean reversal process simulations</w:t>
       </w:r>
     </w:p>
     <w:p>
       <w:pPr>
         <w:spacing w:line="480" w:lineRule="auto"/>
+        <w:jc w:val="both"/>
         <w:rPr>
           <w:rFonts w:ascii="Times New Roman" w:hAnsi="Times New Roman" w:cs="Times New Roman"/>
           <w:sz w:val="24"/>
@@ -482,43 +869,47 @@
           <w:szCs w:val="24"/>
         </w:rPr>
         <w:tab/>
-        <w:t xml:space="preserve">The last column of the matrix is </w:t>
-      </w:r>
-      <w:proofErr w:type="gramStart"/>
-      <w:r>
-        <w:rPr>
-          <w:rFonts w:ascii="Times New Roman" w:hAnsi="Times New Roman" w:cs="Times New Roman"/>
-          <w:sz w:val="24"/>
-          <w:szCs w:val="24"/>
-        </w:rPr>
-        <w:t>R(</w:t>
-      </w:r>
-      <w:proofErr w:type="gramEnd"/>
-      <w:r>
-        <w:rPr>
-          <w:rFonts w:ascii="Times New Roman" w:hAnsi="Times New Roman" w:cs="Times New Roman"/>
-          <w:sz w:val="24"/>
-          <w:szCs w:val="24"/>
-        </w:rPr>
-        <w:t xml:space="preserve">1), since 0 &lt; t &lt; 1, by using the build in function </w:t>
-      </w:r>
-      <w:proofErr w:type="spellStart"/>
-      <w:r>
-        <w:rPr>
-          <w:rFonts w:ascii="Times New Roman" w:hAnsi="Times New Roman" w:cs="Times New Roman"/>
-          <w:sz w:val="24"/>
-          <w:szCs w:val="24"/>
-        </w:rPr>
-        <w:t>numpy.mean</w:t>
-      </w:r>
-      <w:proofErr w:type="spellEnd"/>
-      <w:r>
-        <w:rPr>
-          <w:rFonts w:ascii="Times New Roman" w:hAnsi="Times New Roman" w:cs="Times New Roman"/>
-          <w:sz w:val="24"/>
-          <w:szCs w:val="24"/>
-        </w:rPr>
-        <w:t>, the expectation value can be easily find.</w:t>
+      </w:r>
+      <w:r>
+        <w:rPr>
+          <w:noProof/>
+          <w:lang w:eastAsia="zh-CN"/>
+        </w:rPr>
+        <w:drawing>
+          <wp:inline distT="0" distB="0" distL="0" distR="0" wp14:anchorId="51D9FE6A" wp14:editId="6F7CDDDD">
+            <wp:extent cx="4941426" cy="3607622"/>
+            <wp:effectExtent l="0" t="0" r="0" b="0"/>
+            <wp:docPr id="1" name="Picture 1"/>
+            <wp:cNvGraphicFramePr>
+              <a:graphicFrameLocks xmlns:a="http://schemas.openxmlformats.org/drawingml/2006/main" noChangeAspect="1"/>
+            </wp:cNvGraphicFramePr>
+            <a:graphic xmlns:a="http://schemas.openxmlformats.org/drawingml/2006/main">
+              <a:graphicData uri="http://schemas.openxmlformats.org/drawingml/2006/picture">
+                <pic:pic xmlns:pic="http://schemas.openxmlformats.org/drawingml/2006/picture">
+                  <pic:nvPicPr>
+                    <pic:cNvPr id="1" name=""/>
+                    <pic:cNvPicPr/>
+                  </pic:nvPicPr>
+                  <pic:blipFill>
+                    <a:blip r:embed="rId6"/>
+                    <a:stretch>
+                      <a:fillRect/>
+                    </a:stretch>
+                  </pic:blipFill>
+                  <pic:spPr>
+                    <a:xfrm>
+                      <a:off x="0" y="0"/>
+                      <a:ext cx="4941426" cy="3607622"/>
+                    </a:xfrm>
+                    <a:prstGeom prst="rect">
+                      <a:avLst/>
+                    </a:prstGeom>
+                  </pic:spPr>
+                </pic:pic>
+              </a:graphicData>
+            </a:graphic>
+          </wp:inline>
+        </w:drawing>
       </w:r>
     </w:p>
     <w:p>
@@ -539,7 +930,7 @@
           <w:szCs w:val="24"/>
           <w:u w:val="single"/>
         </w:rPr>
-        <w:t>Calculate P[</w:t>
+        <w:t xml:space="preserve">Calculate the expectation value of </w:t>
       </w:r>
       <w:proofErr w:type="gramStart"/>
       <w:r>
@@ -559,7 +950,7 @@
           <w:szCs w:val="24"/>
           <w:u w:val="single"/>
         </w:rPr>
-        <w:t>1)&gt; 2]</w:t>
+        <w:t>1)</w:t>
       </w:r>
     </w:p>
     <w:p>
@@ -578,28 +969,86 @@
           <w:szCs w:val="24"/>
         </w:rPr>
         <w:tab/>
-        <w:t>By filtering out the number which is greater than 2 from the last column of the matrix, calculate the length of the number which fulfills this condition and then divide by the length of the column, then the probability can be get.</w:t>
-      </w:r>
-    </w:p>
-    <w:p>
-      <w:pPr>
-        <w:spacing w:line="480" w:lineRule="auto"/>
-        <w:rPr>
-          <w:rFonts w:ascii="Times New Roman" w:hAnsi="Times New Roman" w:cs="Times New Roman"/>
-          <w:sz w:val="24"/>
-          <w:szCs w:val="24"/>
-        </w:rPr>
-      </w:pPr>
-    </w:p>
-    <w:p>
-      <w:pPr>
-        <w:spacing w:line="480" w:lineRule="auto"/>
-        <w:rPr>
-          <w:rFonts w:ascii="Times New Roman" w:hAnsi="Times New Roman" w:cs="Times New Roman"/>
-          <w:sz w:val="24"/>
-          <w:szCs w:val="24"/>
-        </w:rPr>
-      </w:pPr>
+        <w:t xml:space="preserve">The last column of the matrix is </w:t>
+      </w:r>
+      <w:proofErr w:type="gramStart"/>
+      <w:r>
+        <w:rPr>
+          <w:rFonts w:ascii="Times New Roman" w:hAnsi="Times New Roman" w:cs="Times New Roman"/>
+          <w:sz w:val="24"/>
+          <w:szCs w:val="24"/>
+        </w:rPr>
+        <w:t>R(</w:t>
+      </w:r>
+      <w:proofErr w:type="gramEnd"/>
+      <w:r>
+        <w:rPr>
+          <w:rFonts w:ascii="Times New Roman" w:hAnsi="Times New Roman" w:cs="Times New Roman"/>
+          <w:sz w:val="24"/>
+          <w:szCs w:val="24"/>
+        </w:rPr>
+        <w:t xml:space="preserve">1), since 0 &lt; t &lt; 1, by using the build in function </w:t>
+      </w:r>
+      <w:proofErr w:type="spellStart"/>
+      <w:r>
+        <w:rPr>
+          <w:rFonts w:ascii="Times New Roman" w:hAnsi="Times New Roman" w:cs="Times New Roman"/>
+          <w:sz w:val="24"/>
+          <w:szCs w:val="24"/>
+        </w:rPr>
+        <w:t>numpy.mean</w:t>
+      </w:r>
+      <w:proofErr w:type="spellEnd"/>
+      <w:r>
+        <w:rPr>
+          <w:rFonts w:ascii="Times New Roman" w:hAnsi="Times New Roman" w:cs="Times New Roman"/>
+          <w:sz w:val="24"/>
+          <w:szCs w:val="24"/>
+        </w:rPr>
+        <w:t>, the expectation value can be easily find.</w:t>
+      </w:r>
+      <w:r>
+        <w:rPr>
+          <w:rFonts w:ascii="Times New Roman" w:hAnsi="Times New Roman" w:cs="Times New Roman"/>
+          <w:sz w:val="24"/>
+          <w:szCs w:val="24"/>
+        </w:rPr>
+        <w:t xml:space="preserve"> The expectation value </w:t>
+      </w:r>
+      <w:proofErr w:type="gramStart"/>
+      <w:r>
+        <w:rPr>
+          <w:rFonts w:ascii="Times New Roman" w:hAnsi="Times New Roman" w:cs="Times New Roman"/>
+          <w:sz w:val="24"/>
+          <w:szCs w:val="24"/>
+        </w:rPr>
+        <w:t>of  R</w:t>
+      </w:r>
+      <w:proofErr w:type="gramEnd"/>
+      <w:r>
+        <w:rPr>
+          <w:rFonts w:ascii="Times New Roman" w:hAnsi="Times New Roman" w:cs="Times New Roman"/>
+          <w:sz w:val="24"/>
+          <w:szCs w:val="24"/>
+        </w:rPr>
+        <w:t xml:space="preserve">(1) is </w:t>
+      </w:r>
+      <w:r>
+        <w:rPr>
+          <w:rFonts w:ascii="Times New Roman" w:hAnsi="Times New Roman" w:cs="Times New Roman"/>
+          <w:sz w:val="24"/>
+          <w:szCs w:val="24"/>
+        </w:rPr>
+        <w:t>1.13642600091</w:t>
+      </w:r>
+      <w:r>
+        <w:rPr>
+          <w:rFonts w:ascii="Times New Roman" w:hAnsi="Times New Roman" w:cs="Times New Roman"/>
+          <w:sz w:val="24"/>
+          <w:szCs w:val="24"/>
+        </w:rPr>
+        <w:t>.</w:t>
+      </w:r>
     </w:p>
     <w:p>
       <w:pPr>
@@ -607,6 +1056,124 @@
         <w:jc w:val="center"/>
         <w:rPr>
           <w:rFonts w:ascii="Times New Roman" w:hAnsi="Times New Roman" w:cs="Times New Roman"/>
+          <w:sz w:val="24"/>
+          <w:szCs w:val="24"/>
+          <w:u w:val="single"/>
+        </w:rPr>
+      </w:pPr>
+      <w:r>
+        <w:rPr>
+          <w:rFonts w:ascii="Times New Roman" w:hAnsi="Times New Roman" w:cs="Times New Roman"/>
+          <w:sz w:val="24"/>
+          <w:szCs w:val="24"/>
+          <w:u w:val="single"/>
+        </w:rPr>
+        <w:t>Calculate P[</w:t>
+      </w:r>
+      <w:proofErr w:type="gramStart"/>
+      <w:r>
+        <w:rPr>
+          <w:rFonts w:ascii="Times New Roman" w:hAnsi="Times New Roman" w:cs="Times New Roman"/>
+          <w:sz w:val="24"/>
+          <w:szCs w:val="24"/>
+          <w:u w:val="single"/>
+        </w:rPr>
+        <w:t>R(</w:t>
+      </w:r>
+      <w:proofErr w:type="gramEnd"/>
+      <w:r>
+        <w:rPr>
+          <w:rFonts w:ascii="Times New Roman" w:hAnsi="Times New Roman" w:cs="Times New Roman"/>
+          <w:sz w:val="24"/>
+          <w:szCs w:val="24"/>
+          <w:u w:val="single"/>
+        </w:rPr>
+        <w:t>1)&gt; 2]</w:t>
+      </w:r>
+    </w:p>
+    <w:p>
+      <w:pPr>
+        <w:spacing w:line="480" w:lineRule="auto"/>
+        <w:rPr>
+          <w:rFonts w:ascii="Times New Roman" w:hAnsi="Times New Roman" w:cs="Times New Roman"/>
+          <w:sz w:val="24"/>
+          <w:szCs w:val="24"/>
+        </w:rPr>
+      </w:pPr>
+      <w:r>
+        <w:rPr>
+          <w:rFonts w:ascii="Times New Roman" w:hAnsi="Times New Roman" w:cs="Times New Roman"/>
+          <w:sz w:val="24"/>
+          <w:szCs w:val="24"/>
+        </w:rPr>
+        <w:tab/>
+        <w:t>By filtering out the number which is greater than 2 from the last column of the matrix, calculate the length of the number which fulfills this condition and then divide by the length of the column, then the probability can be get.</w:t>
+      </w:r>
+      <w:r>
+        <w:rPr>
+          <w:rFonts w:ascii="Times New Roman" w:hAnsi="Times New Roman" w:cs="Times New Roman"/>
+          <w:sz w:val="24"/>
+          <w:szCs w:val="24"/>
+        </w:rPr>
+        <w:t xml:space="preserve"> </w:t>
+      </w:r>
+      <w:r>
+        <w:rPr>
+          <w:rFonts w:ascii="Times New Roman" w:hAnsi="Times New Roman" w:cs="Times New Roman"/>
+          <w:sz w:val="24"/>
+          <w:szCs w:val="24"/>
+        </w:rPr>
+        <w:t>P[</w:t>
+      </w:r>
+      <w:proofErr w:type="gramStart"/>
+      <w:r>
+        <w:rPr>
+          <w:rFonts w:ascii="Times New Roman" w:hAnsi="Times New Roman" w:cs="Times New Roman"/>
+          <w:sz w:val="24"/>
+          <w:szCs w:val="24"/>
+        </w:rPr>
+        <w:t>R(</w:t>
+      </w:r>
+      <w:proofErr w:type="gramEnd"/>
+      <w:r>
+        <w:rPr>
+          <w:rFonts w:ascii="Times New Roman" w:hAnsi="Times New Roman" w:cs="Times New Roman"/>
+          <w:sz w:val="24"/>
+          <w:szCs w:val="24"/>
+        </w:rPr>
+        <w:t>1)&gt; 2]</w:t>
+      </w:r>
+      <w:r>
+        <w:rPr>
+          <w:rFonts w:ascii="Times New Roman" w:hAnsi="Times New Roman" w:cs="Times New Roman"/>
+          <w:sz w:val="24"/>
+          <w:szCs w:val="24"/>
+        </w:rPr>
+        <w:t xml:space="preserve"> = </w:t>
+      </w:r>
+      <w:r>
+        <w:rPr>
+          <w:rFonts w:ascii="Times New Roman" w:hAnsi="Times New Roman" w:cs="Times New Roman"/>
+          <w:sz w:val="24"/>
+          <w:szCs w:val="24"/>
+        </w:rPr>
+        <w:t>0.01</w:t>
+      </w:r>
+      <w:r>
+        <w:rPr>
+          <w:rFonts w:ascii="Times New Roman" w:hAnsi="Times New Roman" w:cs="Times New Roman"/>
+          <w:sz w:val="24"/>
+          <w:szCs w:val="24"/>
+        </w:rPr>
+        <w:t>.</w:t>
+      </w:r>
+    </w:p>
+    <w:p>
+      <w:pPr>
+        <w:spacing w:line="480" w:lineRule="auto"/>
+        <w:jc w:val="center"/>
+        <w:rPr>
+          <w:rFonts w:ascii="Times New Roman" w:hAnsi="Times New Roman" w:cs="Times New Roman"/>
           <w:b/>
           <w:sz w:val="28"/>
           <w:szCs w:val="28"/>
@@ -621,6 +1188,7 @@
           <w:szCs w:val="28"/>
           <w:u w:val="single"/>
         </w:rPr>
+        <w:lastRenderedPageBreak/>
         <w:t>Task 2: Downloading and manipulating stock data</w:t>
       </w:r>
     </w:p>
@@ -894,7 +1462,6 @@
                 <w:sz w:val="24"/>
                 <w:szCs w:val="24"/>
               </w:rPr>
-              <w:lastRenderedPageBreak/>
               <w:t>1</w:t>
             </w:r>
           </w:p>
@@ -2065,7 +2632,7 @@
                 <w:sz w:val="24"/>
                 <w:szCs w:val="24"/>
               </w:rPr>
-              <w:t>3.68</w:t>
+              <w:t>2.5</w:t>
             </w:r>
           </w:p>
         </w:tc>
@@ -2248,7 +2815,7 @@
                 <w:sz w:val="24"/>
                 <w:szCs w:val="24"/>
               </w:rPr>
-              <w:t>2.5</w:t>
+              <w:t>3.68</w:t>
             </w:r>
           </w:p>
         </w:tc>
@@ -2665,6 +3232,7 @@
                 <w:sz w:val="24"/>
                 <w:szCs w:val="24"/>
               </w:rPr>
+              <w:lastRenderedPageBreak/>
               <w:t>11</w:t>
             </w:r>
           </w:p>
@@ -3696,7 +4264,6 @@
                 <w:sz w:val="24"/>
                 <w:szCs w:val="24"/>
               </w:rPr>
-              <w:lastRenderedPageBreak/>
               <w:t>17</w:t>
             </w:r>
           </w:p>
@@ -4157,8 +4724,6 @@
               </w:rPr>
               <w:t>3.55</w:t>
             </w:r>
-            <w:bookmarkStart w:id="0" w:name="_GoBack"/>
-            <w:bookmarkEnd w:id="0"/>
           </w:p>
         </w:tc>
         <w:tc>
@@ -5879,6 +6444,7 @@
                 <w:sz w:val="24"/>
                 <w:szCs w:val="24"/>
               </w:rPr>
+              <w:lastRenderedPageBreak/>
               <w:t>29</w:t>
             </w:r>
           </w:p>
@@ -6255,6 +6821,212 @@
           <w:u w:val="single"/>
         </w:rPr>
       </w:pPr>
+      <w:r>
+        <w:rPr>
+          <w:rFonts w:ascii="Times New Roman" w:hAnsi="Times New Roman" w:cs="Times New Roman"/>
+          <w:sz w:val="24"/>
+          <w:szCs w:val="24"/>
+          <w:u w:val="single"/>
+        </w:rPr>
+        <w:t xml:space="preserve">Plot FTSEKLCI </w:t>
+      </w:r>
+      <w:r>
+        <w:rPr>
+          <w:rFonts w:ascii="Times New Roman" w:hAnsi="Times New Roman" w:cs="Times New Roman"/>
+          <w:sz w:val="24"/>
+          <w:szCs w:val="24"/>
+          <w:u w:val="single"/>
+        </w:rPr>
+        <w:t>5-day moving average</w:t>
+      </w:r>
+    </w:p>
+    <w:p>
+      <w:pPr>
+        <w:spacing w:line="480" w:lineRule="auto"/>
+        <w:jc w:val="center"/>
+        <w:rPr>
+          <w:rFonts w:ascii="Times New Roman" w:hAnsi="Times New Roman" w:cs="Times New Roman"/>
+          <w:sz w:val="24"/>
+          <w:szCs w:val="24"/>
+          <w:u w:val="single"/>
+        </w:rPr>
+      </w:pPr>
+      <w:r>
+        <w:rPr>
+          <w:noProof/>
+          <w:lang w:eastAsia="zh-CN"/>
+        </w:rPr>
+        <w:drawing>
+          <wp:inline distT="0" distB="0" distL="0" distR="0" wp14:anchorId="2D4DAD2F" wp14:editId="1169845D">
+            <wp:extent cx="5943600" cy="3121660"/>
+            <wp:effectExtent l="0" t="0" r="0" b="0"/>
+            <wp:docPr id="3" name="Picture 3"/>
+            <wp:cNvGraphicFramePr>
+              <a:graphicFrameLocks xmlns:a="http://schemas.openxmlformats.org/drawingml/2006/main" noChangeAspect="1"/>
+            </wp:cNvGraphicFramePr>
+            <a:graphic xmlns:a="http://schemas.openxmlformats.org/drawingml/2006/main">
+              <a:graphicData uri="http://schemas.openxmlformats.org/drawingml/2006/picture">
+                <pic:pic xmlns:pic="http://schemas.openxmlformats.org/drawingml/2006/picture">
+                  <pic:nvPicPr>
+                    <pic:cNvPr id="1" name=""/>
+                    <pic:cNvPicPr/>
+                  </pic:nvPicPr>
+                  <pic:blipFill>
+                    <a:blip r:embed="rId7"/>
+                    <a:stretch>
+                      <a:fillRect/>
+                    </a:stretch>
+                  </pic:blipFill>
+                  <pic:spPr>
+                    <a:xfrm>
+                      <a:off x="0" y="0"/>
+                      <a:ext cx="5943600" cy="3121660"/>
+                    </a:xfrm>
+                    <a:prstGeom prst="rect">
+                      <a:avLst/>
+                    </a:prstGeom>
+                  </pic:spPr>
+                </pic:pic>
+              </a:graphicData>
+            </a:graphic>
+          </wp:inline>
+        </w:drawing>
+      </w:r>
+    </w:p>
+    <w:p>
+      <w:pPr>
+        <w:spacing w:line="480" w:lineRule="auto"/>
+        <w:jc w:val="center"/>
+        <w:rPr>
+          <w:rFonts w:ascii="Times New Roman" w:hAnsi="Times New Roman" w:cs="Times New Roman"/>
+          <w:sz w:val="24"/>
+          <w:szCs w:val="24"/>
+          <w:u w:val="single"/>
+        </w:rPr>
+      </w:pPr>
+      <w:r>
+        <w:rPr>
+          <w:rFonts w:ascii="Times New Roman" w:hAnsi="Times New Roman" w:cs="Times New Roman"/>
+          <w:sz w:val="24"/>
+          <w:szCs w:val="24"/>
+          <w:u w:val="single"/>
+        </w:rPr>
+        <w:t xml:space="preserve">Compute the correlation of </w:t>
+      </w:r>
+      <w:proofErr w:type="spellStart"/>
+      <w:r>
+        <w:rPr>
+          <w:rFonts w:ascii="Times New Roman" w:hAnsi="Times New Roman" w:cs="Times New Roman"/>
+          <w:sz w:val="24"/>
+          <w:szCs w:val="24"/>
+          <w:u w:val="single"/>
+        </w:rPr>
+        <w:t>Sime</w:t>
+      </w:r>
+      <w:proofErr w:type="spellEnd"/>
+      <w:r>
+        <w:rPr>
+          <w:rFonts w:ascii="Times New Roman" w:hAnsi="Times New Roman" w:cs="Times New Roman"/>
+          <w:sz w:val="24"/>
+          <w:szCs w:val="24"/>
+          <w:u w:val="single"/>
+        </w:rPr>
+        <w:t xml:space="preserve"> Darby </w:t>
+      </w:r>
+      <w:proofErr w:type="spellStart"/>
+      <w:r>
+        <w:rPr>
+          <w:rFonts w:ascii="Times New Roman" w:hAnsi="Times New Roman" w:cs="Times New Roman"/>
+          <w:sz w:val="24"/>
+          <w:szCs w:val="24"/>
+          <w:u w:val="single"/>
+        </w:rPr>
+        <w:t>Berhad</w:t>
+      </w:r>
+      <w:proofErr w:type="spellEnd"/>
+      <w:r>
+        <w:rPr>
+          <w:rFonts w:ascii="Times New Roman" w:hAnsi="Times New Roman" w:cs="Times New Roman"/>
+          <w:sz w:val="24"/>
+          <w:szCs w:val="24"/>
+          <w:u w:val="single"/>
+        </w:rPr>
+        <w:t xml:space="preserve"> with FTSEKLCI</w:t>
+      </w:r>
+    </w:p>
+    <w:p>
+      <w:pPr>
+        <w:spacing w:line="480" w:lineRule="auto"/>
+        <w:jc w:val="both"/>
+        <w:rPr>
+          <w:rFonts w:ascii="Times New Roman" w:hAnsi="Times New Roman" w:cs="Times New Roman"/>
+          <w:sz w:val="24"/>
+          <w:szCs w:val="24"/>
+        </w:rPr>
+      </w:pPr>
+      <w:r>
+        <w:rPr>
+          <w:rFonts w:ascii="Times New Roman" w:hAnsi="Times New Roman" w:cs="Times New Roman"/>
+          <w:sz w:val="24"/>
+          <w:szCs w:val="24"/>
+        </w:rPr>
+        <w:tab/>
+        <w:t xml:space="preserve">The correlation of </w:t>
+      </w:r>
+      <w:proofErr w:type="spellStart"/>
+      <w:r>
+        <w:rPr>
+          <w:rFonts w:ascii="Times New Roman" w:hAnsi="Times New Roman" w:cs="Times New Roman"/>
+          <w:sz w:val="24"/>
+          <w:szCs w:val="24"/>
+        </w:rPr>
+        <w:t>Sime</w:t>
+      </w:r>
+      <w:proofErr w:type="spellEnd"/>
+      <w:r>
+        <w:rPr>
+          <w:rFonts w:ascii="Times New Roman" w:hAnsi="Times New Roman" w:cs="Times New Roman"/>
+          <w:sz w:val="24"/>
+          <w:szCs w:val="24"/>
+        </w:rPr>
+        <w:t xml:space="preserve"> Darby </w:t>
+      </w:r>
+      <w:proofErr w:type="spellStart"/>
+      <w:r>
+        <w:rPr>
+          <w:rFonts w:ascii="Times New Roman" w:hAnsi="Times New Roman" w:cs="Times New Roman"/>
+          <w:sz w:val="24"/>
+          <w:szCs w:val="24"/>
+        </w:rPr>
+        <w:t>Berhad</w:t>
+      </w:r>
+      <w:proofErr w:type="spellEnd"/>
+      <w:r>
+        <w:rPr>
+          <w:rFonts w:ascii="Times New Roman" w:hAnsi="Times New Roman" w:cs="Times New Roman"/>
+          <w:sz w:val="24"/>
+          <w:szCs w:val="24"/>
+        </w:rPr>
+        <w:t xml:space="preserve"> with FTSEKLCI is </w:t>
+      </w:r>
+      <w:r>
+        <w:rPr>
+          <w:rFonts w:ascii="Times New Roman" w:hAnsi="Times New Roman" w:cs="Times New Roman"/>
+          <w:sz w:val="24"/>
+          <w:szCs w:val="24"/>
+        </w:rPr>
+        <w:t>-0.084914</w:t>
+      </w:r>
+      <w:r>
+        <w:rPr>
+          <w:rFonts w:ascii="Times New Roman" w:hAnsi="Times New Roman" w:cs="Times New Roman"/>
+          <w:sz w:val="24"/>
+          <w:szCs w:val="24"/>
+        </w:rPr>
+        <w:t>.</w:t>
+      </w:r>
+      <w:bookmarkStart w:id="0" w:name="_GoBack"/>
+      <w:bookmarkEnd w:id="0"/>
     </w:p>
     <w:p>
       <w:pPr>
@@ -6403,8 +7175,100 @@
       </w:pPr>
     </w:lvl>
   </w:abstractNum>
+  <w:abstractNum w:abstractNumId="1">
+    <w:nsid w:val="7DE9203D"/>
+    <w:multiLevelType w:val="hybridMultilevel"/>
+    <w:tmpl w:val="6178D030"/>
+    <w:lvl w:ilvl="0" w:tplc="0409000F">
+      <w:start w:val="2"/>
+      <w:numFmt w:val="decimal"/>
+      <w:lvlText w:val="%1."/>
+      <w:lvlJc w:val="left"/>
+      <w:pPr>
+        <w:ind w:left="720" w:hanging="360"/>
+      </w:pPr>
+      <w:rPr>
+        <w:rFonts w:hint="default"/>
+      </w:rPr>
+    </w:lvl>
+    <w:lvl w:ilvl="1" w:tplc="04090019" w:tentative="1">
+      <w:start w:val="1"/>
+      <w:numFmt w:val="lowerLetter"/>
+      <w:lvlText w:val="%2."/>
+      <w:lvlJc w:val="left"/>
+      <w:pPr>
+        <w:ind w:left="1440" w:hanging="360"/>
+      </w:pPr>
+    </w:lvl>
+    <w:lvl w:ilvl="2" w:tplc="0409001B" w:tentative="1">
+      <w:start w:val="1"/>
+      <w:numFmt w:val="lowerRoman"/>
+      <w:lvlText w:val="%3."/>
+      <w:lvlJc w:val="right"/>
+      <w:pPr>
+        <w:ind w:left="2160" w:hanging="180"/>
+      </w:pPr>
+    </w:lvl>
+    <w:lvl w:ilvl="3" w:tplc="0409000F" w:tentative="1">
+      <w:start w:val="1"/>
+      <w:numFmt w:val="decimal"/>
+      <w:lvlText w:val="%4."/>
+      <w:lvlJc w:val="left"/>
+      <w:pPr>
+        <w:ind w:left="2880" w:hanging="360"/>
+      </w:pPr>
+    </w:lvl>
+    <w:lvl w:ilvl="4" w:tplc="04090019" w:tentative="1">
+      <w:start w:val="1"/>
+      <w:numFmt w:val="lowerLetter"/>
+      <w:lvlText w:val="%5."/>
+      <w:lvlJc w:val="left"/>
+      <w:pPr>
+        <w:ind w:left="3600" w:hanging="360"/>
+      </w:pPr>
+    </w:lvl>
+    <w:lvl w:ilvl="5" w:tplc="0409001B" w:tentative="1">
+      <w:start w:val="1"/>
+      <w:numFmt w:val="lowerRoman"/>
+      <w:lvlText w:val="%6."/>
+      <w:lvlJc w:val="right"/>
+      <w:pPr>
+        <w:ind w:left="4320" w:hanging="180"/>
+      </w:pPr>
+    </w:lvl>
+    <w:lvl w:ilvl="6" w:tplc="0409000F" w:tentative="1">
+      <w:start w:val="1"/>
+      <w:numFmt w:val="decimal"/>
+      <w:lvlText w:val="%7."/>
+      <w:lvlJc w:val="left"/>
+      <w:pPr>
+        <w:ind w:left="5040" w:hanging="360"/>
+      </w:pPr>
+    </w:lvl>
+    <w:lvl w:ilvl="7" w:tplc="04090019" w:tentative="1">
+      <w:start w:val="1"/>
+      <w:numFmt w:val="lowerLetter"/>
+      <w:lvlText w:val="%8."/>
+      <w:lvlJc w:val="left"/>
+      <w:pPr>
+        <w:ind w:left="5760" w:hanging="360"/>
+      </w:pPr>
+    </w:lvl>
+    <w:lvl w:ilvl="8" w:tplc="0409001B" w:tentative="1">
+      <w:start w:val="1"/>
+      <w:numFmt w:val="lowerRoman"/>
+      <w:lvlText w:val="%9."/>
+      <w:lvlJc w:val="right"/>
+      <w:pPr>
+        <w:ind w:left="6480" w:hanging="180"/>
+      </w:pPr>
+    </w:lvl>
+  </w:abstractNum>
   <w:num w:numId="1">
     <w:abstractNumId w:val="0"/>
+  </w:num>
+  <w:num w:numId="2">
+    <w:abstractNumId w:val="1"/>
   </w:num>
 </w:numbering>
 </file>
